--- a/thesis/Ch1/Chapter_1.docx
+++ b/thesis/Ch1/Chapter_1.docx
@@ -121,15 +121,7 @@
         <w:fldChar w:fldCharType="separate"/>
       </w:r>
       <w:r>
-        <w:t xml:space="preserve">(Caffrey et al. 2001; Dobson 1923; He and Carmichael 1999; Lyons, Reinhard, and </w:t>
-      </w:r>
-      <w:proofErr w:type="spellStart"/>
-      <w:r>
-        <w:t>Planavsky</w:t>
-      </w:r>
-      <w:proofErr w:type="spellEnd"/>
-      <w:r>
-        <w:t xml:space="preserve"> 2014; WMO 2022)</w:t>
+        <w:t>(Caffrey et al. 2001; Dobson 1923; He and Carmichael 1999; Lyons, Reinhard, and Planavsky 2014; WMO 2022)</w:t>
       </w:r>
       <w:r>
         <w:rPr>
@@ -330,23 +322,7 @@
           <w:rFonts w:cstheme="majorHAnsi"/>
           <w:szCs w:val="24"/>
         </w:rPr>
-        <w:t xml:space="preserve">(Caffrey et al. 2001; Lyons, Reinhard, and </w:t>
-      </w:r>
-      <w:proofErr w:type="spellStart"/>
-      <w:r>
-        <w:rPr>
-          <w:rFonts w:cstheme="majorHAnsi"/>
-          <w:szCs w:val="24"/>
-        </w:rPr>
-        <w:t>Planavsky</w:t>
-      </w:r>
-      <w:proofErr w:type="spellEnd"/>
-      <w:r>
-        <w:rPr>
-          <w:rFonts w:cstheme="majorHAnsi"/>
-          <w:szCs w:val="24"/>
-        </w:rPr>
-        <w:t xml:space="preserve"> 2014)</w:t>
+        <w:t>(Caffrey et al. 2001; Lyons, Reinhard, and Planavsky 2014)</w:t>
       </w:r>
       <w:r>
         <w:rPr>
@@ -406,23 +382,7 @@
           <w:rFonts w:cstheme="majorHAnsi"/>
           <w:szCs w:val="24"/>
         </w:rPr>
-        <w:t>(</w:t>
-      </w:r>
-      <w:proofErr w:type="spellStart"/>
-      <w:r>
-        <w:rPr>
-          <w:rFonts w:cstheme="majorHAnsi"/>
-          <w:szCs w:val="24"/>
-        </w:rPr>
-        <w:t>Chapleski</w:t>
-      </w:r>
-      <w:proofErr w:type="spellEnd"/>
-      <w:r>
-        <w:rPr>
-          <w:rFonts w:cstheme="majorHAnsi"/>
-          <w:szCs w:val="24"/>
-        </w:rPr>
-        <w:t xml:space="preserve"> et al. 2016; Xing et al. 2016; Zoran et al. 2014)</w:t>
+        <w:t>(Chapleski et al. 2016; Xing et al. 2016; Zoran et al. 2014)</w:t>
       </w:r>
       <w:r>
         <w:rPr>
@@ -2376,55 +2336,7 @@
           <w:rFonts w:cstheme="majorHAnsi"/>
           <w:szCs w:val="24"/>
         </w:rPr>
-        <w:t>(</w:t>
-      </w:r>
-      <w:proofErr w:type="spellStart"/>
-      <w:r>
-        <w:rPr>
-          <w:rFonts w:cstheme="majorHAnsi"/>
-          <w:szCs w:val="24"/>
-        </w:rPr>
-        <w:t>Yakowitz</w:t>
-      </w:r>
-      <w:proofErr w:type="spellEnd"/>
-      <w:r>
-        <w:rPr>
-          <w:rFonts w:cstheme="majorHAnsi"/>
-          <w:szCs w:val="24"/>
-        </w:rPr>
-        <w:t xml:space="preserve"> and </w:t>
-      </w:r>
-      <w:proofErr w:type="spellStart"/>
-      <w:r>
-        <w:rPr>
-          <w:rFonts w:cstheme="majorHAnsi"/>
-          <w:szCs w:val="24"/>
-        </w:rPr>
-        <w:t>Szidarovszky</w:t>
-      </w:r>
-      <w:proofErr w:type="spellEnd"/>
-      <w:r>
-        <w:rPr>
-          <w:rFonts w:cstheme="majorHAnsi"/>
-          <w:szCs w:val="24"/>
-        </w:rPr>
-        <w:t xml:space="preserve"> 1985; Q. Meng, Liu, and Borders 2013; </w:t>
-      </w:r>
-      <w:proofErr w:type="spellStart"/>
-      <w:r>
-        <w:rPr>
-          <w:rFonts w:cstheme="majorHAnsi"/>
-          <w:szCs w:val="24"/>
-        </w:rPr>
-        <w:t>Kleijnen</w:t>
-      </w:r>
-      <w:proofErr w:type="spellEnd"/>
-      <w:r>
-        <w:rPr>
-          <w:rFonts w:cstheme="majorHAnsi"/>
-          <w:szCs w:val="24"/>
-        </w:rPr>
-        <w:t xml:space="preserve"> 2017)</w:t>
+        <w:t>(Yakowitz and Szidarovszky 1985; Q. Meng, Liu, and Borders 2013; Kleijnen 2017)</w:t>
       </w:r>
       <w:r>
         <w:rPr>
@@ -2485,23 +2397,7 @@
           <w:rFonts w:cstheme="majorHAnsi"/>
           <w:szCs w:val="24"/>
         </w:rPr>
-        <w:t xml:space="preserve">(Raschka and </w:t>
-      </w:r>
-      <w:proofErr w:type="spellStart"/>
-      <w:r>
-        <w:rPr>
-          <w:rFonts w:cstheme="majorHAnsi"/>
-          <w:szCs w:val="24"/>
-        </w:rPr>
-        <w:t>Mirjalili</w:t>
-      </w:r>
-      <w:proofErr w:type="spellEnd"/>
-      <w:r>
-        <w:rPr>
-          <w:rFonts w:cstheme="majorHAnsi"/>
-          <w:szCs w:val="24"/>
-        </w:rPr>
-        <w:t xml:space="preserve"> 2019)</w:t>
+        <w:t>(Raschka and Mirjalili 2019)</w:t>
       </w:r>
       <w:r>
         <w:rPr>
@@ -2615,15 +2511,7 @@
         <w:fldChar w:fldCharType="separate"/>
       </w:r>
       <w:r>
-        <w:t>(</w:t>
-      </w:r>
-      <w:proofErr w:type="spellStart"/>
-      <w:r>
-        <w:t>Claeyman</w:t>
-      </w:r>
-      <w:proofErr w:type="spellEnd"/>
-      <w:r>
-        <w:t xml:space="preserve"> et al. 2011; Davies and Schuepbach 1994; He and Carmichael 1999; M. Lin et al. 2012; Richter 2009; Xing et al. 2016)</w:t>
+        <w:t>(Claeyman et al. 2011; Davies and Schuepbach 1994; He and Carmichael 1999; M. Lin et al. 2012; Richter 2009; Xing et al. 2016)</w:t>
       </w:r>
       <w:r>
         <w:rPr>
@@ -2730,7 +2618,21 @@
           <w:rFonts w:cstheme="majorHAnsi"/>
           <w:szCs w:val="24"/>
         </w:rPr>
-        <w:t xml:space="preserve">. In doing so, new environmental movements emerged due to unprecedented economic growth at the time; regulation policies which initially slowed some sectors, later exhibited long-term beneficial human and </w:t>
+        <w:t xml:space="preserve">. In doing so, new environmental movements </w:t>
+      </w:r>
+      <w:r>
+        <w:rPr>
+          <w:rFonts w:cstheme="majorHAnsi"/>
+          <w:szCs w:val="24"/>
+        </w:rPr>
+        <w:t xml:space="preserve">have </w:t>
+      </w:r>
+      <w:r>
+        <w:rPr>
+          <w:rFonts w:cstheme="majorHAnsi"/>
+          <w:szCs w:val="24"/>
+        </w:rPr>
+        <w:t xml:space="preserve">emerged due to unprecedented economic growth at the time; regulation policies which initially slowed some sectors, later exhibited long-term beneficial </w:t>
       </w:r>
       <w:r>
         <w:rPr>
@@ -2738,7 +2640,7 @@
           <w:szCs w:val="24"/>
         </w:rPr>
         <w:lastRenderedPageBreak/>
-        <w:t xml:space="preserve">economic trends, as was theorized in the early 90s by Dr. Micheal E. Porter </w:t>
+        <w:t xml:space="preserve">human and economic trends, as was theorized in the early 90s by Dr. Micheal E. Porter </w:t>
       </w:r>
       <w:r>
         <w:rPr>
@@ -2768,23 +2670,7 @@
           <w:rFonts w:cstheme="majorHAnsi"/>
           <w:szCs w:val="24"/>
         </w:rPr>
-        <w:t>(</w:t>
-      </w:r>
-      <w:proofErr w:type="spellStart"/>
-      <w:r>
-        <w:rPr>
-          <w:rFonts w:cstheme="majorHAnsi"/>
-          <w:szCs w:val="24"/>
-        </w:rPr>
-        <w:t>Ambec</w:t>
-      </w:r>
-      <w:proofErr w:type="spellEnd"/>
-      <w:r>
-        <w:rPr>
-          <w:rFonts w:cstheme="majorHAnsi"/>
-          <w:szCs w:val="24"/>
-        </w:rPr>
-        <w:t xml:space="preserve"> and Barla 2002)</w:t>
+        <w:t>(Ambec and Barla 2002)</w:t>
       </w:r>
       <w:r>
         <w:rPr>
@@ -2941,6 +2827,776 @@
         <w:ind w:firstLine="720"/>
         <w:contextualSpacing/>
         <w:rPr>
+          <w:rFonts w:cstheme="majorHAnsi"/>
+          <w:szCs w:val="24"/>
+        </w:rPr>
+      </w:pPr>
+      <w:r>
+        <w:rPr>
+          <w:rFonts w:cstheme="majorHAnsi"/>
+          <w:szCs w:val="24"/>
+        </w:rPr>
+        <w:t>Many communities at risk of high surface ozone concentration</w:t>
+      </w:r>
+      <w:r>
+        <w:rPr>
+          <w:rFonts w:cstheme="majorHAnsi"/>
+          <w:szCs w:val="24"/>
+        </w:rPr>
+        <w:t>s</w:t>
+      </w:r>
+      <w:r>
+        <w:rPr>
+          <w:rFonts w:cstheme="majorHAnsi"/>
+          <w:szCs w:val="24"/>
+        </w:rPr>
+        <w:t xml:space="preserve"> are further threatened by urban heat island effects, vehicle emissions and industrial processes attributing to a variety of pollutants due to the mechanism which drives O</w:t>
+      </w:r>
+      <w:r>
+        <w:rPr>
+          <w:rFonts w:cstheme="majorHAnsi"/>
+          <w:szCs w:val="24"/>
+          <w:vertAlign w:val="subscript"/>
+        </w:rPr>
+        <w:t>3</w:t>
+      </w:r>
+      <w:r>
+        <w:rPr>
+          <w:rFonts w:cstheme="majorHAnsi"/>
+          <w:szCs w:val="24"/>
+        </w:rPr>
+        <w:t xml:space="preserve">. It’s a precursor to many things due to its highly degenerative state </w:t>
+      </w:r>
+      <w:r>
+        <w:rPr>
+          <w:rFonts w:cstheme="majorHAnsi"/>
+          <w:i/>
+          <w:szCs w:val="24"/>
+        </w:rPr>
+        <w:fldChar w:fldCharType="begin"/>
+      </w:r>
+      <w:r>
+        <w:rPr>
+          <w:rFonts w:cstheme="majorHAnsi"/>
+          <w:i/>
+          <w:szCs w:val="24"/>
+        </w:rPr>
+        <w:instrText xml:space="preserve"> ADDIN ZOTERO_ITEM CSL_CITATION {"citationID":"ompApjiH","properties":{"formattedCitation":"(Afonso and Pires 2017; Bojkov and Fioletov 1995; Harithasree et al. 2024; J. Li et al. 2014)","plainCitation":"(Afonso and Pires 2017; Bojkov and Fioletov 1995; Harithasree et al. 2024; J. Li et al. 2014)","noteIndex":0},"citationItems":[{"id":9604,"uris":["http://zotero.org/users/15391371/items/2CFFTXFN"],"itemData":{"id":9604,"type":"article-journal","abstract":"Previous studies showed that the influence of meteorological variables and concentrations of other air pollutants on O-3 concentrations changes at different O-3 concentration levels. In this study, threshold models with artificial neural networks (ANNs) were applied to characterize the O-3 behavior at an urban site (Porto, Portugal), describing the effect of environmental and meteorological variables on O-3 concentrations. ANN characteristics, and the threshold variable and value, were defined by genetic algorithms (GAs). The considered predictors were hourly average concentrations of NO, NO2, and O-3, and meteorological variables (temperature, relative humidity, and wind speed) measured from January 2012 to December 2013. Seven simulations were performed and the achieved models considered wind speed (at 4.9 m.s(-1)), temperature (at 17.5 degrees C) and NO2 (at 26.6 mu g.m(-3)) as the variables that determine the change of O-3 behavior. All the achieved models presented a similar fitting performance: R-2 = 0.71-0.72, RMSE = 14.5-14.7 mu g.m(-3), and the index of agreement of the second order of 0.91. The combined effect of these variables on O-3 concentration was also analyzed. This statistical model was shown to be a powerful tool for interpreting O-3 behavior, which is useful for defining policy strategies for human health protection concerning this air pollutant.","archive_location":"WOS:000414453600080","container-title":"APPLIED SCIENCES-BASEL","DOI":"10.3390/app7090944","ISSN":"2076-3417","issue":"9","title":"Characterization of Surface Ozone Behavior at Different Regimes","volume":"7","author":[{"family":"Afonso","given":"NF"},{"family":"Pires","given":"JCM"}],"issued":{"date-parts":[["2017",9]]}}},{"id":"6Jr56ufN/Skw1tNnb","uris":["http://zotero.org/users/15391371/items/MI4QZGPA"],"itemData":{"id":"wF9KSvR4/Yj0klqra","type":"article-journal","abstract":"All available total ozone data from over 150 past and present Global Ozone Observing System (GO\n              3\n              OS) stations, after careful quality control and reevaluation, have been analyzed in order to deduce the basic global ozone characteristics both for pre</w:instrText>
+      </w:r>
+      <w:r>
+        <w:rPr>
+          <w:rFonts w:ascii="Cambria Math" w:hAnsi="Cambria Math" w:cs="Cambria Math"/>
+          <w:i/>
+          <w:szCs w:val="24"/>
+        </w:rPr>
+        <w:instrText>‐</w:instrText>
+      </w:r>
+      <w:r>
+        <w:rPr>
+          <w:rFonts w:cstheme="majorHAnsi"/>
+          <w:i/>
+          <w:szCs w:val="24"/>
+        </w:rPr>
+        <w:instrText>ozone</w:instrText>
+      </w:r>
+      <w:r>
+        <w:rPr>
+          <w:rFonts w:ascii="Cambria Math" w:hAnsi="Cambria Math" w:cs="Cambria Math"/>
+          <w:i/>
+          <w:szCs w:val="24"/>
+        </w:rPr>
+        <w:instrText>‐</w:instrText>
+      </w:r>
+      <w:r>
+        <w:rPr>
+          <w:rFonts w:cstheme="majorHAnsi"/>
+          <w:i/>
+          <w:szCs w:val="24"/>
+        </w:rPr>
+        <w:instrText xml:space="preserve">hole and during </w:instrText>
+      </w:r>
+      <w:r>
+        <w:rPr>
+          <w:rFonts w:cs="Century Schoolbook"/>
+          <w:i/>
+          <w:szCs w:val="24"/>
+        </w:rPr>
+        <w:instrText>“</w:instrText>
+      </w:r>
+      <w:r>
+        <w:rPr>
+          <w:rFonts w:cstheme="majorHAnsi"/>
+          <w:i/>
+          <w:szCs w:val="24"/>
+        </w:rPr>
+        <w:instrText>ozone hole</w:instrText>
+      </w:r>
+      <w:r>
+        <w:rPr>
+          <w:rFonts w:cs="Century Schoolbook"/>
+          <w:i/>
+          <w:szCs w:val="24"/>
+        </w:rPr>
+        <w:instrText>”</w:instrText>
+      </w:r>
+      <w:r>
+        <w:rPr>
+          <w:rFonts w:cstheme="majorHAnsi"/>
+          <w:i/>
+          <w:szCs w:val="24"/>
+        </w:rPr>
+        <w:instrText xml:space="preserve"> time periods. Utilizing Total Ozone Mapping Spectrometer (TOMS) data, the longitudinal inhomogeneity of the total ozone distribution was estimated. That permitted the use of ground</w:instrText>
+      </w:r>
+      <w:r>
+        <w:rPr>
+          <w:rFonts w:ascii="Cambria Math" w:hAnsi="Cambria Math" w:cs="Cambria Math"/>
+          <w:i/>
+          <w:szCs w:val="24"/>
+        </w:rPr>
+        <w:instrText>‐</w:instrText>
+      </w:r>
+      <w:r>
+        <w:rPr>
+          <w:rFonts w:cstheme="majorHAnsi"/>
+          <w:i/>
+          <w:szCs w:val="24"/>
+        </w:rPr>
+        <w:instrText>based data for establishing long</w:instrText>
+      </w:r>
+      <w:r>
+        <w:rPr>
+          <w:rFonts w:ascii="Cambria Math" w:hAnsi="Cambria Math" w:cs="Cambria Math"/>
+          <w:i/>
+          <w:szCs w:val="24"/>
+        </w:rPr>
+        <w:instrText>‐</w:instrText>
+      </w:r>
+      <w:r>
+        <w:rPr>
+          <w:rFonts w:cstheme="majorHAnsi"/>
+          <w:i/>
+          <w:szCs w:val="24"/>
+        </w:rPr>
+        <w:instrText>term zonal as well as hemispheric and global ozone variations for the 1964</w:instrText>
+      </w:r>
+      <w:r>
+        <w:rPr>
+          <w:rFonts w:cs="Century Schoolbook"/>
+          <w:i/>
+          <w:szCs w:val="24"/>
+        </w:rPr>
+        <w:instrText>–</w:instrText>
+      </w:r>
+      <w:r>
+        <w:rPr>
+          <w:rFonts w:cstheme="majorHAnsi"/>
+          <w:i/>
+          <w:szCs w:val="24"/>
+        </w:rPr>
+        <w:instrText>1994 period. The difference between the estimations of monthly zonal variations from ground</w:instrText>
+      </w:r>
+      <w:r>
+        <w:rPr>
+          <w:rFonts w:ascii="Cambria Math" w:hAnsi="Cambria Math" w:cs="Cambria Math"/>
+          <w:i/>
+          <w:szCs w:val="24"/>
+        </w:rPr>
+        <w:instrText>‐</w:instrText>
+      </w:r>
+      <w:r>
+        <w:rPr>
+          <w:rFonts w:cstheme="majorHAnsi"/>
+          <w:i/>
+          <w:szCs w:val="24"/>
+        </w:rPr>
+        <w:instrText xml:space="preserve">based and TOMS data for the overlapping period of 1979–1993 is less than 1% in latitudes 40°S–60°N. The ozone changes are several times larger than possible errors of the estimated values; therefore the results are highly reliable. They show that the northern hemisphere average ozone was </w:instrText>
+      </w:r>
+      <w:r>
+        <w:rPr>
+          <w:rFonts w:ascii="Cambria Math" w:hAnsi="Cambria Math" w:cs="Cambria Math"/>
+          <w:i/>
+          <w:szCs w:val="24"/>
+        </w:rPr>
+        <w:instrText>∼</w:instrText>
+      </w:r>
+      <w:r>
+        <w:rPr>
+          <w:rFonts w:cstheme="majorHAnsi"/>
+          <w:i/>
+          <w:szCs w:val="24"/>
+        </w:rPr>
+        <w:instrText xml:space="preserve">312 and the southern average was </w:instrText>
+      </w:r>
+      <w:r>
+        <w:rPr>
+          <w:rFonts w:ascii="Cambria Math" w:hAnsi="Cambria Math" w:cs="Cambria Math"/>
+          <w:i/>
+          <w:szCs w:val="24"/>
+        </w:rPr>
+        <w:instrText>∼</w:instrText>
+      </w:r>
+      <w:r>
+        <w:rPr>
+          <w:rFonts w:cstheme="majorHAnsi"/>
+          <w:i/>
+          <w:szCs w:val="24"/>
+        </w:rPr>
+        <w:instrText>300 matm cm in the pre</w:instrText>
+      </w:r>
+      <w:r>
+        <w:rPr>
+          <w:rFonts w:ascii="Cambria Math" w:hAnsi="Cambria Math" w:cs="Cambria Math"/>
+          <w:i/>
+          <w:szCs w:val="24"/>
+        </w:rPr>
+        <w:instrText>‐</w:instrText>
+      </w:r>
+      <w:r>
+        <w:rPr>
+          <w:rFonts w:cstheme="majorHAnsi"/>
+          <w:i/>
+          <w:szCs w:val="24"/>
+        </w:rPr>
+        <w:instrText>ozone</w:instrText>
+      </w:r>
+      <w:r>
+        <w:rPr>
+          <w:rFonts w:ascii="Cambria Math" w:hAnsi="Cambria Math" w:cs="Cambria Math"/>
+          <w:i/>
+          <w:szCs w:val="24"/>
+        </w:rPr>
+        <w:instrText>‐</w:instrText>
+      </w:r>
+      <w:r>
+        <w:rPr>
+          <w:rFonts w:cstheme="majorHAnsi"/>
+          <w:i/>
+          <w:szCs w:val="24"/>
+        </w:rPr>
+        <w:instrText>hole decades (1964</w:instrText>
+      </w:r>
+      <w:r>
+        <w:rPr>
+          <w:rFonts w:cs="Century Schoolbook"/>
+          <w:i/>
+          <w:szCs w:val="24"/>
+        </w:rPr>
+        <w:instrText>–</w:instrText>
+      </w:r>
+      <w:r>
+        <w:rPr>
+          <w:rFonts w:cstheme="majorHAnsi"/>
+          <w:i/>
+          <w:szCs w:val="24"/>
+        </w:rPr>
+        <w:instrText>1980) and that the global average for the 1984</w:instrText>
+      </w:r>
+      <w:r>
+        <w:rPr>
+          <w:rFonts w:cs="Century Schoolbook"/>
+          <w:i/>
+          <w:szCs w:val="24"/>
+        </w:rPr>
+        <w:instrText>–</w:instrText>
+      </w:r>
+      <w:r>
+        <w:rPr>
+          <w:rFonts w:cstheme="majorHAnsi"/>
+          <w:i/>
+          <w:szCs w:val="24"/>
+        </w:rPr>
+        <w:instrText xml:space="preserve">1993 period was lower by </w:instrText>
+      </w:r>
+      <w:r>
+        <w:rPr>
+          <w:rFonts w:ascii="Cambria Math" w:hAnsi="Cambria Math" w:cs="Cambria Math"/>
+          <w:i/>
+          <w:szCs w:val="24"/>
+        </w:rPr>
+        <w:instrText>∼</w:instrText>
+      </w:r>
+      <w:r>
+        <w:rPr>
+          <w:rFonts w:cstheme="majorHAnsi"/>
+          <w:i/>
+          <w:szCs w:val="24"/>
+        </w:rPr>
+        <w:instrText>3% (from 306.4</w:instrText>
+      </w:r>
+      <w:r>
+        <w:rPr>
+          <w:rFonts w:cs="Century Schoolbook"/>
+          <w:i/>
+          <w:szCs w:val="24"/>
+        </w:rPr>
+        <w:instrText>±</w:instrText>
+      </w:r>
+      <w:r>
+        <w:rPr>
+          <w:rFonts w:cstheme="majorHAnsi"/>
+          <w:i/>
+          <w:szCs w:val="24"/>
+        </w:rPr>
+        <w:instrText>1.0 down to 297.7</w:instrText>
+      </w:r>
+      <w:r>
+        <w:rPr>
+          <w:rFonts w:cs="Century Schoolbook"/>
+          <w:i/>
+          <w:szCs w:val="24"/>
+        </w:rPr>
+        <w:instrText>±</w:instrText>
+      </w:r>
+      <w:r>
+        <w:rPr>
+          <w:rFonts w:cstheme="majorHAnsi"/>
+          <w:i/>
+          <w:szCs w:val="24"/>
+        </w:rPr>
+        <w:instrText xml:space="preserve">2.2 matm cm). The southern hemisphere contributed </w:instrText>
+      </w:r>
+      <w:r>
+        <w:rPr>
+          <w:rFonts w:ascii="Cambria Math" w:hAnsi="Cambria Math" w:cs="Cambria Math"/>
+          <w:i/>
+          <w:szCs w:val="24"/>
+        </w:rPr>
+        <w:instrText>∼</w:instrText>
+      </w:r>
+      <w:r>
+        <w:rPr>
+          <w:rFonts w:cstheme="majorHAnsi"/>
+          <w:i/>
+          <w:szCs w:val="24"/>
+        </w:rPr>
+        <w:instrText xml:space="preserve">64% of the overall ozone decline. The levels of annual ozone maximum have been reduced by 5.8% in the southern hemisphere and 3.2% in the northern hemisphere, and the levels of ozone minimum have been reduced by 2.1% and 1.2%, respectively. The ozone trends for midlatitudinal bands (35–65°) show a pronounced seasonal dependence varying from </w:instrText>
+      </w:r>
+      <w:r>
+        <w:rPr>
+          <w:rFonts w:ascii="Cambria Math" w:hAnsi="Cambria Math" w:cs="Cambria Math"/>
+          <w:i/>
+          <w:szCs w:val="24"/>
+        </w:rPr>
+        <w:instrText>∼</w:instrText>
+      </w:r>
+      <w:r>
+        <w:rPr>
+          <w:rFonts w:cstheme="majorHAnsi"/>
+          <w:i/>
+          <w:szCs w:val="24"/>
+        </w:rPr>
+        <w:instrText>3% to 8 % (and even more for the southern hemisphere) for the cumulative decline since 1970. The ozone decline calculated in percent per decade from 1980 is almost twice as large as the decline calculated from 1970. The cumulative year</w:instrText>
+      </w:r>
+      <w:r>
+        <w:rPr>
+          <w:rFonts w:ascii="Cambria Math" w:hAnsi="Cambria Math" w:cs="Cambria Math"/>
+          <w:i/>
+          <w:szCs w:val="24"/>
+        </w:rPr>
+        <w:instrText>‐</w:instrText>
+      </w:r>
+      <w:r>
+        <w:rPr>
+          <w:rFonts w:cstheme="majorHAnsi"/>
+          <w:i/>
+          <w:szCs w:val="24"/>
+        </w:rPr>
+        <w:instrText>round global ozone decline is 4.8</w:instrText>
+      </w:r>
+      <w:r>
+        <w:rPr>
+          <w:rFonts w:cs="Century Schoolbook"/>
+          <w:i/>
+          <w:szCs w:val="24"/>
+        </w:rPr>
+        <w:instrText>±</w:instrText>
+      </w:r>
+      <w:r>
+        <w:rPr>
+          <w:rFonts w:cstheme="majorHAnsi"/>
+          <w:i/>
+          <w:szCs w:val="24"/>
+        </w:rPr>
+        <w:instrText>0.6%; however, the cumulative year</w:instrText>
+      </w:r>
+      <w:r>
+        <w:rPr>
+          <w:rFonts w:ascii="Cambria Math" w:hAnsi="Cambria Math" w:cs="Cambria Math"/>
+          <w:i/>
+          <w:szCs w:val="24"/>
+        </w:rPr>
+        <w:instrText>‐</w:instrText>
+      </w:r>
+      <w:r>
+        <w:rPr>
+          <w:rFonts w:cstheme="majorHAnsi"/>
+          <w:i/>
+          <w:szCs w:val="24"/>
+        </w:rPr>
+        <w:instrText xml:space="preserve">round decline over middle and polar latitudes is more than 7%. The advantages of establishing ozone </w:instrText>
+      </w:r>
+      <w:r>
+        <w:rPr>
+          <w:rFonts w:cs="Century Schoolbook"/>
+          <w:i/>
+          <w:szCs w:val="24"/>
+        </w:rPr>
+        <w:instrText>“</w:instrText>
+      </w:r>
+      <w:r>
+        <w:rPr>
+          <w:rFonts w:cstheme="majorHAnsi"/>
+          <w:i/>
+          <w:szCs w:val="24"/>
+        </w:rPr>
+        <w:instrText>norms</w:instrText>
+      </w:r>
+      <w:r>
+        <w:rPr>
+          <w:rFonts w:cs="Century Schoolbook"/>
+          <w:i/>
+          <w:szCs w:val="24"/>
+        </w:rPr>
+        <w:instrText>”</w:instrText>
+      </w:r>
+      <w:r>
+        <w:rPr>
+          <w:rFonts w:cstheme="majorHAnsi"/>
+          <w:i/>
+          <w:szCs w:val="24"/>
+        </w:rPr>
+        <w:instrText xml:space="preserve"> for estimations of long</w:instrText>
+      </w:r>
+      <w:r>
+        <w:rPr>
+          <w:rFonts w:ascii="Cambria Math" w:hAnsi="Cambria Math" w:cs="Cambria Math"/>
+          <w:i/>
+          <w:szCs w:val="24"/>
+        </w:rPr>
+        <w:instrText>‐</w:instrText>
+      </w:r>
+      <w:r>
+        <w:rPr>
+          <w:rFonts w:cstheme="majorHAnsi"/>
+          <w:i/>
+          <w:szCs w:val="24"/>
+        </w:rPr>
+        <w:instrText>term ozone variations from ground</w:instrText>
+      </w:r>
+      <w:r>
+        <w:rPr>
+          <w:rFonts w:ascii="Cambria Math" w:hAnsi="Cambria Math" w:cs="Cambria Math"/>
+          <w:i/>
+          <w:szCs w:val="24"/>
+        </w:rPr>
+        <w:instrText>‐</w:instrText>
+      </w:r>
+      <w:r>
+        <w:rPr>
+          <w:rFonts w:cstheme="majorHAnsi"/>
+          <w:i/>
+          <w:szCs w:val="24"/>
+        </w:rPr>
+        <w:instrText xml:space="preserve">based data are emphasized.","container-title":"Journal of Geophysical Research: Atmospheres","DOI":"10.1029/95JD00692","ISSN":"0148-0227","issue":"D8","journalAbbreviation":"J. Geophys. Res.","language":"en","license":"http://onlinelibrary.wiley.com/termsAndConditions#vor","page":"16537-16551","source":"DOI.org (Crossref)","title":"Estimating the global ozone characteristics during the last 30 years","volume":"100","author":[{"family":"Bojkov","given":"Rumen D."},{"family":"Fioletov","given":"Vitali E."}],"issued":{"date-parts":[["1995",8,20]]}}},{"id":9536,"uris":["http://zotero.org/users/15391371/items/5966NJ73"],"itemData":{"id":9536,"type":"article-journal","abstract":"The air quality and climate of the Himalaya is found to be impacted profoundly by strong anthropogenic emissions and photochemical processes in the valley region. Considering rapid urbanization and population growth, we performed surface ozone (O-3) measurements over Doon valley of the Indian Himalaya during April 2018-June 2023, in conjunction with the analysis of satellite observations and modeling. Noontime O-3 levels are observed to be the highest during pre-monsoon (63.8 +/- 15.3 ppbv in May) and lower (22.1-56.7 ppbv) during winter and monsoon seasons. Notably, the daily maximum 8-h average (MDA8) O-3 exceeds the 50 ppbv threshold for similar to 60% of the days during April-June, which suggests substantial health impacts in the region. Impact of O-3 exposure on vegetation is also significant during this period of year, as reflected from high Accumulated Ozone above Threshold 40 ppbv (AOT40) and Mean of daytime 7 hours (M7) indices. The Copernicus Atmosphere Monitoring Service (CAMS) reanalysis successfully reproduced the observed variability in the noontime O-3 (r(2) = 0.79-0.91). Analysis of a tracer in the CAMS model shows that the mean stratospheric contributions to surface O-3 were typically smaller (up to 8%). This suggests that O-3 pollution is governed primarily by the photochemical production favored by regional emissions and meteorological conditions. Analysis combining in-situ O-3 measurements with satellite retrievals (HCHO and NO2) revealed that the photochemical O-3 production is in the transition or VOC-limited regime, and therefore emission of both NOx and volatile organic compounds (VOCs) are to be reduced to mitigate O-3 pollution. Finally, a statistical model considering the non-linearities was successfully applied to simulate observed O-3 variability from available satellite observations and meteorological reanalysis data (r(2) = 0.75, RMSE = 7 ppbv). Our study highlights the need to mitigate O-3 pollution in the Doon valley of the Indian Himalaya and also provides invaluable inputs for designing science-informed policies.","archive_location":"WOS:001209308400001","container-title":"ATMOSPHERIC ENVIRONMENT-X","DOI":"10.1016/j.aeaoa.2024.100247","ISSN":"2590-1621","title":"Surface ozone over Doon valley of the Indian Himalaya: Characteristics, impact assessment, and model results","volume":"21","author":[{"family":"Harithasree","given":"S"},{"family":"Sharma","given":"K"},{"family":"Girach","given":"IA"},{"family":"Sahu","given":"LK"},{"family":"Nair","given":"PR"},{"family":"Singh","given":"N"},{"family":"Flemming","given":"J"},{"family":"Babu","given":"SS"},{"family":"Ojha","given":"N"}],"issued":{"date-parts":[["2024",1]]}}},{"id":9724,"uris":["http://zotero.org/users/15391371/items/2KEAWHGB"],"itemData":{"id":9724,"type":"article-journal","abstract":"Based on the observation by a Regional Air Quality Monitoring Network including 16 monitoring stations, temporal and spatial variations of ozone (O-3), NO2 and total oxidant (Ox) were analyzed by both linear regression and cluster analysis. A fast increase of regional O-3 concentrations of 0.86 ppbV/yr was found for the annual averaged values from 2006 to 2011 in Guangdong, China. Such fast O-3 increase is accompanied by a correspondingly fast NOx reduction as indicated by a fast NO2 reduction rate of 0.61 ppbV/yr. Based on a cluster analysis, the monitoring stations were classified into two major categories rural stations (non-urban) and suburban/urban stations. The O-3 concentrations at rural stations were relatively conserved while those at suburban/urban stations showed a fast increase rate of 2.0 ppbV/yr accompanied by a NO2 reduction rate of 1.2 ppbV/yr. Moreover, a rapid increase of the averaged O-3 concentrations in springtime (13%/yr referred to 2006 level) was observed, which may result from the increase of solar duration, reduction of precipitation in Guangdong and transport from Eastern Central China. Application of smog production algorithm showed that the photochemical O-3 production is mainly volatile organic compounds (VOC)-controlled. However, the photochemical O-3 production is sensitive to both NOx and VOC for O-3 pollution episode. Accordingly, it is expected that a combined NOx and VOC reduction will be helpful for the reduction of the O-3 pollution episodes in Pearl River Delta while stringent VOC emission control is in general required for the regional O-3 pollution control.","archive_location":"WOS:000330333400004","container-title":"JOURNAL OF ENVIRONMENTAL SCIENCES","DOI":"10.1016/S1001-0742(13)60377-0","ISSN":"1001-0742","issue":"1","page":"23-36","title":"Fast increasing of surface ozone concentrations in Pearl River Delta characterized by a regional air quality monitoring network during 2006-2011","volume":"26","author":[{"family":"Li","given":"JF"},{"family":"Lu","given":"KD"},{"family":"Lv","given":"W"},{"family":"Li","given":"J"},{"family":"Zhong","given":"LJ"},{"family":"Ou","given":"YB"},{"family":"Chen","given":"DH"},{"family":"Huang","given":"X"},{"family":"Zhang","given":"YH"}],"issued":{"date-parts":[["2014",1,1]]}}}],"schema":"https://github.com/citation-style-language/schema/raw/master/csl-citation.json"} </w:instrText>
+      </w:r>
+      <w:r>
+        <w:rPr>
+          <w:rFonts w:cstheme="majorHAnsi"/>
+          <w:i/>
+          <w:szCs w:val="24"/>
+        </w:rPr>
+        <w:fldChar w:fldCharType="separate"/>
+      </w:r>
+      <w:r>
+        <w:t>(Afonso and Pires 2017; Bojkov and Fioletov 1995; Harithasree et al. 2024; J. Li et al. 2014)</w:t>
+      </w:r>
+      <w:r>
+        <w:rPr>
+          <w:rFonts w:cstheme="majorHAnsi"/>
+          <w:i/>
+          <w:szCs w:val="24"/>
+        </w:rPr>
+        <w:fldChar w:fldCharType="end"/>
+      </w:r>
+      <w:r>
+        <w:rPr>
+          <w:rFonts w:cstheme="majorHAnsi"/>
+          <w:szCs w:val="24"/>
+        </w:rPr>
+        <w:t>. After zooming-in, ground-level O</w:t>
+      </w:r>
+      <w:r>
+        <w:rPr>
+          <w:rFonts w:cstheme="majorHAnsi"/>
+          <w:szCs w:val="24"/>
+          <w:vertAlign w:val="subscript"/>
+        </w:rPr>
+        <w:t>3</w:t>
+      </w:r>
+      <w:r>
+        <w:rPr>
+          <w:rFonts w:cstheme="majorHAnsi"/>
+          <w:szCs w:val="24"/>
+        </w:rPr>
+        <w:t xml:space="preserve"> has been found to have a lasting impact on human health via reductions in life expectancy, </w:t>
+      </w:r>
+      <w:r>
+        <w:rPr>
+          <w:rFonts w:cstheme="majorHAnsi"/>
+          <w:szCs w:val="24"/>
+        </w:rPr>
+        <w:t xml:space="preserve">abrupt </w:t>
+      </w:r>
+      <w:r>
+        <w:rPr>
+          <w:rFonts w:cstheme="majorHAnsi"/>
+          <w:szCs w:val="24"/>
+        </w:rPr>
+        <w:t xml:space="preserve">changes to </w:t>
+      </w:r>
+      <w:r>
+        <w:rPr>
+          <w:rFonts w:cstheme="majorHAnsi"/>
+          <w:szCs w:val="24"/>
+        </w:rPr>
+        <w:t>normalized Earthly air</w:t>
+      </w:r>
+      <w:r>
+        <w:rPr>
+          <w:rFonts w:cstheme="majorHAnsi"/>
+          <w:szCs w:val="24"/>
+        </w:rPr>
+        <w:t xml:space="preserve"> chemistr</w:t>
+      </w:r>
+      <w:r>
+        <w:rPr>
+          <w:rFonts w:cstheme="majorHAnsi"/>
+          <w:szCs w:val="24"/>
+        </w:rPr>
+        <w:t>ies</w:t>
+      </w:r>
+      <w:r>
+        <w:rPr>
+          <w:rFonts w:cstheme="majorHAnsi"/>
+          <w:szCs w:val="24"/>
+        </w:rPr>
+        <w:t xml:space="preserve">, and related oxo-based cycles for its development </w:t>
+      </w:r>
+      <w:r>
+        <w:rPr>
+          <w:rFonts w:cstheme="majorHAnsi"/>
+          <w:i/>
+          <w:szCs w:val="24"/>
+        </w:rPr>
+        <w:fldChar w:fldCharType="begin"/>
+      </w:r>
+      <w:r>
+        <w:rPr>
+          <w:rFonts w:cstheme="majorHAnsi"/>
+          <w:i/>
+          <w:szCs w:val="24"/>
+        </w:rPr>
+        <w:instrText xml:space="preserve"> ADDIN ZOTERO_ITEM CSL_CITATION {"citationID":"82v1kEsE","properties":{"formattedCitation":"(Barzeghar et al. 2020; Ding, He, and Liu 2021; C. Lin et al. 2016; Manisalidis et al. 2020; Schlink et al. 2006; WHO 2013; Zhang, Wei, and Fang 2019)","plainCitation":"(Barzeghar et al. 2020; Ding, He, and Liu 2021; C. Lin et al. 2016; Manisalidis et al. 2020; Schlink et al. 2006; WHO 2013; Zhang, Wei, and Fang 2019)","noteIndex":0},"citationItems":[{"id":10368,"uris":["http://zotero.org/users/15391371/items/8AXT8RLY"],"itemData":{"id":10368,"type":"article-journal","abstract":"This study was conducted to investigate the long-term temporal trends and spatial variations of ambient PM10, PM2.5 and O-3 concentrations using the Moran's I index and Mann-Kendall's test and also to evaluate their health effects in Tabriz city, between 2006 and 2017. The health impacts of air pollutants were estimated using the World Health Organization (WHO) AirQ + software updated in 2017. The results showed that the annual trend of PM concentrations was decreasing while O-3 concentration was almost constant during the study period. The results indicated that in approximately 59 % and 4 % of the studied days for PM10, 48 % and 28 % for PM2.5, and 30/0 and 0.3 % for O-3, inhabitants of Tabriz city were exposed to the air pollutants in levels greater than the WHO AQG and National and U.S.EPA standard levels. Moreover, the highest monthly mean concentrations of PM10, PM2.5, and O-3 were respectively observed in May (80.4 pg/m(3)), December (42.5 pg/m(3)), and June (78.4 pg/m(3)). It was estimated that attributable proportions due to long-term exposure to PMic, were between 7.9 % and 28.7 % for post neonatal infant mortality and between 20.7 % and 61.5 % for incidence of chronic bronchitis in adults. Long-term exposure to PM2.5 was attributed to about 11.8 % from all-cause, 34.6 % from ischemic heart disease, 26.7 % from stroke, 23.4 % from chronic obstructive pulmonary disease, 24.2 % from acute lower respiratory infection, and 16.5 % from lung cancer mortalities. Our study results showed that there were no effective policies and strategies to reduce Tabriz air pollution during the study period; and codification and implementation of effective control policies is necessary to improve ambient air quality of Tabriz.","archive_location":"WOS:000545577700027","container-title":"SUSTAINABLE CITIES AND SOCIETY","DOI":"10.1016/j.scs.2019.101988","ISSN":"2210-6707","title":"Long-term trend of ambient air PM10, PM2.5, and O3 and their health effects in Tabriz city, Iran, during 2006-2017","volume":"54","author":[{"family":"Barzeghar","given":"V"},{"family":"Sarbakhsh","given":"P"},{"family":"Hassanvand","given":"MS"},{"family":"Faridi","given":"S"},{"family":"Gholampour","given":"A"}],"issued":{"date-parts":[["2020",3]]}}},{"id":11176,"uris":["http://zotero.org/users/15391371/items/JYQ58D4S"],"itemData":{"id":11176,"type":"article-journal","abstract":"Severe tropospheric O-3 pollution has swept across China in recent years. Consequently, investigation of tropospheric O-3 concentration influencing mechanism is of significance for O-3 pollution control in China. Previous studies have rarely detected combined impacts of natural factors and anthropogenic activities behind tropospheric O-3 concentration in China at a national scale. Moreover, there is significant spatiotemporal heterogeneity of O-3 pollution distribution in China due to the temporal and regional differences of socioeconomic and natural environmental condition in the vast territory. The targeted O-3 control recommendations for different regions and seasons should be put forward in terms of the spatiotemporal heterogeneity of O-3 concentration determinants. In this context, a three-level regression model integrating multi-scale biophysical and socioeconomic variables was proposed to explore the determinants of O-3 pollution in China. The results showed that the tropospheric O-3 concentration in the eastern and southeastern regions of China was strongly affected by meteorological conditions. In contrast, tropospheric O-3 pollution concentrated in inland areas mainly depended on the emission intensity from anthropogenic sources.","archive_location":"WOS:000605908400006","container-title":"ENVIRONMENTAL GEOCHEMISTRY AND HEALTH","DOI":"10.1007/s10653-020-00797-8","ISSN":"0269-4042","issue":"8","page":"2835-2849","title":"Investigating the biophysical and socioeconomic determinants of China tropospheric O3 pollution based on a multilevel analysis approach","volume":"43","author":[{"family":"Ding","given":"S"},{"family":"He","given":"JH"},{"family":"Liu","given":"DF"}],"issued":{"date-parts":[["2021",8]]}}},{"id":11586,"uris":["http://zotero.org/users/15391371/items/LQUD2R6P"],"itemData":{"id":11586,"type":"article-journal","abstract":"This study was motivated by the use in air pollution epidemiology and health burden assessment of data simulated at 5?km?×?5?km horizontal resolution by the EMEP4UK-WRF v4.3 atmospheric chemistry transport model. Thus the focus of the model-measurement comparison statistics presented here was on the health-relevant metrics of annual and daily means of NO&lt;sub&gt;2&lt;/sub&gt;, O&lt;sub&gt;3&lt;/sub&gt;, PM&lt;sub&gt;2.5&lt;/sub&gt; and PM&lt;sub&gt;10&lt;/sub&gt; (daily maximum 8-hour running mean for O&lt;sub&gt;3&lt;/sub&gt;). The comparison was temporally and spatially comprehensive covering a 10-year period (2 years for PM&lt;sub&gt;2.5&lt;/sub&gt;) and all measurement data from the UK national reference monitor network, which applies consistent operational and QC/QA procedures for each pollutant (60, 49, 29 and 35 sites for NO&lt;sub&gt;2&lt;/sub&gt;, O&lt;sub&gt;3&lt;/sub&gt;, PM&lt;sub&gt;2.5&lt;/sub&gt; and PM&lt;sub&gt;10&lt;/sub&gt;, respectively). The two most important statistics highlighted in the literature for evaluation of air quality model output against policy (and hence health)-relevant standards - correlation and bias - were evaluated by site type, year, month and day-of-week. Model-measurement correlation and bias were generally better than values found in past studies that allowed for measurement uncertainties. Temporal correlations of daily concentrations were good for O&lt;sub&gt;3&lt;/sub&gt;, NO&lt;sub&gt;2&lt;/sub&gt; and PM&lt;sub&gt;2.5&lt;/sub&gt; at both rural and urban background sites (median values of r across sites in the range 0.70-0.76 for O&lt;sub&gt;3&lt;/sub&gt; and NO&lt;sub&gt;2&lt;/sub&gt;, and 0.65-0.69 for PM&lt;sub&gt;2.5&lt;/sub&gt;), but poorer for PM&lt;sub&gt;10&lt;/sub&gt; (0.47-0.50). Bias differed between environments, with generally less bias at the background sites and least bias at rural background sites (median normalised mean bias (NMB) values for daily O&lt;sub&gt;3&lt;/sub&gt; and NO&lt;sub&gt;2&lt;/sub&gt; of 8?% and 11?%, respectively). At urban background sites there was a negative model bias for NO&lt;sub&gt;2&lt;/sub&gt; (median NMB = -29?%) and PM&lt;sub&gt;2.5&lt;/sub&gt; (-26?%) and a positive model bias for O&lt;sub&gt;3&lt;/sub&gt; (26?%). The directions of these biases are consistent with expectations of the effects of averaging primary emissions across the 5?km × 5?km model grid in urban areas, compared with monitor locations that are more influenced by these emissions than the grid average. This effect was particularly pronounced for comparison against urban traffic monitors, which are deliberately located close to strong sources of NO&lt;sub&gt;x&lt;/sub&gt; and PM. The biases are also indicative of potential underestimations of primary NO&lt;sub&gt;x&lt;/sub&gt; and PM emissions in the model, and, for PM, with known omissions in the model of some PM components, e.g. wind-blown dust. There were instances of monthly and weekday/weekend variations in extent of model-measurement bias. Overall, the greater uniformity in temporal correlation than in bias is strongly indicative that the main driver of model-measurement differences (aside from grid vs monitor spatial representivity) was inaccuracy of model emissions (both in annual totals and in the monthly and day-of-week temporal factors applied in the model to the totals) rather than simulation of atmospheric chemistry and transport processes. Since, in general for epidemiology, capturing correlation is more important than bias, the detailed analyses presented here support the use of data from this model framework in air pollution epidemiology.","archive":"Academic Search Premier","archive_location":"118909281","container-title":"Geoscientific Model Development Discussions","DOI":"10.5194/gmd-2016-183","ISSN":"1991-9611","journalAbbreviation":"Geoscientific Model Development Discussions","language":"eng","note":"publisher: Copernicus Gesellschaft mbH","page":"1-28","source":"EBSCOhost","title":"Spatiotemporal evaluation of EMEP4UK-WRF v4.3 atmospheric chemistry transport simulations of health-related metrics for NO2, O3, PM10 and PM2.5 for 2001–2010.","author":[{"family":"Lin","given":"C."},{"family":"Heal","given":"M. R."},{"family":"Vieno","given":"M."},{"family":"MacKenzie","given":"I. A."},{"family":"Armstrong","given":"B. G."},{"family":"Butland","given":"B. K."},{"family":"Milojevic","given":"A."},{"family":"Chalabi","given":"Z."},{"family":"Atkinson","given":"R. W."},{"family":"Stevenson","given":"D. S."},{"family":"Doherty","given":"R. M."},{"family":"Wilkinson","given":"P."}],"issued":{"date-parts":[["2016",7,1]]}}},{"id":"6Jr56ufN/h66Y1kSw","uris":["http://zotero.org/users/15391371/items/I9VMMTDV"],"itemData":{"id":"wF9KSvR4/kzxP7WVh","type":"article-journal","container-title":"Frontiers in Public Health","DOI":"10.3389/fpubh.2020.00014","ISSN":"2296-2565","journalAbbreviation":"Front. Public Health","page":"14","source":"DOI.org (Crossref)","title":"Environmental and Health Impacts of Air Pollution: A Review","title-short":"Environmental and Health Impacts of Air Pollution","volume":"8","author":[{"family":"Manisalidis","given":"Ioannis"},{"family":"Stavropoulou","given":"Elisavet"},{"family":"Stavropoulos","given":"Agathangelos"},{"family":"Bezirtzoglou","given":"Eugenia"}],"issued":{"date-parts":[["2020",2,20]]}}},{"id":"6Jr56ufN/CjQDfqNn","uris":["http://zotero.org/users/15391371/items/CDS8XNQN"],"itemData":{"id":"wF9KSvR4/ofD4R59O","type":"article-journal","container-title":"Environmental Modelling &amp; Software","DOI":"10.1016/j.envsoft.2004.12.002","ISSN":"13648152","issue":"4","journalAbbreviation":"Environmental Modelling &amp; Software","language":"en","license":"https://www.elsevier.com/tdm/userlicense/1.0/","page":"547-558","source":"DOI.org (Crossref)","title":"Statistical models to assess the health effects and to forecast ground-level ozone","volume":"21","author":[{"family":"Schlink","given":"Uwe"},{"family":"Herbarth","given":"Olf"},{"family":"Richter","given":"Matthias"},{"family":"Dorling","given":"Stephen"},{"family":"Nunnari","given":"Giuseppe"},{"family":"Cawley","given":"Gavin"},{"family":"Pelikan","given":"Emil"}],"issued":{"date-parts":[["2006",4]]}}},{"id":"6Jr56ufN/PbRnlA69","uris":["http://zotero.org/users/15391371/items/Y256SPRP"],"itemData":{"id":"wF9KSvR4/lkOyi4v6","type":"chapter","abstract":"The 2005 global update of the WHO air quality guidelines found support only for short-term effects of ozone on mortality and respiratory morbidity.","container-title":"Review of evidence on health aspects of air pollution – REVIHAAP Project: Technical Report","language":"en","publisher":"WHO Regional Office for Europe","source":"www.ncbi.nlm.nih.gov","title":"Health effects of ozone","URL":"https://www.ncbi.nlm.nih.gov/books/NBK361809/","author":[{"family":"WHO","given":"Regional Office for Europe"}],"accessed":{"date-parts":[["2024",9,23]]},"issued":{"date-parts":[["2013"]]}}},{"id":"6Jr56ufN/sRS9pvVW","uris":["http://zotero.org/users/15391371/items/RWREBYVK"],"itemData":{"id":"wF9KSvR4/YwA3W67E","type":"article-journal","abstract":"&lt;p&gt;Oxides of nitrogen (NO&lt;sub&gt;x&lt;/sub&gt;) and volatile organic compounds (VOCs) released into the atmosphere can react in the presence of solar irradiation, leading to ozone formation in the troposphere. Historically, before clean air regulations were implemented to control NO&lt;sub&gt;x&lt;/sub&gt; and VOCs, ozone concentrations were high enough to exert acute effects such as eye and nose irritation, respiratory disease emergencies, and lung function impairment. At or above current regulatory standards, day-to-day variations in ozone concentrations have been positively associated with asthma incidence and daily non-accidental mortality rate. Emerging evidence has shown that both short-term and long-term exposures to ozone, at concentrations below the current regulatory standards, were associated with increased mortality due to respiratory and cardiovascular diseases. The pathophysiology to support the epidemiologic associations between mortality and morbidity and ozone centers at the chemical and toxicological property of ozone as a strong oxidant, being able to induce oxidative damages to cells and the lining fluids of the airways, and immune-inflammatory responses within and beyond the lung. These new findings add substantially to the existing challenges in controlling ozone pollution. For example, in the United States in 2016, 90% of non-compliance to the national ambient air quality standards was due to ozone whereas only 10% was due to particulate matter and other regulated pollutants. Climate change, through creating atmospheric conditions favoring ozone formation, has been and will continue to increase ozone concentrations in many parts of world. Worldwide, ozone is responsible for several hundreds of thousands of premature deaths and tens of millions of asthma-related emergency room visits annually. To combat ozone pollution globally, more aggressive reductions in fossil fuel consumption are needed to cut NO&lt;sub&gt;x&lt;/sub&gt; and VOCs as well as greenhouse gas emissions. Meanwhile, preventive and therapeutic strategies are needed to alleviate the detrimental effects of ozone especially in more susceptible individuals. Interventional trials in humans are needed to evaluate the efficacy of antioxidants and ozone-scavenging compounds that have shown promising results in animal studies.&lt;/p&gt;","container-title":"Frontiers in Immunology","DOI":"10.3389/fimmu.2019.02518","ISSN":"1664-3224","journalAbbreviation":"Front. Immunol.","language":"English","note":"publisher: Frontiers","source":"Frontiers","title":"Ozone Pollution: A Major Health Hazard Worldwide","title-short":"Ozone Pollution","URL":"https://www.frontiersin.org/journals/immunology/articles/10.3389/fimmu.2019.02518/full","volume":"10","author":[{"family":"Zhang","given":"Junfeng"},{"family":"Wei","given":"Yongjie"},{"family":"Fang","given":"Zhangfu"}],"accessed":{"date-parts":[["2024",9,25]]},"issued":{"date-parts":[["2019",10,31]]}}}],"schema":"https://github.com/citation-style-language/schema/raw/master/csl-citation.json"} </w:instrText>
+      </w:r>
+      <w:r>
+        <w:rPr>
+          <w:rFonts w:cstheme="majorHAnsi"/>
+          <w:i/>
+          <w:szCs w:val="24"/>
+        </w:rPr>
+        <w:fldChar w:fldCharType="separate"/>
+      </w:r>
+      <w:r>
+        <w:t>(Barzeghar et al. 2020; Ding, He, and Liu 2021; C. Lin et al. 2016; Manisalidis et al. 2020; Schlink et al. 2006; WHO 2013; Zhang, Wei, and Fang 2019)</w:t>
+      </w:r>
+      <w:r>
+        <w:rPr>
+          <w:rFonts w:cstheme="majorHAnsi"/>
+          <w:i/>
+          <w:szCs w:val="24"/>
+        </w:rPr>
+        <w:fldChar w:fldCharType="end"/>
+      </w:r>
+      <w:r>
+        <w:rPr>
+          <w:rFonts w:cstheme="majorHAnsi"/>
+          <w:szCs w:val="24"/>
+        </w:rPr>
+        <w:t xml:space="preserve">. </w:t>
+      </w:r>
+      <w:bookmarkEnd w:id="8"/>
+      <w:r>
+        <w:rPr>
+          <w:rFonts w:cstheme="majorHAnsi"/>
+          <w:szCs w:val="24"/>
+        </w:rPr>
+        <w:t>Surface O</w:t>
+      </w:r>
+      <w:r>
+        <w:rPr>
+          <w:rFonts w:cstheme="majorHAnsi"/>
+          <w:szCs w:val="24"/>
+          <w:vertAlign w:val="subscript"/>
+        </w:rPr>
+        <w:t>3</w:t>
+      </w:r>
+      <w:r>
+        <w:rPr>
+          <w:rFonts w:cstheme="majorHAnsi"/>
+          <w:szCs w:val="24"/>
+        </w:rPr>
+        <w:t xml:space="preserve"> exposure has been found to contribute to several adverse respiratory symptoms, childhood cancers, adverse birth outcomes, overall mortality, and neurological disorders</w:t>
+      </w:r>
+      <w:r>
+        <w:rPr>
+          <w:rFonts w:cstheme="majorHAnsi"/>
+          <w:szCs w:val="24"/>
+        </w:rPr>
+        <w:t xml:space="preserve"> </w:t>
+      </w:r>
+      <w:r>
+        <w:rPr>
+          <w:rFonts w:cstheme="majorHAnsi"/>
+          <w:i/>
+          <w:szCs w:val="24"/>
+        </w:rPr>
+        <w:fldChar w:fldCharType="begin"/>
+      </w:r>
+      <w:r>
+        <w:rPr>
+          <w:rFonts w:cstheme="majorHAnsi"/>
+          <w:i/>
+          <w:szCs w:val="24"/>
+        </w:rPr>
+        <w:instrText xml:space="preserve"> ADDIN ZOTERO_ITEM CSL_CITATION {"citationID":"a2ag3le0kt7","properties":{"formattedCitation":"(Ni et al. 2024; Ghozikali et al. 2015; Tang et al. 2024; Turner et al. 2016)","plainCitation":"(Ni et al. 2024; Ghozikali et al. 2015; Tang et al. 2024; Turner et al. 2016)","noteIndex":0},"citationItems":[{"id":9382,"uris":["http://zotero.org/users/15391371/items/NNJHH6VR"],"itemData":{"id":9382,"type":"article-journal","abstract":"Long-term exposure to high surface ozone (O-3) concentrations, a complex oxidative atmospheric pollutant, can adversely impact human health. Based on O-3 monitoring data from 261 cities worldwide in 2020, generalized additive model (GAM) and spatial data analysis (SDA) methods were applied in this study to quantitatively evaluate the spatiotemporal distribution of O-3 concentration, exposure risk, and dominant meteorological factors. Results indicated that over 40% of the cities worldwide were exposed to harmful O-3 concentration ranges (4060 mu g/m(3)), with most cities distributed in China and India. Moreover, significant seasonal variations in global O-3 concentrations were observed, presenting as summer (45.6 mu g/m3) &gt; spring (47.3 mu g/m(3)) &gt; autumn (38.0 mu g/m3) &gt; winter (33.6 mu g/m(3)). Exposure analysis revealed that approximately 12.2% of the population in 261 cities were exposed to an environment with high O-3 concentrations (80-160 mu g/m(3)), with about 36.32 million people in major countries. Thus, the persistent increase in high O-3 levels worldwide is a critical factor contributing to threats to human health. Furthermore, GAM results indicated temperature, relative humidity, and wind speed as primary determinants of O-3 variability. The synergy of meteorological factors is critical for understanding O-3 changes. Our findings are important for enforcing robust air quality policies and mitigating public risk.","archive_location":"WOS:001164247800001","container-title":"GEOGRAPHY AND SUSTAINABILITY","DOI":"10.1016/j.geosus.2023.09.008","ISSN":"2096-7438","issue":"1","page":"64-76","title":"Surface ozone in global cities: A synthesis of basic features, exposure risk, and factors","volume":"5","author":[{"family":"Ni","given":"JM"},{"family":"Jin","given":"JM"},{"family":"Wang","given":"YW"},{"family":"Li","given":"B"},{"family":"Wu","given":"Q"},{"family":"Chen","given":"YF"},{"family":"Du","given":"SW"},{"family":"Li","given":"YL"},{"family":"He","given":"C"}],"issued":{"date-parts":[["2024",3]]}}},{"id":"6Jr56ufN/gfvRUpdz","uris":["http://zotero.org/users/15391371/items/AGVC4YQT"],"itemData":{"id":10734,"type":"article-journal","abstract":"Air pollution in cities is a serious environmental problem especially in the developing countries. We examined the associations between gaseous pollutants and hospitalizations for chronic obstructive pulmonary diseases (COPD) among people living in Tabriz, a city in north western of Iran. We used the approach proposed by the World Health Organization (WHO) using the AirQ 2.2.3 software developed by the WHO European Center for Environment and Health, Bilthoven Division. To assess human exposure and health effect, data were used for ozone as a1h average; for nitrogen dioxide and sulfur dioxide as daily average concentrations. The association between air pollution and chronic obstructive pulmonary disease (COPD) was assessed using AirQ 2.2.3 model. The results of this study showed that 3 % (95 % CI 1.2-4.8 %) of HA COPD were attributed to O-3 concentrations over 10 mu g/m(3). Also, 0.9 % (95 % CI 0.1-2.2 %) and 0.4 % (95 % CI 0-1.1 %) of HA COPD were attributed to NO2 and SO2 concentrations over 10 mu g/m(3), respectively. For every 10 mu g/m(3) increase in O-3, NO2, and SO2 concentrations, the risk of HA COPD increase to about 0.58, 0.38, and 0.44 %, respectively. We found significant positive associations between the levels of all air pollution and hospital admissions COPD. Otherwise, O-3, NO2, and SO2 have a significant impact on COPD hospitalization.","archive_location":"WOS:000349319200045","container-title":"ENVIRONMENTAL SCIENCE AND POLLUTION RESEARCH","DOI":"10.1007/s11356-014-3512-5","ISSN":"0944-1344","issue":"4","page":"2817-2823","title":"Effect of exposure to O3, NO2, and SO2 on chronic obstructive pulmonary disease hospitalizations in Tabriz, Iran","volume":"22","author":[{"family":"Ghozikali","given":"MG"},{"family":"Mosaferi","given":"M"},{"family":"Safari","given":"GH"},{"family":"Jaafari","given":"J"}],"issued":{"date-parts":[["2015",2]]}}},{"id":9282,"uris":["http://zotero.org/users/15391371/items/3EFSZIMN"],"itemData":{"id":9282,"type":"article-journal","abstract":"It is widely recognized that air pollution exerts substantial detrimental effects in human health and the economy. The potential for harm is closely linked to the concentrations of pollutants like nitrogen dioxide (NO2) and ozone (O3), as well as their collective oxidative potential (OX). Yet, due to the challenges of directly monitoring OX as an independent factor and the influences of different substances' varying ability to contain or convey OX, uncertainties persist regarding its actual impact. To provide further evidence to the association between short-term exposures to NO2, O3, and OX and mortality, this study conducted multi-county time-series analyses with overdispersed generalized additive models and random-effects meta-analyses to estimate the mortality data from 2014 to 2020 in Jiangsu, China. The findings reveal that short-term exposures to these pollutants are linked to increased risks of all-cause, cardiovascular, and respiratory mortality, where NO2 demonstrates 2.11% (95% confidence interval: 1.79%, 2.42%), 2.28% (1.91%, 2.66%), and 2.91% (2.13%, 3.69%) respectively per every 10 ppb increase in concentration, and the effect of O3 is 1.11% (0.98%, 1.24%), 1.39% (1.19%, 1.59%), and 1.82% (1.39%, 2.26%), and OX is 1.77% (1.58%, 1.97%), 2.19% (1.90%, 2.48%), and 2.90% (2.29%, 3.52%). Notably, women and individuals aged over 75 years exhibit higher susceptibility to these pollutants, with NO2 showing a greater impact, especially during the warm seasons. The elevated mortality rates associated with NO2, O3, and OX underscore the significance of addressing air pollution as a pressing public health issue, especially in controlling NO2 and O3 together. Further research is needed to explore the underlying mechanisms and possible influential factors of these effects.","archive_location":"WOS:001125706400001","container-title":"ENVIRONMENTAL RESEARCH","DOI":"10.1016/j.envres.2023.117634","ISSN":"0013-9351","title":"The impact of short-term exposures to ambient NO2, O3, and their combined oxidative potential on daily mortality","volume":"241","author":[{"family":"Tang","given":"ZQ"},{"family":"Guo","given":"JH"},{"family":"Zhou","given":"JY"},{"family":"Yu","given":"H"},{"family":"Wang","given":"YQ"},{"family":"Lian","given":"XY"},{"family":"Ye","given":"J"},{"family":"He","given":"XQ"},{"family":"Han","given":"RQ"},{"family":"Li","given":"J"},{"family":"Huang","given":"SD"}],"issued":{"date-parts":[["2024",1,15]]}}},{"id":12286,"uris":["http://zotero.org/users/15391371/items/VLU6IFCB"],"itemData":{"id":12286,"type":"article-journal","container-title":"American Journal of Respiratory and Critical Care Medicine","DOI":"10.1164/rccm.201508-1633OC","ISSN":"1073-449X, 1535-4970","issue":"10","journalAbbreviation":"Am J Respir Crit Care Med","language":"en","page":"1134-1142","source":"DOI.org (Crossref)","title":"Long-Term Ozone Exposure and Mortality in a Large Prospective Study","volume":"193","author":[{"family":"Turner","given":"Michelle C."},{"family":"Jerrett","given":"Michael"},{"family":"Pope","given":"C. Arden"},{"family":"Krewski","given":"Daniel"},{"family":"Gapstur","given":"Susan M."},{"family":"Diver","given":"W. Ryan"},{"family":"Beckerman","given":"Bernardo S."},{"family":"Marshall","given":"Julian D."},{"family":"Su","given":"Jason"},{"family":"Crouse","given":"Daniel L."},{"family":"Burnett","given":"Richard T."}],"issued":{"date-parts":[["2016",5,15]]}}}],"schema":"https://github.com/citation-style-language/schema/raw/master/csl-citation.json"} </w:instrText>
+      </w:r>
+      <w:r>
+        <w:rPr>
+          <w:rFonts w:cstheme="majorHAnsi"/>
+          <w:i/>
+          <w:szCs w:val="24"/>
+        </w:rPr>
+        <w:fldChar w:fldCharType="separate"/>
+      </w:r>
+      <w:r>
+        <w:t>(Ni et al. 2024; Ghozikali et al. 2015; Tang et al. 2024; Turner et al. 2016)</w:t>
+      </w:r>
+      <w:r>
+        <w:rPr>
+          <w:rFonts w:cstheme="majorHAnsi"/>
+          <w:i/>
+          <w:szCs w:val="24"/>
+        </w:rPr>
+        <w:fldChar w:fldCharType="end"/>
+      </w:r>
+      <w:r>
+        <w:rPr>
+          <w:rFonts w:cstheme="majorHAnsi"/>
+          <w:szCs w:val="24"/>
+        </w:rPr>
+        <w:t>. In addition, atmospheric studies have found the most significant constituents of ground-level O</w:t>
+      </w:r>
+      <w:r>
+        <w:rPr>
+          <w:rFonts w:cstheme="majorHAnsi"/>
+          <w:szCs w:val="24"/>
+          <w:vertAlign w:val="subscript"/>
+        </w:rPr>
+        <w:t>3</w:t>
+      </w:r>
+      <w:r>
+        <w:rPr>
+          <w:rFonts w:cstheme="majorHAnsi"/>
+          <w:szCs w:val="24"/>
+        </w:rPr>
+        <w:t xml:space="preserve"> reactions to be nitrogen-oxides (NO</w:t>
+      </w:r>
+      <w:r>
+        <w:rPr>
+          <w:rFonts w:cstheme="majorHAnsi"/>
+          <w:szCs w:val="24"/>
+          <w:vertAlign w:val="subscript"/>
+        </w:rPr>
+        <w:t>x</w:t>
+      </w:r>
+      <w:r>
+        <w:rPr>
+          <w:rFonts w:cstheme="majorHAnsi"/>
+          <w:szCs w:val="24"/>
+        </w:rPr>
+        <w:t>) and volatile organic compounds (</w:t>
+      </w:r>
+      <w:proofErr w:type="spellStart"/>
+      <w:r>
+        <w:rPr>
+          <w:rFonts w:cstheme="majorHAnsi"/>
+          <w:szCs w:val="24"/>
+        </w:rPr>
+        <w:t>VoCs</w:t>
+      </w:r>
+      <w:proofErr w:type="spellEnd"/>
+      <w:r>
+        <w:rPr>
+          <w:rFonts w:cstheme="majorHAnsi"/>
+          <w:szCs w:val="24"/>
+        </w:rPr>
+        <w:t>)</w:t>
+      </w:r>
+      <w:r>
+        <w:rPr>
+          <w:rFonts w:cstheme="majorHAnsi"/>
+          <w:szCs w:val="24"/>
+        </w:rPr>
+        <w:t xml:space="preserve"> </w:t>
+      </w:r>
+      <w:r>
+        <w:rPr>
+          <w:rFonts w:cstheme="majorHAnsi"/>
+          <w:i/>
+          <w:szCs w:val="24"/>
+        </w:rPr>
+        <w:fldChar w:fldCharType="begin"/>
+      </w:r>
+      <w:r>
+        <w:rPr>
+          <w:rFonts w:cstheme="majorHAnsi"/>
+          <w:i/>
+          <w:szCs w:val="24"/>
+        </w:rPr>
+        <w:instrText xml:space="preserve"> ADDIN ZOTERO_ITEM CSL_CITATION {"citationID":"a11q6ktotdu","properties":{"formattedCitation":"(Brown-Steiner and Hess 2011; Cheng et al. 2018; Girach et al. 2012)","plainCitation":"(Brown-Steiner and Hess 2011; Cheng et al. 2018; Girach et al. 2012)","noteIndex":0},"citationItems":[{"id":9906,"uris":["http://zotero.org/users/15391371/items/W7S33DA8"],"itemData":{"id":9906,"type":"article-journal","abstract":"Ongoing growth in Asia has increased emissions of several ozone precursors which are increasingly impacting surface ozone levels in the United States. For this study we use the offline Community Atmospheric Model with Chemistry driven by National Center for Environmental Protection meteorology for 2001-2005, plus additional tagged tracers, to examine the chemistry, seasonality, and transport of Asian emissions as they are lofted from the Asian boundary layer into the free troposphere over the Pacific Ocean and into the United States. At the surface in the western United States, Asian ozone (O(3)A) mixing ratios are maximum in the spring at 3.36 +/- 1.3 ppbv and are minimum in the summer at 1.36 +/- 0.7 ppbv (mean +/- standard deviation over time). Transport of O(3)A and its precursors to the surface in the United States depends on the structure of the elevated O(3)A plume and on available meteorological transport mechanisms, such as dry air streams associated with midlatitude cyclones, which can transport air from plumes with elevated levels of Asian pollution in the free troposphere to the surface. We show that the structure of such plumes has a strong seasonal dependence, entering the United States in the spring, widely dispersed between roughly 0 to 6 km and 20 degrees N to 50 degrees N in the lower free troposphere and boundary layer, with O(3)A mixing ratios between 5 and 10 ppbv. In summer the plume is less dispersed and is located in the upper free troposphere, centered at 8 km with peak O(3)A of 11 ppbv.","archive_location":"WOS:000295131400002","container-title":"JOURNAL OF GEOPHYSICAL RESEARCH-ATMOSPHERES","DOI":"10.1029/2011JD015846","ISSN":"2169-897X","title":"Asian influence on surface ozone in the United States: A comparison of chemistry, seasonality, and transport mechanisms","volume":"116","author":[{"family":"Brown-Steiner","given":"B"},{"family":"Hess","given":"P"}],"issued":{"date-parts":[["2011",9,15]]}}},{"id":9450,"uris":["http://zotero.org/users/15391371/items/BNDST4W6"],"itemData":{"id":9450,"type":"article-journal","abstract":"Strong correlations of O-3-CH2O, O-3-CO and CO-CH2O were observed during the Deriving Information on Surface Conditions from Column and Vertically Resolved Observations Relevant to Air Quality (DISCOVER-AQ) aircraft experiment in July 2011 over the Washington-Baltimore area. The linear regression slopes of observed O-3-CH2O, O-3-CO and CO-CH2O do not vary significantly with time (11 a.m. to 4 p.m.) or altitude in the boundary layer. These observed relationships are simulated well by a regional chemical transport model. Using tagged-tracer simulations, we find that biogenic isoprene oxidation makes the largest contribution to the regression slope of O-3-CH2O across much of the eastern United States, providing a good indicator for O-3 enhanced by biogenic isoprene oxidation. In contrast, the regression slope of O-3-CO is controlled by both anthropogenic and biogenic emissions. Therefore, we use the CO-CH2O relationship to separate biogenic from anthropogenic contributions to CO. By combining these regressions, we can track the contributions to surface O-3 by anthropogenic and biogenic factors and build a fast-response ozone estimator using near-surface CH2O and CO concentrations as inputs. We examine the quality of O-3 estimator by increasing or decreasing anthropogenic emissions by up to 50%. The estimated O-3 distribution is in reasonably good agreement with the full-model simulations (R-2 &gt; 0.77 in the range of -30% to +50% of anthropogenic emissions). The analysis provides the basis for using high-quality geostationary satellites with UV, thermal infrared, or near-infrared instruments for observing CH2O and CO to improve surface O-3 distribution monitoring. The estimation model can also be applied to derive observation-derived regional metrics to evaluate and improve full-fledged 3-D air quality models.","archive_location":"WOS:000441965400034","container-title":"JOURNAL OF GEOPHYSICAL RESEARCH-ATMOSPHERES","DOI":"10.1029/2018JD028452","ISSN":"2169-897X","issue":"14","page":"7642-7655","title":"Estimator of Surface Ozone Using Formaldehyde and Carbon Monoxide Concentrations Over the Eastern United States in Summer","volume":"123","author":[{"family":"Cheng","given":"Y"},{"family":"Wang","given":"YH"},{"family":"Zhang","given":"YZ"},{"family":"Crawford","given":"JH"},{"family":"Diskin","given":"GS"},{"family":"Weinheimer","given":"AJ"},{"family":"Fried","given":"A"}],"issued":{"date-parts":[["2018",7,27]]}}},{"id":9960,"uris":["http://zotero.org/users/15391371/items/LX2JQME8"],"itemData":{"id":9960,"type":"article-journal","abstract":"Studies on the solar eclipse-induced changes in near-surface ozone and its precursors NOx and CO were carried out at two nearby tropical coastal locations, Thumba (very close to the sea) and the Centre for Earth Science Studies (CESS), which is 4.5 km off the Thumba coast and with varying topography, during the annular eclipse of 15 January 2010. The surface ozone decreased by 12 and 13 ppb (35% and 52%) over Thumba and CESS, with the time lag of 40 min and 25 min from the maximum phase of eclipse, respectively, and at CESS, post-eclipse recovery was faster compared to Thumba. No pronounced change was observed in NOx, but CO showed an enhancement toward the ending phase of the eclipse. The diurnal patterns of ozone and their differences at the two sites were strongly dependent on local meteorology, in particular, the mesoscale dynamics and topography. While the temperature decreased by 1.2 degrees C at Thumba, the decrease was almost double (similar to 2.1 degrees C) at CESS. The early fall in temperature caused the early setting in of land-breeze (post-eclipse effect), which in turn triggered an early evening decrease in near-surface ozone compared to the control conditions. The present study points to the role of mesoscale meteorology/dynamics in controlling the evolution of solar eclipse-induced changes in ozone in a relatively clean environment. The chemical box model simulations reproduced these broad features: a percentage decrease and the time lag in surface ozone. The observation of total column ozone showed a decrease and fluctuations, after the eclipse maximum.","archive_location":"WOS:000299180400003","container-title":"JOURNAL OF GEOPHYSICAL RESEARCH-ATMOSPHERES","DOI":"10.1029/2011JD016521","ISSN":"2169-897X","title":"The changes in near-surface ozone and precursors at two nearby tropical sites during annular solar eclipse of 15 January 2010","volume":"117","author":[{"family":"Girach","given":"IA"},{"family":"Nair","given":"PR"},{"family":"David","given":"LM"},{"family":"Hegde","given":"P"},{"family":"Mishra","given":"MK"},{"family":"Kumar","given":"GM"},{"family":"Das","given":"SM"},{"family":"Ojha","given":"N"},{"family":"Naja","given":"M"}],"issued":{"date-parts":[["2012",1,10]]}}}],"schema":"https://github.com/citation-style-language/schema/raw/master/csl-citation.json"} </w:instrText>
+      </w:r>
+      <w:r>
+        <w:rPr>
+          <w:rFonts w:cstheme="majorHAnsi"/>
+          <w:i/>
+          <w:szCs w:val="24"/>
+        </w:rPr>
+        <w:fldChar w:fldCharType="separate"/>
+      </w:r>
+      <w:r>
+        <w:t>(Brown-Steiner and Hess 2011; Cheng et al. 2018; Girach et al. 2012)</w:t>
+      </w:r>
+      <w:r>
+        <w:rPr>
+          <w:rFonts w:cstheme="majorHAnsi"/>
+          <w:i/>
+          <w:szCs w:val="24"/>
+        </w:rPr>
+        <w:fldChar w:fldCharType="end"/>
+      </w:r>
+      <w:r>
+        <w:rPr>
+          <w:rFonts w:cstheme="majorHAnsi"/>
+          <w:szCs w:val="24"/>
+        </w:rPr>
+        <w:t xml:space="preserve">. </w:t>
+      </w:r>
+    </w:p>
+    <w:p>
+      <w:pPr>
+        <w:ind w:firstLine="720"/>
+        <w:contextualSpacing/>
+        <w:rPr>
           <w:rFonts w:eastAsiaTheme="minorHAnsi" w:cstheme="majorHAnsi"/>
           <w:i/>
           <w:kern w:val="2"/>
@@ -2953,816 +3609,7 @@
           <w:rFonts w:cstheme="majorHAnsi"/>
           <w:szCs w:val="24"/>
         </w:rPr>
-        <w:t>Many communities at risk of high surface ozone concentration</w:t>
-      </w:r>
-      <w:r>
-        <w:rPr>
-          <w:rFonts w:cstheme="majorHAnsi"/>
-          <w:szCs w:val="24"/>
-        </w:rPr>
-        <w:t>s</w:t>
-      </w:r>
-      <w:r>
-        <w:rPr>
-          <w:rFonts w:cstheme="majorHAnsi"/>
-          <w:szCs w:val="24"/>
-        </w:rPr>
-        <w:t xml:space="preserve"> are further threatened by urban heat island effects, vehicle emissions and industrial processes attributing to a variety of pollutants due to the mechanism which drives O</w:t>
-      </w:r>
-      <w:r>
-        <w:rPr>
-          <w:rFonts w:cstheme="majorHAnsi"/>
-          <w:szCs w:val="24"/>
-          <w:vertAlign w:val="subscript"/>
-        </w:rPr>
-        <w:t>3</w:t>
-      </w:r>
-      <w:r>
-        <w:rPr>
-          <w:rFonts w:cstheme="majorHAnsi"/>
-          <w:szCs w:val="24"/>
-        </w:rPr>
-        <w:t xml:space="preserve">. It’s a precursor to many things due to its highly degenerative state </w:t>
-      </w:r>
-      <w:r>
-        <w:rPr>
-          <w:rFonts w:cstheme="majorHAnsi"/>
-          <w:i/>
-          <w:szCs w:val="24"/>
-        </w:rPr>
-        <w:fldChar w:fldCharType="begin"/>
-      </w:r>
-      <w:r>
-        <w:rPr>
-          <w:rFonts w:cstheme="majorHAnsi"/>
-          <w:i/>
-          <w:szCs w:val="24"/>
-        </w:rPr>
-        <w:instrText xml:space="preserve"> ADDIN ZOTERO_ITEM CSL_CITATION {"citationID":"ompApjiH","properties":{"formattedCitation":"(Afonso and Pires 2017; Bojkov and Fioletov 1995; Harithasree et al. 2024; J. Li et al. 2014)","plainCitation":"(Afonso and Pires 2017; Bojkov and Fioletov 1995; Harithasree et al. 2024; J. Li et al. 2014)","noteIndex":0},"citationItems":[{"id":9604,"uris":["http://zotero.org/users/15391371/items/2CFFTXFN"],"itemData":{"id":9604,"type":"article-journal","abstract":"Previous studies showed that the influence of meteorological variables and concentrations of other air pollutants on O-3 concentrations changes at different O-3 concentration levels. In this study, threshold models with artificial neural networks (ANNs) were applied to characterize the O-3 behavior at an urban site (Porto, Portugal), describing the effect of environmental and meteorological variables on O-3 concentrations. ANN characteristics, and the threshold variable and value, were defined by genetic algorithms (GAs). The considered predictors were hourly average concentrations of NO, NO2, and O-3, and meteorological variables (temperature, relative humidity, and wind speed) measured from January 2012 to December 2013. Seven simulations were performed and the achieved models considered wind speed (at 4.9 m.s(-1)), temperature (at 17.5 degrees C) and NO2 (at 26.6 mu g.m(-3)) as the variables that determine the change of O-3 behavior. All the achieved models presented a similar fitting performance: R-2 = 0.71-0.72, RMSE = 14.5-14.7 mu g.m(-3), and the index of agreement of the second order of 0.91. The combined effect of these variables on O-3 concentration was also analyzed. This statistical model was shown to be a powerful tool for interpreting O-3 behavior, which is useful for defining policy strategies for human health protection concerning this air pollutant.","archive_location":"WOS:000414453600080","container-title":"APPLIED SCIENCES-BASEL","DOI":"10.3390/app7090944","ISSN":"2076-3417","issue":"9","title":"Characterization of Surface Ozone Behavior at Different Regimes","volume":"7","author":[{"family":"Afonso","given":"NF"},{"family":"Pires","given":"JCM"}],"issued":{"date-parts":[["2017",9]]}}},{"id":"6Jr56ufN/Skw1tNnb","uris":["http://zotero.org/users/15391371/items/MI4QZGPA"],"itemData":{"id":"wF9KSvR4/Yj0klqra","type":"article-journal","abstract":"All available total ozone data from over 150 past and present Global Ozone Observing System (GO\n              3\n              OS) stations, after careful quality control and reevaluation, have been analyzed in order to deduce the basic global ozone characteristics both for pre</w:instrText>
-      </w:r>
-      <w:r>
-        <w:rPr>
-          <w:rFonts w:ascii="Cambria Math" w:hAnsi="Cambria Math" w:cs="Cambria Math"/>
-          <w:i/>
-          <w:szCs w:val="24"/>
-        </w:rPr>
-        <w:instrText>‐</w:instrText>
-      </w:r>
-      <w:r>
-        <w:rPr>
-          <w:rFonts w:cstheme="majorHAnsi"/>
-          <w:i/>
-          <w:szCs w:val="24"/>
-        </w:rPr>
-        <w:instrText>ozone</w:instrText>
-      </w:r>
-      <w:r>
-        <w:rPr>
-          <w:rFonts w:ascii="Cambria Math" w:hAnsi="Cambria Math" w:cs="Cambria Math"/>
-          <w:i/>
-          <w:szCs w:val="24"/>
-        </w:rPr>
-        <w:instrText>‐</w:instrText>
-      </w:r>
-      <w:r>
-        <w:rPr>
-          <w:rFonts w:cstheme="majorHAnsi"/>
-          <w:i/>
-          <w:szCs w:val="24"/>
-        </w:rPr>
-        <w:instrText xml:space="preserve">hole and during </w:instrText>
-      </w:r>
-      <w:r>
-        <w:rPr>
-          <w:rFonts w:cs="Century Schoolbook"/>
-          <w:i/>
-          <w:szCs w:val="24"/>
-        </w:rPr>
-        <w:instrText>“</w:instrText>
-      </w:r>
-      <w:r>
-        <w:rPr>
-          <w:rFonts w:cstheme="majorHAnsi"/>
-          <w:i/>
-          <w:szCs w:val="24"/>
-        </w:rPr>
-        <w:instrText>ozone hole</w:instrText>
-      </w:r>
-      <w:r>
-        <w:rPr>
-          <w:rFonts w:cs="Century Schoolbook"/>
-          <w:i/>
-          <w:szCs w:val="24"/>
-        </w:rPr>
-        <w:instrText>”</w:instrText>
-      </w:r>
-      <w:r>
-        <w:rPr>
-          <w:rFonts w:cstheme="majorHAnsi"/>
-          <w:i/>
-          <w:szCs w:val="24"/>
-        </w:rPr>
-        <w:instrText xml:space="preserve"> time periods. Utilizing Total Ozone Mapping Spectrometer (TOMS) data, the longitudinal inhomogeneity of the total ozone distribution was estimated. That permitted the use of ground</w:instrText>
-      </w:r>
-      <w:r>
-        <w:rPr>
-          <w:rFonts w:ascii="Cambria Math" w:hAnsi="Cambria Math" w:cs="Cambria Math"/>
-          <w:i/>
-          <w:szCs w:val="24"/>
-        </w:rPr>
-        <w:instrText>‐</w:instrText>
-      </w:r>
-      <w:r>
-        <w:rPr>
-          <w:rFonts w:cstheme="majorHAnsi"/>
-          <w:i/>
-          <w:szCs w:val="24"/>
-        </w:rPr>
-        <w:instrText>based data for establishing long</w:instrText>
-      </w:r>
-      <w:r>
-        <w:rPr>
-          <w:rFonts w:ascii="Cambria Math" w:hAnsi="Cambria Math" w:cs="Cambria Math"/>
-          <w:i/>
-          <w:szCs w:val="24"/>
-        </w:rPr>
-        <w:instrText>‐</w:instrText>
-      </w:r>
-      <w:r>
-        <w:rPr>
-          <w:rFonts w:cstheme="majorHAnsi"/>
-          <w:i/>
-          <w:szCs w:val="24"/>
-        </w:rPr>
-        <w:instrText>term zonal as well as hemispheric and global ozone variations for the 1964</w:instrText>
-      </w:r>
-      <w:r>
-        <w:rPr>
-          <w:rFonts w:cs="Century Schoolbook"/>
-          <w:i/>
-          <w:szCs w:val="24"/>
-        </w:rPr>
-        <w:instrText>–</w:instrText>
-      </w:r>
-      <w:r>
-        <w:rPr>
-          <w:rFonts w:cstheme="majorHAnsi"/>
-          <w:i/>
-          <w:szCs w:val="24"/>
-        </w:rPr>
-        <w:instrText>1994 period. The difference between the estimations of monthly zonal variations from ground</w:instrText>
-      </w:r>
-      <w:r>
-        <w:rPr>
-          <w:rFonts w:ascii="Cambria Math" w:hAnsi="Cambria Math" w:cs="Cambria Math"/>
-          <w:i/>
-          <w:szCs w:val="24"/>
-        </w:rPr>
-        <w:instrText>‐</w:instrText>
-      </w:r>
-      <w:r>
-        <w:rPr>
-          <w:rFonts w:cstheme="majorHAnsi"/>
-          <w:i/>
-          <w:szCs w:val="24"/>
-        </w:rPr>
-        <w:instrText xml:space="preserve">based and TOMS data for the overlapping period of 1979–1993 is less than 1% in latitudes 40°S–60°N. The ozone changes are several times larger than possible errors of the estimated values; therefore the results are highly reliable. They show that the northern hemisphere average ozone was </w:instrText>
-      </w:r>
-      <w:r>
-        <w:rPr>
-          <w:rFonts w:ascii="Cambria Math" w:hAnsi="Cambria Math" w:cs="Cambria Math"/>
-          <w:i/>
-          <w:szCs w:val="24"/>
-        </w:rPr>
-        <w:instrText>∼</w:instrText>
-      </w:r>
-      <w:r>
-        <w:rPr>
-          <w:rFonts w:cstheme="majorHAnsi"/>
-          <w:i/>
-          <w:szCs w:val="24"/>
-        </w:rPr>
-        <w:instrText xml:space="preserve">312 and the southern average was </w:instrText>
-      </w:r>
-      <w:r>
-        <w:rPr>
-          <w:rFonts w:ascii="Cambria Math" w:hAnsi="Cambria Math" w:cs="Cambria Math"/>
-          <w:i/>
-          <w:szCs w:val="24"/>
-        </w:rPr>
-        <w:instrText>∼</w:instrText>
-      </w:r>
-      <w:r>
-        <w:rPr>
-          <w:rFonts w:cstheme="majorHAnsi"/>
-          <w:i/>
-          <w:szCs w:val="24"/>
-        </w:rPr>
-        <w:instrText>300 matm cm in the pre</w:instrText>
-      </w:r>
-      <w:r>
-        <w:rPr>
-          <w:rFonts w:ascii="Cambria Math" w:hAnsi="Cambria Math" w:cs="Cambria Math"/>
-          <w:i/>
-          <w:szCs w:val="24"/>
-        </w:rPr>
-        <w:instrText>‐</w:instrText>
-      </w:r>
-      <w:r>
-        <w:rPr>
-          <w:rFonts w:cstheme="majorHAnsi"/>
-          <w:i/>
-          <w:szCs w:val="24"/>
-        </w:rPr>
-        <w:instrText>ozone</w:instrText>
-      </w:r>
-      <w:r>
-        <w:rPr>
-          <w:rFonts w:ascii="Cambria Math" w:hAnsi="Cambria Math" w:cs="Cambria Math"/>
-          <w:i/>
-          <w:szCs w:val="24"/>
-        </w:rPr>
-        <w:instrText>‐</w:instrText>
-      </w:r>
-      <w:r>
-        <w:rPr>
-          <w:rFonts w:cstheme="majorHAnsi"/>
-          <w:i/>
-          <w:szCs w:val="24"/>
-        </w:rPr>
-        <w:instrText>hole decades (1964</w:instrText>
-      </w:r>
-      <w:r>
-        <w:rPr>
-          <w:rFonts w:cs="Century Schoolbook"/>
-          <w:i/>
-          <w:szCs w:val="24"/>
-        </w:rPr>
-        <w:instrText>–</w:instrText>
-      </w:r>
-      <w:r>
-        <w:rPr>
-          <w:rFonts w:cstheme="majorHAnsi"/>
-          <w:i/>
-          <w:szCs w:val="24"/>
-        </w:rPr>
-        <w:instrText>1980) and that the global average for the 1984</w:instrText>
-      </w:r>
-      <w:r>
-        <w:rPr>
-          <w:rFonts w:cs="Century Schoolbook"/>
-          <w:i/>
-          <w:szCs w:val="24"/>
-        </w:rPr>
-        <w:instrText>–</w:instrText>
-      </w:r>
-      <w:r>
-        <w:rPr>
-          <w:rFonts w:cstheme="majorHAnsi"/>
-          <w:i/>
-          <w:szCs w:val="24"/>
-        </w:rPr>
-        <w:instrText xml:space="preserve">1993 period was lower by </w:instrText>
-      </w:r>
-      <w:r>
-        <w:rPr>
-          <w:rFonts w:ascii="Cambria Math" w:hAnsi="Cambria Math" w:cs="Cambria Math"/>
-          <w:i/>
-          <w:szCs w:val="24"/>
-        </w:rPr>
-        <w:instrText>∼</w:instrText>
-      </w:r>
-      <w:r>
-        <w:rPr>
-          <w:rFonts w:cstheme="majorHAnsi"/>
-          <w:i/>
-          <w:szCs w:val="24"/>
-        </w:rPr>
-        <w:instrText>3% (from 306.4</w:instrText>
-      </w:r>
-      <w:r>
-        <w:rPr>
-          <w:rFonts w:cs="Century Schoolbook"/>
-          <w:i/>
-          <w:szCs w:val="24"/>
-        </w:rPr>
-        <w:instrText>±</w:instrText>
-      </w:r>
-      <w:r>
-        <w:rPr>
-          <w:rFonts w:cstheme="majorHAnsi"/>
-          <w:i/>
-          <w:szCs w:val="24"/>
-        </w:rPr>
-        <w:instrText>1.0 down to 297.7</w:instrText>
-      </w:r>
-      <w:r>
-        <w:rPr>
-          <w:rFonts w:cs="Century Schoolbook"/>
-          <w:i/>
-          <w:szCs w:val="24"/>
-        </w:rPr>
-        <w:instrText>±</w:instrText>
-      </w:r>
-      <w:r>
-        <w:rPr>
-          <w:rFonts w:cstheme="majorHAnsi"/>
-          <w:i/>
-          <w:szCs w:val="24"/>
-        </w:rPr>
-        <w:instrText xml:space="preserve">2.2 matm cm). The southern hemisphere contributed </w:instrText>
-      </w:r>
-      <w:r>
-        <w:rPr>
-          <w:rFonts w:ascii="Cambria Math" w:hAnsi="Cambria Math" w:cs="Cambria Math"/>
-          <w:i/>
-          <w:szCs w:val="24"/>
-        </w:rPr>
-        <w:instrText>∼</w:instrText>
-      </w:r>
-      <w:r>
-        <w:rPr>
-          <w:rFonts w:cstheme="majorHAnsi"/>
-          <w:i/>
-          <w:szCs w:val="24"/>
-        </w:rPr>
-        <w:instrText xml:space="preserve">64% of the overall ozone decline. The levels of annual ozone maximum have been reduced by 5.8% in the southern hemisphere and 3.2% in the northern hemisphere, and the levels of ozone minimum have been reduced by 2.1% and 1.2%, respectively. The ozone trends for midlatitudinal bands (35–65°) show a pronounced seasonal dependence varying from </w:instrText>
-      </w:r>
-      <w:r>
-        <w:rPr>
-          <w:rFonts w:ascii="Cambria Math" w:hAnsi="Cambria Math" w:cs="Cambria Math"/>
-          <w:i/>
-          <w:szCs w:val="24"/>
-        </w:rPr>
-        <w:instrText>∼</w:instrText>
-      </w:r>
-      <w:r>
-        <w:rPr>
-          <w:rFonts w:cstheme="majorHAnsi"/>
-          <w:i/>
-          <w:szCs w:val="24"/>
-        </w:rPr>
-        <w:instrText>3% to 8 % (and even more for the southern hemisphere) for the cumulative decline since 1970. The ozone decline calculated in percent per decade from 1980 is almost twice as large as the decline calculated from 1970. The cumulative year</w:instrText>
-      </w:r>
-      <w:r>
-        <w:rPr>
-          <w:rFonts w:ascii="Cambria Math" w:hAnsi="Cambria Math" w:cs="Cambria Math"/>
-          <w:i/>
-          <w:szCs w:val="24"/>
-        </w:rPr>
-        <w:instrText>‐</w:instrText>
-      </w:r>
-      <w:r>
-        <w:rPr>
-          <w:rFonts w:cstheme="majorHAnsi"/>
-          <w:i/>
-          <w:szCs w:val="24"/>
-        </w:rPr>
-        <w:instrText>round global ozone decline is 4.8</w:instrText>
-      </w:r>
-      <w:r>
-        <w:rPr>
-          <w:rFonts w:cs="Century Schoolbook"/>
-          <w:i/>
-          <w:szCs w:val="24"/>
-        </w:rPr>
-        <w:instrText>±</w:instrText>
-      </w:r>
-      <w:r>
-        <w:rPr>
-          <w:rFonts w:cstheme="majorHAnsi"/>
-          <w:i/>
-          <w:szCs w:val="24"/>
-        </w:rPr>
-        <w:instrText>0.6%; however, the cumulative year</w:instrText>
-      </w:r>
-      <w:r>
-        <w:rPr>
-          <w:rFonts w:ascii="Cambria Math" w:hAnsi="Cambria Math" w:cs="Cambria Math"/>
-          <w:i/>
-          <w:szCs w:val="24"/>
-        </w:rPr>
-        <w:instrText>‐</w:instrText>
-      </w:r>
-      <w:r>
-        <w:rPr>
-          <w:rFonts w:cstheme="majorHAnsi"/>
-          <w:i/>
-          <w:szCs w:val="24"/>
-        </w:rPr>
-        <w:instrText xml:space="preserve">round decline over middle and polar latitudes is more than 7%. The advantages of establishing ozone </w:instrText>
-      </w:r>
-      <w:r>
-        <w:rPr>
-          <w:rFonts w:cs="Century Schoolbook"/>
-          <w:i/>
-          <w:szCs w:val="24"/>
-        </w:rPr>
-        <w:instrText>“</w:instrText>
-      </w:r>
-      <w:r>
-        <w:rPr>
-          <w:rFonts w:cstheme="majorHAnsi"/>
-          <w:i/>
-          <w:szCs w:val="24"/>
-        </w:rPr>
-        <w:instrText>norms</w:instrText>
-      </w:r>
-      <w:r>
-        <w:rPr>
-          <w:rFonts w:cs="Century Schoolbook"/>
-          <w:i/>
-          <w:szCs w:val="24"/>
-        </w:rPr>
-        <w:instrText>”</w:instrText>
-      </w:r>
-      <w:r>
-        <w:rPr>
-          <w:rFonts w:cstheme="majorHAnsi"/>
-          <w:i/>
-          <w:szCs w:val="24"/>
-        </w:rPr>
-        <w:instrText xml:space="preserve"> for estimations of long</w:instrText>
-      </w:r>
-      <w:r>
-        <w:rPr>
-          <w:rFonts w:ascii="Cambria Math" w:hAnsi="Cambria Math" w:cs="Cambria Math"/>
-          <w:i/>
-          <w:szCs w:val="24"/>
-        </w:rPr>
-        <w:instrText>‐</w:instrText>
-      </w:r>
-      <w:r>
-        <w:rPr>
-          <w:rFonts w:cstheme="majorHAnsi"/>
-          <w:i/>
-          <w:szCs w:val="24"/>
-        </w:rPr>
-        <w:instrText>term ozone variations from ground</w:instrText>
-      </w:r>
-      <w:r>
-        <w:rPr>
-          <w:rFonts w:ascii="Cambria Math" w:hAnsi="Cambria Math" w:cs="Cambria Math"/>
-          <w:i/>
-          <w:szCs w:val="24"/>
-        </w:rPr>
-        <w:instrText>‐</w:instrText>
-      </w:r>
-      <w:r>
-        <w:rPr>
-          <w:rFonts w:cstheme="majorHAnsi"/>
-          <w:i/>
-          <w:szCs w:val="24"/>
-        </w:rPr>
-        <w:instrText xml:space="preserve">based data are emphasized.","container-title":"Journal of Geophysical Research: Atmospheres","DOI":"10.1029/95JD00692","ISSN":"0148-0227","issue":"D8","journalAbbreviation":"J. Geophys. Res.","language":"en","license":"http://onlinelibrary.wiley.com/termsAndConditions#vor","page":"16537-16551","source":"DOI.org (Crossref)","title":"Estimating the global ozone characteristics during the last 30 years","volume":"100","author":[{"family":"Bojkov","given":"Rumen D."},{"family":"Fioletov","given":"Vitali E."}],"issued":{"date-parts":[["1995",8,20]]}}},{"id":9536,"uris":["http://zotero.org/users/15391371/items/5966NJ73"],"itemData":{"id":9536,"type":"article-journal","abstract":"The air quality and climate of the Himalaya is found to be impacted profoundly by strong anthropogenic emissions and photochemical processes in the valley region. Considering rapid urbanization and population growth, we performed surface ozone (O-3) measurements over Doon valley of the Indian Himalaya during April 2018-June 2023, in conjunction with the analysis of satellite observations and modeling. Noontime O-3 levels are observed to be the highest during pre-monsoon (63.8 +/- 15.3 ppbv in May) and lower (22.1-56.7 ppbv) during winter and monsoon seasons. Notably, the daily maximum 8-h average (MDA8) O-3 exceeds the 50 ppbv threshold for similar to 60% of the days during April-June, which suggests substantial health impacts in the region. Impact of O-3 exposure on vegetation is also significant during this period of year, as reflected from high Accumulated Ozone above Threshold 40 ppbv (AOT40) and Mean of daytime 7 hours (M7) indices. The Copernicus Atmosphere Monitoring Service (CAMS) reanalysis successfully reproduced the observed variability in the noontime O-3 (r(2) = 0.79-0.91). Analysis of a tracer in the CAMS model shows that the mean stratospheric contributions to surface O-3 were typically smaller (up to 8%). This suggests that O-3 pollution is governed primarily by the photochemical production favored by regional emissions and meteorological conditions. Analysis combining in-situ O-3 measurements with satellite retrievals (HCHO and NO2) revealed that the photochemical O-3 production is in the transition or VOC-limited regime, and therefore emission of both NOx and volatile organic compounds (VOCs) are to be reduced to mitigate O-3 pollution. Finally, a statistical model considering the non-linearities was successfully applied to simulate observed O-3 variability from available satellite observations and meteorological reanalysis data (r(2) = 0.75, RMSE = 7 ppbv). Our study highlights the need to mitigate O-3 pollution in the Doon valley of the Indian Himalaya and also provides invaluable inputs for designing science-informed policies.","archive_location":"WOS:001209308400001","container-title":"ATMOSPHERIC ENVIRONMENT-X","DOI":"10.1016/j.aeaoa.2024.100247","ISSN":"2590-1621","title":"Surface ozone over Doon valley of the Indian Himalaya: Characteristics, impact assessment, and model results","volume":"21","author":[{"family":"Harithasree","given":"S"},{"family":"Sharma","given":"K"},{"family":"Girach","given":"IA"},{"family":"Sahu","given":"LK"},{"family":"Nair","given":"PR"},{"family":"Singh","given":"N"},{"family":"Flemming","given":"J"},{"family":"Babu","given":"SS"},{"family":"Ojha","given":"N"}],"issued":{"date-parts":[["2024",1]]}}},{"id":9724,"uris":["http://zotero.org/users/15391371/items/2KEAWHGB"],"itemData":{"id":9724,"type":"article-journal","abstract":"Based on the observation by a Regional Air Quality Monitoring Network including 16 monitoring stations, temporal and spatial variations of ozone (O-3), NO2 and total oxidant (Ox) were analyzed by both linear regression and cluster analysis. A fast increase of regional O-3 concentrations of 0.86 ppbV/yr was found for the annual averaged values from 2006 to 2011 in Guangdong, China. Such fast O-3 increase is accompanied by a correspondingly fast NOx reduction as indicated by a fast NO2 reduction rate of 0.61 ppbV/yr. Based on a cluster analysis, the monitoring stations were classified into two major categories rural stations (non-urban) and suburban/urban stations. The O-3 concentrations at rural stations were relatively conserved while those at suburban/urban stations showed a fast increase rate of 2.0 ppbV/yr accompanied by a NO2 reduction rate of 1.2 ppbV/yr. Moreover, a rapid increase of the averaged O-3 concentrations in springtime (13%/yr referred to 2006 level) was observed, which may result from the increase of solar duration, reduction of precipitation in Guangdong and transport from Eastern Central China. Application of smog production algorithm showed that the photochemical O-3 production is mainly volatile organic compounds (VOC)-controlled. However, the photochemical O-3 production is sensitive to both NOx and VOC for O-3 pollution episode. Accordingly, it is expected that a combined NOx and VOC reduction will be helpful for the reduction of the O-3 pollution episodes in Pearl River Delta while stringent VOC emission control is in general required for the regional O-3 pollution control.","archive_location":"WOS:000330333400004","container-title":"JOURNAL OF ENVIRONMENTAL SCIENCES","DOI":"10.1016/S1001-0742(13)60377-0","ISSN":"1001-0742","issue":"1","page":"23-36","title":"Fast increasing of surface ozone concentrations in Pearl River Delta characterized by a regional air quality monitoring network during 2006-2011","volume":"26","author":[{"family":"Li","given":"JF"},{"family":"Lu","given":"KD"},{"family":"Lv","given":"W"},{"family":"Li","given":"J"},{"family":"Zhong","given":"LJ"},{"family":"Ou","given":"YB"},{"family":"Chen","given":"DH"},{"family":"Huang","given":"X"},{"family":"Zhang","given":"YH"}],"issued":{"date-parts":[["2014",1,1]]}}}],"schema":"https://github.com/citation-style-language/schema/raw/master/csl-citation.json"} </w:instrText>
-      </w:r>
-      <w:r>
-        <w:rPr>
-          <w:rFonts w:cstheme="majorHAnsi"/>
-          <w:i/>
-          <w:szCs w:val="24"/>
-        </w:rPr>
-        <w:fldChar w:fldCharType="separate"/>
-      </w:r>
-      <w:r>
-        <w:t xml:space="preserve">(Afonso and Pires 2017; </w:t>
-      </w:r>
-      <w:proofErr w:type="spellStart"/>
-      <w:r>
-        <w:t>Bojkov</w:t>
-      </w:r>
-      <w:proofErr w:type="spellEnd"/>
-      <w:r>
-        <w:t xml:space="preserve"> and </w:t>
-      </w:r>
-      <w:proofErr w:type="spellStart"/>
-      <w:r>
-        <w:t>Fioletov</w:t>
-      </w:r>
-      <w:proofErr w:type="spellEnd"/>
-      <w:r>
-        <w:t xml:space="preserve"> 1995; </w:t>
-      </w:r>
-      <w:proofErr w:type="spellStart"/>
-      <w:r>
-        <w:t>Harithasree</w:t>
-      </w:r>
-      <w:proofErr w:type="spellEnd"/>
-      <w:r>
-        <w:t xml:space="preserve"> et al. 2024; J. Li et al. 2014)</w:t>
-      </w:r>
-      <w:r>
-        <w:rPr>
-          <w:rFonts w:cstheme="majorHAnsi"/>
-          <w:i/>
-          <w:szCs w:val="24"/>
-        </w:rPr>
-        <w:fldChar w:fldCharType="end"/>
-      </w:r>
-      <w:r>
-        <w:rPr>
-          <w:rFonts w:cstheme="majorHAnsi"/>
-          <w:szCs w:val="24"/>
-        </w:rPr>
-        <w:t>. After zooming-in, ground-level O</w:t>
-      </w:r>
-      <w:r>
-        <w:rPr>
-          <w:rFonts w:cstheme="majorHAnsi"/>
-          <w:szCs w:val="24"/>
-          <w:vertAlign w:val="subscript"/>
-        </w:rPr>
-        <w:t>3</w:t>
-      </w:r>
-      <w:r>
-        <w:rPr>
-          <w:rFonts w:cstheme="majorHAnsi"/>
-          <w:szCs w:val="24"/>
-        </w:rPr>
-        <w:t xml:space="preserve"> has been found to have a lasting impact on human health via reductions in life expectancy, </w:t>
-      </w:r>
-      <w:r>
-        <w:rPr>
-          <w:rFonts w:cstheme="majorHAnsi"/>
-          <w:szCs w:val="24"/>
-        </w:rPr>
-        <w:t xml:space="preserve">abrupt </w:t>
-      </w:r>
-      <w:r>
-        <w:rPr>
-          <w:rFonts w:cstheme="majorHAnsi"/>
-          <w:szCs w:val="24"/>
-        </w:rPr>
-        <w:t xml:space="preserve">changes to </w:t>
-      </w:r>
-      <w:r>
-        <w:rPr>
-          <w:rFonts w:cstheme="majorHAnsi"/>
-          <w:szCs w:val="24"/>
-        </w:rPr>
-        <w:t>normalized Earthly air</w:t>
-      </w:r>
-      <w:r>
-        <w:rPr>
-          <w:rFonts w:cstheme="majorHAnsi"/>
-          <w:szCs w:val="24"/>
-        </w:rPr>
-        <w:t xml:space="preserve"> chemistr</w:t>
-      </w:r>
-      <w:r>
-        <w:rPr>
-          <w:rFonts w:cstheme="majorHAnsi"/>
-          <w:szCs w:val="24"/>
-        </w:rPr>
-        <w:t>ies</w:t>
-      </w:r>
-      <w:r>
-        <w:rPr>
-          <w:rFonts w:cstheme="majorHAnsi"/>
-          <w:szCs w:val="24"/>
-        </w:rPr>
-        <w:t xml:space="preserve">, and related oxo-based cycles for its development </w:t>
-      </w:r>
-      <w:r>
-        <w:rPr>
-          <w:rFonts w:cstheme="majorHAnsi"/>
-          <w:i/>
-          <w:szCs w:val="24"/>
-        </w:rPr>
-        <w:fldChar w:fldCharType="begin"/>
-      </w:r>
-      <w:r>
-        <w:rPr>
-          <w:rFonts w:cstheme="majorHAnsi"/>
-          <w:i/>
-          <w:szCs w:val="24"/>
-        </w:rPr>
-        <w:instrText xml:space="preserve"> ADDIN ZOTERO_ITEM CSL_CITATION {"citationID":"82v1kEsE","properties":{"formattedCitation":"(Barzeghar et al. 2020; Ding, He, and Liu 2021; C. Lin et al. 2016; Manisalidis et al. 2020; Schlink et al. 2006; WHO 2013; Zhang, Wei, and Fang 2019)","plainCitation":"(Barzeghar et al. 2020; Ding, He, and Liu 2021; C. Lin et al. 2016; Manisalidis et al. 2020; Schlink et al. 2006; WHO 2013; Zhang, Wei, and Fang 2019)","noteIndex":0},"citationItems":[{"id":10368,"uris":["http://zotero.org/users/15391371/items/8AXT8RLY"],"itemData":{"id":10368,"type":"article-journal","abstract":"This study was conducted to investigate the long-term temporal trends and spatial variations of ambient PM10, PM2.5 and O-3 concentrations using the Moran's I index and Mann-Kendall's test and also to evaluate their health effects in Tabriz city, between 2006 and 2017. The health impacts of air pollutants were estimated using the World Health Organization (WHO) AirQ + software updated in 2017. The results showed that the annual trend of PM concentrations was decreasing while O-3 concentration was almost constant during the study period. The results indicated that in approximately 59 % and 4 % of the studied days for PM10, 48 % and 28 % for PM2.5, and 30/0 and 0.3 % for O-3, inhabitants of Tabriz city were exposed to the air pollutants in levels greater than the WHO AQG and National and U.S.EPA standard levels. Moreover, the highest monthly mean concentrations of PM10, PM2.5, and O-3 were respectively observed in May (80.4 pg/m(3)), December (42.5 pg/m(3)), and June (78.4 pg/m(3)). It was estimated that attributable proportions due to long-term exposure to PMic, were between 7.9 % and 28.7 % for post neonatal infant mortality and between 20.7 % and 61.5 % for incidence of chronic bronchitis in adults. Long-term exposure to PM2.5 was attributed to about 11.8 % from all-cause, 34.6 % from ischemic heart disease, 26.7 % from stroke, 23.4 % from chronic obstructive pulmonary disease, 24.2 % from acute lower respiratory infection, and 16.5 % from lung cancer mortalities. Our study results showed that there were no effective policies and strategies to reduce Tabriz air pollution during the study period; and codification and implementation of effective control policies is necessary to improve ambient air quality of Tabriz.","archive_location":"WOS:000545577700027","container-title":"SUSTAINABLE CITIES AND SOCIETY","DOI":"10.1016/j.scs.2019.101988","ISSN":"2210-6707","title":"Long-term trend of ambient air PM10, PM2.5, and O3 and their health effects in Tabriz city, Iran, during 2006-2017","volume":"54","author":[{"family":"Barzeghar","given":"V"},{"family":"Sarbakhsh","given":"P"},{"family":"Hassanvand","given":"MS"},{"family":"Faridi","given":"S"},{"family":"Gholampour","given":"A"}],"issued":{"date-parts":[["2020",3]]}}},{"id":11176,"uris":["http://zotero.org/users/15391371/items/JYQ58D4S"],"itemData":{"id":11176,"type":"article-journal","abstract":"Severe tropospheric O-3 pollution has swept across China in recent years. Consequently, investigation of tropospheric O-3 concentration influencing mechanism is of significance for O-3 pollution control in China. Previous studies have rarely detected combined impacts of natural factors and anthropogenic activities behind tropospheric O-3 concentration in China at a national scale. Moreover, there is significant spatiotemporal heterogeneity of O-3 pollution distribution in China due to the temporal and regional differences of socioeconomic and natural environmental condition in the vast territory. The targeted O-3 control recommendations for different regions and seasons should be put forward in terms of the spatiotemporal heterogeneity of O-3 concentration determinants. In this context, a three-level regression model integrating multi-scale biophysical and socioeconomic variables was proposed to explore the determinants of O-3 pollution in China. The results showed that the tropospheric O-3 concentration in the eastern and southeastern regions of China was strongly affected by meteorological conditions. In contrast, tropospheric O-3 pollution concentrated in inland areas mainly depended on the emission intensity from anthropogenic sources.","archive_location":"WOS:000605908400006","container-title":"ENVIRONMENTAL GEOCHEMISTRY AND HEALTH","DOI":"10.1007/s10653-020-00797-8","ISSN":"0269-4042","issue":"8","page":"2835-2849","title":"Investigating the biophysical and socioeconomic determinants of China tropospheric O3 pollution based on a multilevel analysis approach","volume":"43","author":[{"family":"Ding","given":"S"},{"family":"He","given":"JH"},{"family":"Liu","given":"DF"}],"issued":{"date-parts":[["2021",8]]}}},{"id":11586,"uris":["http://zotero.org/users/15391371/items/LQUD2R6P"],"itemData":{"id":11586,"type":"article-journal","abstract":"This study was motivated by the use in air pollution epidemiology and health burden assessment of data simulated at 5?km?×?5?km horizontal resolution by the EMEP4UK-WRF v4.3 atmospheric chemistry transport model. Thus the focus of the model-measurement comparison statistics presented here was on the health-relevant metrics of annual and daily means of NO&lt;sub&gt;2&lt;/sub&gt;, O&lt;sub&gt;3&lt;/sub&gt;, PM&lt;sub&gt;2.5&lt;/sub&gt; and PM&lt;sub&gt;10&lt;/sub&gt; (daily maximum 8-hour running mean for O&lt;sub&gt;3&lt;/sub&gt;). The comparison was temporally and spatially comprehensive covering a 10-year period (2 years for PM&lt;sub&gt;2.5&lt;/sub&gt;) and all measurement data from the UK national reference monitor network, which applies consistent operational and QC/QA procedures for each pollutant (60, 49, 29 and 35 sites for NO&lt;sub&gt;2&lt;/sub&gt;, O&lt;sub&gt;3&lt;/sub&gt;, PM&lt;sub&gt;2.5&lt;/sub&gt; and PM&lt;sub&gt;10&lt;/sub&gt;, respectively). The two most important statistics highlighted in the literature for evaluation of air quality model output against policy (and hence health)-relevant standards - correlation and bias - were evaluated by site type, year, month and day-of-week. Model-measurement correlation and bias were generally better than values found in past studies that allowed for measurement uncertainties. Temporal correlations of daily concentrations were good for O&lt;sub&gt;3&lt;/sub&gt;, NO&lt;sub&gt;2&lt;/sub&gt; and PM&lt;sub&gt;2.5&lt;/sub&gt; at both rural and urban background sites (median values of r across sites in the range 0.70-0.76 for O&lt;sub&gt;3&lt;/sub&gt; and NO&lt;sub&gt;2&lt;/sub&gt;, and 0.65-0.69 for PM&lt;sub&gt;2.5&lt;/sub&gt;), but poorer for PM&lt;sub&gt;10&lt;/sub&gt; (0.47-0.50). Bias differed between environments, with generally less bias at the background sites and least bias at rural background sites (median normalised mean bias (NMB) values for daily O&lt;sub&gt;3&lt;/sub&gt; and NO&lt;sub&gt;2&lt;/sub&gt; of 8?% and 11?%, respectively). At urban background sites there was a negative model bias for NO&lt;sub&gt;2&lt;/sub&gt; (median NMB = -29?%) and PM&lt;sub&gt;2.5&lt;/sub&gt; (-26?%) and a positive model bias for O&lt;sub&gt;3&lt;/sub&gt; (26?%). The directions of these biases are consistent with expectations of the effects of averaging primary emissions across the 5?km × 5?km model grid in urban areas, compared with monitor locations that are more influenced by these emissions than the grid average. This effect was particularly pronounced for comparison against urban traffic monitors, which are deliberately located close to strong sources of NO&lt;sub&gt;x&lt;/sub&gt; and PM. The biases are also indicative of potential underestimations of primary NO&lt;sub&gt;x&lt;/sub&gt; and PM emissions in the model, and, for PM, with known omissions in the model of some PM components, e.g. wind-blown dust. There were instances of monthly and weekday/weekend variations in extent of model-measurement bias. Overall, the greater uniformity in temporal correlation than in bias is strongly indicative that the main driver of model-measurement differences (aside from grid vs monitor spatial representivity) was inaccuracy of model emissions (both in annual totals and in the monthly and day-of-week temporal factors applied in the model to the totals) rather than simulation of atmospheric chemistry and transport processes. Since, in general for epidemiology, capturing correlation is more important than bias, the detailed analyses presented here support the use of data from this model framework in air pollution epidemiology.","archive":"Academic Search Premier","archive_location":"118909281","container-title":"Geoscientific Model Development Discussions","DOI":"10.5194/gmd-2016-183","ISSN":"1991-9611","journalAbbreviation":"Geoscientific Model Development Discussions","language":"eng","note":"publisher: Copernicus Gesellschaft mbH","page":"1-28","source":"EBSCOhost","title":"Spatiotemporal evaluation of EMEP4UK-WRF v4.3 atmospheric chemistry transport simulations of health-related metrics for NO2, O3, PM10 and PM2.5 for 2001–2010.","author":[{"family":"Lin","given":"C."},{"family":"Heal","given":"M. R."},{"family":"Vieno","given":"M."},{"family":"MacKenzie","given":"I. A."},{"family":"Armstrong","given":"B. G."},{"family":"Butland","given":"B. K."},{"family":"Milojevic","given":"A."},{"family":"Chalabi","given":"Z."},{"family":"Atkinson","given":"R. W."},{"family":"Stevenson","given":"D. S."},{"family":"Doherty","given":"R. M."},{"family":"Wilkinson","given":"P."}],"issued":{"date-parts":[["2016",7,1]]}}},{"id":"6Jr56ufN/h66Y1kSw","uris":["http://zotero.org/users/15391371/items/I9VMMTDV"],"itemData":{"id":"wF9KSvR4/kzxP7WVh","type":"article-journal","container-title":"Frontiers in Public Health","DOI":"10.3389/fpubh.2020.00014","ISSN":"2296-2565","journalAbbreviation":"Front. Public Health","page":"14","source":"DOI.org (Crossref)","title":"Environmental and Health Impacts of Air Pollution: A Review","title-short":"Environmental and Health Impacts of Air Pollution","volume":"8","author":[{"family":"Manisalidis","given":"Ioannis"},{"family":"Stavropoulou","given":"Elisavet"},{"family":"Stavropoulos","given":"Agathangelos"},{"family":"Bezirtzoglou","given":"Eugenia"}],"issued":{"date-parts":[["2020",2,20]]}}},{"id":"6Jr56ufN/CjQDfqNn","uris":["http://zotero.org/users/15391371/items/CDS8XNQN"],"itemData":{"id":"wF9KSvR4/ofD4R59O","type":"article-journal","container-title":"Environmental Modelling &amp; Software","DOI":"10.1016/j.envsoft.2004.12.002","ISSN":"13648152","issue":"4","journalAbbreviation":"Environmental Modelling &amp; Software","language":"en","license":"https://www.elsevier.com/tdm/userlicense/1.0/","page":"547-558","source":"DOI.org (Crossref)","title":"Statistical models to assess the health effects and to forecast ground-level ozone","volume":"21","author":[{"family":"Schlink","given":"Uwe"},{"family":"Herbarth","given":"Olf"},{"family":"Richter","given":"Matthias"},{"family":"Dorling","given":"Stephen"},{"family":"Nunnari","given":"Giuseppe"},{"family":"Cawley","given":"Gavin"},{"family":"Pelikan","given":"Emil"}],"issued":{"date-parts":[["2006",4]]}}},{"id":"6Jr56ufN/PbRnlA69","uris":["http://zotero.org/users/15391371/items/Y256SPRP"],"itemData":{"id":"wF9KSvR4/lkOyi4v6","type":"chapter","abstract":"The 2005 global update of the WHO air quality guidelines found support only for short-term effects of ozone on mortality and respiratory morbidity.","container-title":"Review of evidence on health aspects of air pollution – REVIHAAP Project: Technical Report","language":"en","publisher":"WHO Regional Office for Europe","source":"www.ncbi.nlm.nih.gov","title":"Health effects of ozone","URL":"https://www.ncbi.nlm.nih.gov/books/NBK361809/","author":[{"family":"WHO","given":"Regional Office for Europe"}],"accessed":{"date-parts":[["2024",9,23]]},"issued":{"date-parts":[["2013"]]}}},{"id":"6Jr56ufN/sRS9pvVW","uris":["http://zotero.org/users/15391371/items/RWREBYVK"],"itemData":{"id":"wF9KSvR4/YwA3W67E","type":"article-journal","abstract":"&lt;p&gt;Oxides of nitrogen (NO&lt;sub&gt;x&lt;/sub&gt;) and volatile organic compounds (VOCs) released into the atmosphere can react in the presence of solar irradiation, leading to ozone formation in the troposphere. Historically, before clean air regulations were implemented to control NO&lt;sub&gt;x&lt;/sub&gt; and VOCs, ozone concentrations were high enough to exert acute effects such as eye and nose irritation, respiratory disease emergencies, and lung function impairment. At or above current regulatory standards, day-to-day variations in ozone concentrations have been positively associated with asthma incidence and daily non-accidental mortality rate. Emerging evidence has shown that both short-term and long-term exposures to ozone, at concentrations below the current regulatory standards, were associated with increased mortality due to respiratory and cardiovascular diseases. The pathophysiology to support the epidemiologic associations between mortality and morbidity and ozone centers at the chemical and toxicological property of ozone as a strong oxidant, being able to induce oxidative damages to cells and the lining fluids of the airways, and immune-inflammatory responses within and beyond the lung. These new findings add substantially to the existing challenges in controlling ozone pollution. For example, in the United States in 2016, 90% of non-compliance to the national ambient air quality standards was due to ozone whereas only 10% was due to particulate matter and other regulated pollutants. Climate change, through creating atmospheric conditions favoring ozone formation, has been and will continue to increase ozone concentrations in many parts of world. Worldwide, ozone is responsible for several hundreds of thousands of premature deaths and tens of millions of asthma-related emergency room visits annually. To combat ozone pollution globally, more aggressive reductions in fossil fuel consumption are needed to cut NO&lt;sub&gt;x&lt;/sub&gt; and VOCs as well as greenhouse gas emissions. Meanwhile, preventive and therapeutic strategies are needed to alleviate the detrimental effects of ozone especially in more susceptible individuals. Interventional trials in humans are needed to evaluate the efficacy of antioxidants and ozone-scavenging compounds that have shown promising results in animal studies.&lt;/p&gt;","container-title":"Frontiers in Immunology","DOI":"10.3389/fimmu.2019.02518","ISSN":"1664-3224","journalAbbreviation":"Front. Immunol.","language":"English","note":"publisher: Frontiers","source":"Frontiers","title":"Ozone Pollution: A Major Health Hazard Worldwide","title-short":"Ozone Pollution","URL":"https://www.frontiersin.org/journals/immunology/articles/10.3389/fimmu.2019.02518/full","volume":"10","author":[{"family":"Zhang","given":"Junfeng"},{"family":"Wei","given":"Yongjie"},{"family":"Fang","given":"Zhangfu"}],"accessed":{"date-parts":[["2024",9,25]]},"issued":{"date-parts":[["2019",10,31]]}}}],"schema":"https://github.com/citation-style-language/schema/raw/master/csl-citation.json"} </w:instrText>
-      </w:r>
-      <w:r>
-        <w:rPr>
-          <w:rFonts w:cstheme="majorHAnsi"/>
-          <w:i/>
-          <w:szCs w:val="24"/>
-        </w:rPr>
-        <w:fldChar w:fldCharType="separate"/>
-      </w:r>
-      <w:r>
-        <w:t>(</w:t>
-      </w:r>
-      <w:proofErr w:type="spellStart"/>
-      <w:r>
-        <w:t>Barzeghar</w:t>
-      </w:r>
-      <w:proofErr w:type="spellEnd"/>
-      <w:r>
-        <w:t xml:space="preserve"> et al. 2020; Ding, He, and Liu 2021; C. Lin et al. 2016; </w:t>
-      </w:r>
-      <w:proofErr w:type="spellStart"/>
-      <w:r>
-        <w:t>Manisalidis</w:t>
-      </w:r>
-      <w:proofErr w:type="spellEnd"/>
-      <w:r>
-        <w:t xml:space="preserve"> et al. 2020; Schlink et al. 2006; WHO 2013; Zhang, Wei, and Fang 2019)</w:t>
-      </w:r>
-      <w:r>
-        <w:rPr>
-          <w:rFonts w:cstheme="majorHAnsi"/>
-          <w:i/>
-          <w:szCs w:val="24"/>
-        </w:rPr>
-        <w:fldChar w:fldCharType="end"/>
-      </w:r>
-      <w:r>
-        <w:rPr>
-          <w:rFonts w:cstheme="majorHAnsi"/>
-          <w:szCs w:val="24"/>
-        </w:rPr>
-        <w:t xml:space="preserve">. </w:t>
-      </w:r>
-      <w:bookmarkEnd w:id="8"/>
-      <w:r>
-        <w:rPr>
-          <w:rFonts w:cstheme="majorHAnsi"/>
-          <w:szCs w:val="24"/>
-        </w:rPr>
-        <w:t>Surface O</w:t>
-      </w:r>
-      <w:r>
-        <w:rPr>
-          <w:rFonts w:cstheme="majorHAnsi"/>
-          <w:szCs w:val="24"/>
-          <w:vertAlign w:val="subscript"/>
-        </w:rPr>
-        <w:t>3</w:t>
-      </w:r>
-      <w:r>
-        <w:rPr>
-          <w:rFonts w:cstheme="majorHAnsi"/>
-          <w:szCs w:val="24"/>
-        </w:rPr>
-        <w:t xml:space="preserve"> exposure has been found to contribute to several adverse respiratory symptoms, childhood cancers, adverse birth outcomes, overall mortality, and neurological disorders</w:t>
-      </w:r>
-      <w:r>
-        <w:rPr>
-          <w:rFonts w:cstheme="majorHAnsi"/>
-          <w:szCs w:val="24"/>
-        </w:rPr>
-        <w:t xml:space="preserve"> </w:t>
-      </w:r>
-      <w:r>
-        <w:rPr>
-          <w:rFonts w:cstheme="majorHAnsi"/>
-          <w:i/>
-          <w:szCs w:val="24"/>
-        </w:rPr>
-        <w:fldChar w:fldCharType="begin"/>
-      </w:r>
-      <w:r>
-        <w:rPr>
-          <w:rFonts w:cstheme="majorHAnsi"/>
-          <w:i/>
-          <w:szCs w:val="24"/>
-        </w:rPr>
-        <w:instrText xml:space="preserve"> ADDIN ZOTERO_ITEM CSL_CITATION {"citationID":"a2ag3le0kt7","properties":{"formattedCitation":"(Ni et al. 2024; Ghozikali et al. 2015; Tang et al. 2024; Turner et al. 2016)","plainCitation":"(Ni et al. 2024; Ghozikali et al. 2015; Tang et al. 2024; Turner et al. 2016)","noteIndex":0},"citationItems":[{"id":9382,"uris":["http://zotero.org/users/15391371/items/NNJHH6VR"],"itemData":{"id":9382,"type":"article-journal","abstract":"Long-term exposure to high surface ozone (O-3) concentrations, a complex oxidative atmospheric pollutant, can adversely impact human health. Based on O-3 monitoring data from 261 cities worldwide in 2020, generalized additive model (GAM) and spatial data analysis (SDA) methods were applied in this study to quantitatively evaluate the spatiotemporal distribution of O-3 concentration, exposure risk, and dominant meteorological factors. Results indicated that over 40% of the cities worldwide were exposed to harmful O-3 concentration ranges (4060 mu g/m(3)), with most cities distributed in China and India. Moreover, significant seasonal variations in global O-3 concentrations were observed, presenting as summer (45.6 mu g/m3) &gt; spring (47.3 mu g/m(3)) &gt; autumn (38.0 mu g/m3) &gt; winter (33.6 mu g/m(3)). Exposure analysis revealed that approximately 12.2% of the population in 261 cities were exposed to an environment with high O-3 concentrations (80-160 mu g/m(3)), with about 36.32 million people in major countries. Thus, the persistent increase in high O-3 levels worldwide is a critical factor contributing to threats to human health. Furthermore, GAM results indicated temperature, relative humidity, and wind speed as primary determinants of O-3 variability. The synergy of meteorological factors is critical for understanding O-3 changes. Our findings are important for enforcing robust air quality policies and mitigating public risk.","archive_location":"WOS:001164247800001","container-title":"GEOGRAPHY AND SUSTAINABILITY","DOI":"10.1016/j.geosus.2023.09.008","ISSN":"2096-7438","issue":"1","page":"64-76","title":"Surface ozone in global cities: A synthesis of basic features, exposure risk, and factors","volume":"5","author":[{"family":"Ni","given":"JM"},{"family":"Jin","given":"JM"},{"family":"Wang","given":"YW"},{"family":"Li","given":"B"},{"family":"Wu","given":"Q"},{"family":"Chen","given":"YF"},{"family":"Du","given":"SW"},{"family":"Li","given":"YL"},{"family":"He","given":"C"}],"issued":{"date-parts":[["2024",3]]}}},{"id":"6Jr56ufN/gfvRUpdz","uris":["http://zotero.org/users/15391371/items/AGVC4YQT"],"itemData":{"id":10734,"type":"article-journal","abstract":"Air pollution in cities is a serious environmental problem especially in the developing countries. We examined the associations between gaseous pollutants and hospitalizations for chronic obstructive pulmonary diseases (COPD) among people living in Tabriz, a city in north western of Iran. We used the approach proposed by the World Health Organization (WHO) using the AirQ 2.2.3 software developed by the WHO European Center for Environment and Health, Bilthoven Division. To assess human exposure and health effect, data were used for ozone as a1h average; for nitrogen dioxide and sulfur dioxide as daily average concentrations. The association between air pollution and chronic obstructive pulmonary disease (COPD) was assessed using AirQ 2.2.3 model. The results of this study showed that 3 % (95 % CI 1.2-4.8 %) of HA COPD were attributed to O-3 concentrations over 10 mu g/m(3). Also, 0.9 % (95 % CI 0.1-2.2 %) and 0.4 % (95 % CI 0-1.1 %) of HA COPD were attributed to NO2 and SO2 concentrations over 10 mu g/m(3), respectively. For every 10 mu g/m(3) increase in O-3, NO2, and SO2 concentrations, the risk of HA COPD increase to about 0.58, 0.38, and 0.44 %, respectively. We found significant positive associations between the levels of all air pollution and hospital admissions COPD. Otherwise, O-3, NO2, and SO2 have a significant impact on COPD hospitalization.","archive_location":"WOS:000349319200045","container-title":"ENVIRONMENTAL SCIENCE AND POLLUTION RESEARCH","DOI":"10.1007/s11356-014-3512-5","ISSN":"0944-1344","issue":"4","page":"2817-2823","title":"Effect of exposure to O3, NO2, and SO2 on chronic obstructive pulmonary disease hospitalizations in Tabriz, Iran","volume":"22","author":[{"family":"Ghozikali","given":"MG"},{"family":"Mosaferi","given":"M"},{"family":"Safari","given":"GH"},{"family":"Jaafari","given":"J"}],"issued":{"date-parts":[["2015",2]]}}},{"id":9282,"uris":["http://zotero.org/users/15391371/items/3EFSZIMN"],"itemData":{"id":9282,"type":"article-journal","abstract":"It is widely recognized that air pollution exerts substantial detrimental effects in human health and the economy. The potential for harm is closely linked to the concentrations of pollutants like nitrogen dioxide (NO2) and ozone (O3), as well as their collective oxidative potential (OX). Yet, due to the challenges of directly monitoring OX as an independent factor and the influences of different substances' varying ability to contain or convey OX, uncertainties persist regarding its actual impact. To provide further evidence to the association between short-term exposures to NO2, O3, and OX and mortality, this study conducted multi-county time-series analyses with overdispersed generalized additive models and random-effects meta-analyses to estimate the mortality data from 2014 to 2020 in Jiangsu, China. The findings reveal that short-term exposures to these pollutants are linked to increased risks of all-cause, cardiovascular, and respiratory mortality, where NO2 demonstrates 2.11% (95% confidence interval: 1.79%, 2.42%), 2.28% (1.91%, 2.66%), and 2.91% (2.13%, 3.69%) respectively per every 10 ppb increase in concentration, and the effect of O3 is 1.11% (0.98%, 1.24%), 1.39% (1.19%, 1.59%), and 1.82% (1.39%, 2.26%), and OX is 1.77% (1.58%, 1.97%), 2.19% (1.90%, 2.48%), and 2.90% (2.29%, 3.52%). Notably, women and individuals aged over 75 years exhibit higher susceptibility to these pollutants, with NO2 showing a greater impact, especially during the warm seasons. The elevated mortality rates associated with NO2, O3, and OX underscore the significance of addressing air pollution as a pressing public health issue, especially in controlling NO2 and O3 together. Further research is needed to explore the underlying mechanisms and possible influential factors of these effects.","archive_location":"WOS:001125706400001","container-title":"ENVIRONMENTAL RESEARCH","DOI":"10.1016/j.envres.2023.117634","ISSN":"0013-9351","title":"The impact of short-term exposures to ambient NO2, O3, and their combined oxidative potential on daily mortality","volume":"241","author":[{"family":"Tang","given":"ZQ"},{"family":"Guo","given":"JH"},{"family":"Zhou","given":"JY"},{"family":"Yu","given":"H"},{"family":"Wang","given":"YQ"},{"family":"Lian","given":"XY"},{"family":"Ye","given":"J"},{"family":"He","given":"XQ"},{"family":"Han","given":"RQ"},{"family":"Li","given":"J"},{"family":"Huang","given":"SD"}],"issued":{"date-parts":[["2024",1,15]]}}},{"id":12286,"uris":["http://zotero.org/users/15391371/items/VLU6IFCB"],"itemData":{"id":12286,"type":"article-journal","container-title":"American Journal of Respiratory and Critical Care Medicine","DOI":"10.1164/rccm.201508-1633OC","ISSN":"1073-449X, 1535-4970","issue":"10","journalAbbreviation":"Am J Respir Crit Care Med","language":"en","page":"1134-1142","source":"DOI.org (Crossref)","title":"Long-Term Ozone Exposure and Mortality in a Large Prospective Study","volume":"193","author":[{"family":"Turner","given":"Michelle C."},{"family":"Jerrett","given":"Michael"},{"family":"Pope","given":"C. Arden"},{"family":"Krewski","given":"Daniel"},{"family":"Gapstur","given":"Susan M."},{"family":"Diver","given":"W. Ryan"},{"family":"Beckerman","given":"Bernardo S."},{"family":"Marshall","given":"Julian D."},{"family":"Su","given":"Jason"},{"family":"Crouse","given":"Daniel L."},{"family":"Burnett","given":"Richard T."}],"issued":{"date-parts":[["2016",5,15]]}}}],"schema":"https://github.com/citation-style-language/schema/raw/master/csl-citation.json"} </w:instrText>
-      </w:r>
-      <w:r>
-        <w:rPr>
-          <w:rFonts w:cstheme="majorHAnsi"/>
-          <w:i/>
-          <w:szCs w:val="24"/>
-        </w:rPr>
-        <w:fldChar w:fldCharType="separate"/>
-      </w:r>
-      <w:r>
-        <w:t xml:space="preserve">(Ni et al. 2024; </w:t>
-      </w:r>
-      <w:proofErr w:type="spellStart"/>
-      <w:r>
-        <w:t>Ghozikali</w:t>
-      </w:r>
-      <w:proofErr w:type="spellEnd"/>
-      <w:r>
-        <w:t xml:space="preserve"> et al. 2015; Tang et al. 2024; Turner et al. 2016)</w:t>
-      </w:r>
-      <w:r>
-        <w:rPr>
-          <w:rFonts w:cstheme="majorHAnsi"/>
-          <w:i/>
-          <w:szCs w:val="24"/>
-        </w:rPr>
-        <w:fldChar w:fldCharType="end"/>
-      </w:r>
-      <w:r>
-        <w:rPr>
-          <w:rFonts w:cstheme="majorHAnsi"/>
-          <w:szCs w:val="24"/>
-        </w:rPr>
-        <w:t>. In addition, atmospheric studies have found the most significant constituents of ground-level O</w:t>
-      </w:r>
-      <w:r>
-        <w:rPr>
-          <w:rFonts w:cstheme="majorHAnsi"/>
-          <w:szCs w:val="24"/>
-          <w:vertAlign w:val="subscript"/>
-        </w:rPr>
-        <w:t>3</w:t>
-      </w:r>
-      <w:r>
-        <w:rPr>
-          <w:rFonts w:cstheme="majorHAnsi"/>
-          <w:szCs w:val="24"/>
-        </w:rPr>
-        <w:t xml:space="preserve"> reactions to be nitrogen-oxides (NO</w:t>
-      </w:r>
-      <w:r>
-        <w:rPr>
-          <w:rFonts w:cstheme="majorHAnsi"/>
-          <w:szCs w:val="24"/>
-          <w:vertAlign w:val="subscript"/>
-        </w:rPr>
-        <w:t>x</w:t>
-      </w:r>
-      <w:r>
-        <w:rPr>
-          <w:rFonts w:cstheme="majorHAnsi"/>
-          <w:szCs w:val="24"/>
-        </w:rPr>
-        <w:t>) and volatile organic compounds (</w:t>
-      </w:r>
-      <w:proofErr w:type="spellStart"/>
-      <w:r>
-        <w:rPr>
-          <w:rFonts w:cstheme="majorHAnsi"/>
-          <w:szCs w:val="24"/>
-        </w:rPr>
-        <w:t>VoCs</w:t>
-      </w:r>
-      <w:proofErr w:type="spellEnd"/>
-      <w:r>
-        <w:rPr>
-          <w:rFonts w:cstheme="majorHAnsi"/>
-          <w:szCs w:val="24"/>
-        </w:rPr>
-        <w:t>)</w:t>
-      </w:r>
-      <w:r>
-        <w:rPr>
-          <w:rFonts w:cstheme="majorHAnsi"/>
-          <w:szCs w:val="24"/>
-        </w:rPr>
-        <w:t xml:space="preserve"> </w:t>
-      </w:r>
-      <w:r>
-        <w:rPr>
-          <w:rFonts w:cstheme="majorHAnsi"/>
-          <w:i/>
-          <w:szCs w:val="24"/>
-        </w:rPr>
-        <w:fldChar w:fldCharType="begin"/>
-      </w:r>
-      <w:r>
-        <w:rPr>
-          <w:rFonts w:cstheme="majorHAnsi"/>
-          <w:i/>
-          <w:szCs w:val="24"/>
-        </w:rPr>
-        <w:instrText xml:space="preserve"> ADDIN ZOTERO_ITEM CSL_CITATION {"citationID":"a11q6ktotdu","properties":{"formattedCitation":"(Brown-Steiner and Hess 2011; Cheng et al. 2018; Girach et al. 2012)","plainCitation":"(Brown-Steiner and Hess 2011; Cheng et al. 2018; Girach et al. 2012)","noteIndex":0},"citationItems":[{"id":9906,"uris":["http://zotero.org/users/15391371/items/W7S33DA8"],"itemData":{"id":9906,"type":"article-journal","abstract":"Ongoing growth in Asia has increased emissions of several ozone precursors which are increasingly impacting surface ozone levels in the United States. For this study we use the offline Community Atmospheric Model with Chemistry driven by National Center for Environmental Protection meteorology for 2001-2005, plus additional tagged tracers, to examine the chemistry, seasonality, and transport of Asian emissions as they are lofted from the Asian boundary layer into the free troposphere over the Pacific Ocean and into the United States. At the surface in the western United States, Asian ozone (O(3)A) mixing ratios are maximum in the spring at 3.36 +/- 1.3 ppbv and are minimum in the summer at 1.36 +/- 0.7 ppbv (mean +/- standard deviation over time). Transport of O(3)A and its precursors to the surface in the United States depends on the structure of the elevated O(3)A plume and on available meteorological transport mechanisms, such as dry air streams associated with midlatitude cyclones, which can transport air from plumes with elevated levels of Asian pollution in the free troposphere to the surface. We show that the structure of such plumes has a strong seasonal dependence, entering the United States in the spring, widely dispersed between roughly 0 to 6 km and 20 degrees N to 50 degrees N in the lower free troposphere and boundary layer, with O(3)A mixing ratios between 5 and 10 ppbv. In summer the plume is less dispersed and is located in the upper free troposphere, centered at 8 km with peak O(3)A of 11 ppbv.","archive_location":"WOS:000295131400002","container-title":"JOURNAL OF GEOPHYSICAL RESEARCH-ATMOSPHERES","DOI":"10.1029/2011JD015846","ISSN":"2169-897X","title":"Asian influence on surface ozone in the United States: A comparison of chemistry, seasonality, and transport mechanisms","volume":"116","author":[{"family":"Brown-Steiner","given":"B"},{"family":"Hess","given":"P"}],"issued":{"date-parts":[["2011",9,15]]}}},{"id":9450,"uris":["http://zotero.org/users/15391371/items/BNDST4W6"],"itemData":{"id":9450,"type":"article-journal","abstract":"Strong correlations of O-3-CH2O, O-3-CO and CO-CH2O were observed during the Deriving Information on Surface Conditions from Column and Vertically Resolved Observations Relevant to Air Quality (DISCOVER-AQ) aircraft experiment in July 2011 over the Washington-Baltimore area. The linear regression slopes of observed O-3-CH2O, O-3-CO and CO-CH2O do not vary significantly with time (11 a.m. to 4 p.m.) or altitude in the boundary layer. These observed relationships are simulated well by a regional chemical transport model. Using tagged-tracer simulations, we find that biogenic isoprene oxidation makes the largest contribution to the regression slope of O-3-CH2O across much of the eastern United States, providing a good indicator for O-3 enhanced by biogenic isoprene oxidation. In contrast, the regression slope of O-3-CO is controlled by both anthropogenic and biogenic emissions. Therefore, we use the CO-CH2O relationship to separate biogenic from anthropogenic contributions to CO. By combining these regressions, we can track the contributions to surface O-3 by anthropogenic and biogenic factors and build a fast-response ozone estimator using near-surface CH2O and CO concentrations as inputs. We examine the quality of O-3 estimator by increasing or decreasing anthropogenic emissions by up to 50%. The estimated O-3 distribution is in reasonably good agreement with the full-model simulations (R-2 &gt; 0.77 in the range of -30% to +50% of anthropogenic emissions). The analysis provides the basis for using high-quality geostationary satellites with UV, thermal infrared, or near-infrared instruments for observing CH2O and CO to improve surface O-3 distribution monitoring. The estimation model can also be applied to derive observation-derived regional metrics to evaluate and improve full-fledged 3-D air quality models.","archive_location":"WOS:000441965400034","container-title":"JOURNAL OF GEOPHYSICAL RESEARCH-ATMOSPHERES","DOI":"10.1029/2018JD028452","ISSN":"2169-897X","issue":"14","page":"7642-7655","title":"Estimator of Surface Ozone Using Formaldehyde and Carbon Monoxide Concentrations Over the Eastern United States in Summer","volume":"123","author":[{"family":"Cheng","given":"Y"},{"family":"Wang","given":"YH"},{"family":"Zhang","given":"YZ"},{"family":"Crawford","given":"JH"},{"family":"Diskin","given":"GS"},{"family":"Weinheimer","given":"AJ"},{"family":"Fried","given":"A"}],"issued":{"date-parts":[["2018",7,27]]}}},{"id":9960,"uris":["http://zotero.org/users/15391371/items/LX2JQME8"],"itemData":{"id":9960,"type":"article-journal","abstract":"Studies on the solar eclipse-induced changes in near-surface ozone and its precursors NOx and CO were carried out at two nearby tropical coastal locations, Thumba (very close to the sea) and the Centre for Earth Science Studies (CESS), which is 4.5 km off the Thumba coast and with varying topography, during the annular eclipse of 15 January 2010. The surface ozone decreased by 12 and 13 ppb (35% and 52%) over Thumba and CESS, with the time lag of 40 min and 25 min from the maximum phase of eclipse, respectively, and at CESS, post-eclipse recovery was faster compared to Thumba. No pronounced change was observed in NOx, but CO showed an enhancement toward the ending phase of the eclipse. The diurnal patterns of ozone and their differences at the two sites were strongly dependent on local meteorology, in particular, the mesoscale dynamics and topography. While the temperature decreased by 1.2 degrees C at Thumba, the decrease was almost double (similar to 2.1 degrees C) at CESS. The early fall in temperature caused the early setting in of land-breeze (post-eclipse effect), which in turn triggered an early evening decrease in near-surface ozone compared to the control conditions. The present study points to the role of mesoscale meteorology/dynamics in controlling the evolution of solar eclipse-induced changes in ozone in a relatively clean environment. The chemical box model simulations reproduced these broad features: a percentage decrease and the time lag in surface ozone. The observation of total column ozone showed a decrease and fluctuations, after the eclipse maximum.","archive_location":"WOS:000299180400003","container-title":"JOURNAL OF GEOPHYSICAL RESEARCH-ATMOSPHERES","DOI":"10.1029/2011JD016521","ISSN":"2169-897X","title":"The changes in near-surface ozone and precursors at two nearby tropical sites during annular solar eclipse of 15 January 2010","volume":"117","author":[{"family":"Girach","given":"IA"},{"family":"Nair","given":"PR"},{"family":"David","given":"LM"},{"family":"Hegde","given":"P"},{"family":"Mishra","given":"MK"},{"family":"Kumar","given":"GM"},{"family":"Das","given":"SM"},{"family":"Ojha","given":"N"},{"family":"Naja","given":"M"}],"issued":{"date-parts":[["2012",1,10]]}}}],"schema":"https://github.com/citation-style-language/schema/raw/master/csl-citation.json"} </w:instrText>
-      </w:r>
-      <w:r>
-        <w:rPr>
-          <w:rFonts w:cstheme="majorHAnsi"/>
-          <w:i/>
-          <w:szCs w:val="24"/>
-        </w:rPr>
-        <w:fldChar w:fldCharType="separate"/>
-      </w:r>
-      <w:r>
-        <w:t xml:space="preserve">(Brown-Steiner and Hess 2011; Cheng et al. 2018; </w:t>
-      </w:r>
-      <w:proofErr w:type="spellStart"/>
-      <w:r>
-        <w:t>Girach</w:t>
-      </w:r>
-      <w:proofErr w:type="spellEnd"/>
-      <w:r>
-        <w:t xml:space="preserve"> et al. 2012)</w:t>
-      </w:r>
-      <w:r>
-        <w:rPr>
-          <w:rFonts w:cstheme="majorHAnsi"/>
-          <w:i/>
-          <w:szCs w:val="24"/>
-        </w:rPr>
-        <w:fldChar w:fldCharType="end"/>
-      </w:r>
-      <w:r>
-        <w:rPr>
-          <w:rFonts w:cstheme="majorHAnsi"/>
-          <w:szCs w:val="24"/>
-        </w:rPr>
-        <w:t xml:space="preserve">. When </w:t>
+        <w:t xml:space="preserve">When </w:t>
       </w:r>
       <w:r>
         <w:rPr>
@@ -4065,23 +3912,7 @@
         <w:fldChar w:fldCharType="separate"/>
       </w:r>
       <w:r>
-        <w:t xml:space="preserve">(Cao 2022; </w:t>
-      </w:r>
-      <w:proofErr w:type="spellStart"/>
-      <w:r>
-        <w:t>Tamiminia</w:t>
-      </w:r>
-      <w:proofErr w:type="spellEnd"/>
-      <w:r>
-        <w:t xml:space="preserve"> et al. 2020; </w:t>
-      </w:r>
-      <w:proofErr w:type="spellStart"/>
-      <w:r>
-        <w:t>Bughin</w:t>
-      </w:r>
-      <w:proofErr w:type="spellEnd"/>
-      <w:r>
-        <w:t xml:space="preserve"> 2016; Curry 2016; Xu et al. 2023)</w:t>
+        <w:t>(Cao 2022; Tamiminia et al. 2020; Bughin 2016; Curry 2016; Xu et al. 2023)</w:t>
       </w:r>
       <w:r>
         <w:rPr>
@@ -4142,7 +3973,15 @@
           <w:rFonts w:cstheme="majorHAnsi"/>
           <w:szCs w:val="24"/>
         </w:rPr>
-        <w:t>It is generally beneficial to the environment and can act as a catalyst for certain biological and chemical systems whose main constituent is oxygen. Therefore, the patterns observed by researchers of specifically surface O</w:t>
+        <w:t xml:space="preserve">It is generally beneficial to the environment and can act as a catalyst for certain biological and chemical systems whose main constituent is oxygen. Therefore, the </w:t>
+      </w:r>
+      <w:r>
+        <w:rPr>
+          <w:rFonts w:cstheme="majorHAnsi"/>
+          <w:szCs w:val="24"/>
+        </w:rPr>
+        <w:lastRenderedPageBreak/>
+        <w:t>patterns observed by researchers of specifically surface O</w:t>
       </w:r>
       <w:r>
         <w:rPr>
@@ -4173,15 +4012,7 @@
           <w:rFonts w:cstheme="majorHAnsi"/>
           <w:szCs w:val="24"/>
         </w:rPr>
-        <w:t xml:space="preserve"> 2m above the </w:t>
-      </w:r>
-      <w:r>
-        <w:rPr>
-          <w:rFonts w:cstheme="majorHAnsi"/>
-          <w:szCs w:val="24"/>
-        </w:rPr>
-        <w:lastRenderedPageBreak/>
-        <w:t>ground), have been difficult to follow. Generally, O</w:t>
+        <w:t xml:space="preserve"> 2m above the ground), have been difficult to follow. Generally, O</w:t>
       </w:r>
       <w:r>
         <w:rPr>
@@ -4851,31 +4682,7 @@
         <w:fldChar w:fldCharType="separate"/>
       </w:r>
       <w:r>
-        <w:t>(</w:t>
-      </w:r>
-      <w:proofErr w:type="spellStart"/>
-      <w:r>
-        <w:t>Bojkov</w:t>
-      </w:r>
-      <w:proofErr w:type="spellEnd"/>
-      <w:r>
-        <w:t xml:space="preserve"> and </w:t>
-      </w:r>
-      <w:proofErr w:type="spellStart"/>
-      <w:r>
-        <w:t>Fioletov</w:t>
-      </w:r>
-      <w:proofErr w:type="spellEnd"/>
-      <w:r>
-        <w:t xml:space="preserve"> 1995; Díaz et al. 2018; </w:t>
-      </w:r>
-      <w:proofErr w:type="spellStart"/>
-      <w:r>
-        <w:t>Gaudel</w:t>
-      </w:r>
-      <w:proofErr w:type="spellEnd"/>
-      <w:r>
-        <w:t xml:space="preserve"> et al. 2018; Schultz et al. 2017)</w:t>
+        <w:t>(Bojkov and Fioletov 1995; Díaz et al. 2018; Gaudel et al. 2018; Schultz et al. 2017)</w:t>
       </w:r>
       <w:r>
         <w:rPr>
@@ -5182,15 +4989,7 @@
         <w:fldChar w:fldCharType="separate"/>
       </w:r>
       <w:r>
-        <w:t xml:space="preserve">(Abdullah et al. 2019; Balamurugan, Balamurugan, and Chen 2022; </w:t>
-      </w:r>
-      <w:proofErr w:type="spellStart"/>
-      <w:r>
-        <w:t>Gaudel</w:t>
-      </w:r>
-      <w:proofErr w:type="spellEnd"/>
-      <w:r>
-        <w:t xml:space="preserve"> et al. 2018; Huang et al. 2017; Yamashita et al. 2010)</w:t>
+        <w:t>(Abdullah et al. 2019; Balamurugan, Balamurugan, and Chen 2022; Gaudel et al. 2018; Huang et al. 2017; Yamashita et al. 2010)</w:t>
       </w:r>
       <w:r>
         <w:rPr>
@@ -5471,15 +5270,7 @@
         <w:fldChar w:fldCharType="separate"/>
       </w:r>
       <w:r>
-        <w:t xml:space="preserve">(Huang et al. 2017; </w:t>
-      </w:r>
-      <w:proofErr w:type="spellStart"/>
-      <w:r>
-        <w:t>Manisalidis</w:t>
-      </w:r>
-      <w:proofErr w:type="spellEnd"/>
-      <w:r>
-        <w:t xml:space="preserve"> et al. 2020; Zhao et al. 2021)</w:t>
+        <w:t>(Huang et al. 2017; Manisalidis et al. 2020; Zhao et al. 2021)</w:t>
       </w:r>
       <w:r>
         <w:rPr>
@@ -5690,7 +5481,35 @@
           <w:rFonts w:cstheme="majorHAnsi"/>
           <w:szCs w:val="24"/>
         </w:rPr>
-        <w:t xml:space="preserve"> due to urban, suburban, and rural development which were incorporated during development. Studies which gathered similar data products have found a link between urbanization and the populations which are exposed to unhealthy levels of air pollution; typically well above those of </w:t>
+        <w:t xml:space="preserve"> due to urban, suburban, and rural development which were incorporated during development. Studies which gathered similar data products have found </w:t>
+      </w:r>
+      <w:r>
+        <w:rPr>
+          <w:rFonts w:cstheme="majorHAnsi"/>
+          <w:szCs w:val="24"/>
+        </w:rPr>
+        <w:t>several</w:t>
+      </w:r>
+      <w:r>
+        <w:rPr>
+          <w:rFonts w:cstheme="majorHAnsi"/>
+          <w:szCs w:val="24"/>
+        </w:rPr>
+        <w:t xml:space="preserve"> link</w:t>
+      </w:r>
+      <w:r>
+        <w:rPr>
+          <w:rFonts w:cstheme="majorHAnsi"/>
+          <w:szCs w:val="24"/>
+        </w:rPr>
+        <w:t>s</w:t>
+      </w:r>
+      <w:r>
+        <w:rPr>
+          <w:rFonts w:cstheme="majorHAnsi"/>
+          <w:szCs w:val="24"/>
+        </w:rPr>
+        <w:t xml:space="preserve"> between urbanization and </w:t>
       </w:r>
       <w:r>
         <w:rPr>
@@ -5698,7 +5517,7 @@
           <w:szCs w:val="24"/>
         </w:rPr>
         <w:lastRenderedPageBreak/>
-        <w:t xml:space="preserve">current standards set by the Environmental Protection Agency and World Health Organization </w:t>
+        <w:t xml:space="preserve">populations which are exposed to unhealthy levels of air pollution; typically well above those of current standards set by the Environmental Protection Agency and World Health Organization </w:t>
       </w:r>
       <w:r>
         <w:rPr>
@@ -5787,6 +5606,104 @@
           <w:szCs w:val="24"/>
         </w:rPr>
         <w:t xml:space="preserve">. </w:t>
+      </w:r>
+      <w:r>
+        <w:rPr>
+          <w:rFonts w:cstheme="majorHAnsi"/>
+          <w:szCs w:val="24"/>
+        </w:rPr>
+        <w:t xml:space="preserve">The </w:t>
+      </w:r>
+      <w:r>
+        <w:rPr>
+          <w:rFonts w:cstheme="majorHAnsi"/>
+          <w:szCs w:val="24"/>
+        </w:rPr>
+        <w:t>EPA establishe</w:t>
+      </w:r>
+      <w:r>
+        <w:rPr>
+          <w:rFonts w:cstheme="majorHAnsi"/>
+          <w:szCs w:val="24"/>
+        </w:rPr>
+        <w:t xml:space="preserve">s </w:t>
+      </w:r>
+      <w:r>
+        <w:rPr>
+          <w:rFonts w:cstheme="majorHAnsi"/>
+          <w:szCs w:val="24"/>
+        </w:rPr>
+        <w:t>an AQI for communicating daily air quality</w:t>
+      </w:r>
+      <w:r>
+        <w:rPr>
+          <w:rFonts w:cstheme="majorHAnsi"/>
+          <w:szCs w:val="24"/>
+        </w:rPr>
+        <w:t xml:space="preserve"> in which </w:t>
+      </w:r>
+      <w:r>
+        <w:rPr>
+          <w:rFonts w:cstheme="majorHAnsi"/>
+          <w:szCs w:val="24"/>
+        </w:rPr>
+        <w:t xml:space="preserve">other </w:t>
+      </w:r>
+      <w:r>
+        <w:rPr>
+          <w:rFonts w:cstheme="majorHAnsi"/>
+          <w:szCs w:val="24"/>
+        </w:rPr>
+        <w:t xml:space="preserve">major air pollutants </w:t>
+      </w:r>
+      <w:r>
+        <w:rPr>
+          <w:rFonts w:cstheme="majorHAnsi"/>
+          <w:szCs w:val="24"/>
+        </w:rPr>
+        <w:t xml:space="preserve">are </w:t>
+      </w:r>
+      <w:r>
+        <w:rPr>
+          <w:rFonts w:cstheme="majorHAnsi"/>
+          <w:szCs w:val="24"/>
+        </w:rPr>
+        <w:t xml:space="preserve">also </w:t>
+      </w:r>
+      <w:r>
+        <w:rPr>
+          <w:rFonts w:cstheme="majorHAnsi"/>
+          <w:szCs w:val="24"/>
+        </w:rPr>
+        <w:t xml:space="preserve">regulated </w:t>
+      </w:r>
+      <w:r>
+        <w:rPr>
+          <w:rFonts w:cstheme="majorHAnsi"/>
+          <w:szCs w:val="24"/>
+        </w:rPr>
+        <w:t xml:space="preserve">under </w:t>
+      </w:r>
+      <w:r>
+        <w:rPr>
+          <w:rFonts w:cstheme="majorHAnsi"/>
+          <w:szCs w:val="24"/>
+        </w:rPr>
+        <w:t>the Clean Air Act</w:t>
+      </w:r>
+      <w:r>
+        <w:rPr>
+          <w:rFonts w:cstheme="majorHAnsi"/>
+          <w:szCs w:val="24"/>
+        </w:rPr>
+        <w:t>.</w:t>
+      </w:r>
+      <w:r>
+        <w:rPr>
+          <w:rFonts w:cstheme="majorHAnsi"/>
+          <w:szCs w:val="24"/>
+        </w:rPr>
+        <w:t xml:space="preserve"> Ozone has direct interactions with all pollutants labeled hazardous by these agencies due to its molecular instability.</w:t>
       </w:r>
     </w:p>
     <w:p>
@@ -5795,7 +5712,6 @@
         <w:contextualSpacing/>
         <w:rPr>
           <w:rFonts w:cstheme="majorHAnsi"/>
-          <w:i/>
           <w:szCs w:val="24"/>
         </w:rPr>
       </w:pPr>
@@ -5915,15 +5831,7 @@
         <w:fldChar w:fldCharType="separate"/>
       </w:r>
       <w:r>
-        <w:t>(</w:t>
-      </w:r>
-      <w:proofErr w:type="spellStart"/>
-      <w:r>
-        <w:t>Harithasree</w:t>
-      </w:r>
-      <w:proofErr w:type="spellEnd"/>
-      <w:r>
-        <w:t xml:space="preserve"> et al. 2024; Venkanna et al. 2015; Tong et al. 2017)</w:t>
+        <w:t>(Harithasree et al. 2024; Venkanna et al. 2015; Tong et al. 2017)</w:t>
       </w:r>
       <w:r>
         <w:rPr>
@@ -6070,7 +5978,25 @@
           <w:rFonts w:cstheme="majorHAnsi"/>
           <w:szCs w:val="24"/>
         </w:rPr>
-        <w:t xml:space="preserve"> reactions as well, decreasing the probability for a reaction to occur in populated areas. Current representations and remote sensing methods used for surface ozone can be too coarse for urban analysis, and might not highlight key details known to interact with urbanization and natural disasters in communities at finer spatial scales </w:t>
+        <w:t xml:space="preserve"> reactions as well, decreasing the probability for a reaction to occur in populated areas. </w:t>
+      </w:r>
+    </w:p>
+    <w:p>
+      <w:pPr>
+        <w:ind w:firstLine="720"/>
+        <w:contextualSpacing/>
+        <w:rPr>
+          <w:rFonts w:cstheme="majorHAnsi"/>
+          <w:i/>
+          <w:szCs w:val="24"/>
+        </w:rPr>
+      </w:pPr>
+      <w:r>
+        <w:rPr>
+          <w:rFonts w:cstheme="majorHAnsi"/>
+          <w:szCs w:val="24"/>
+        </w:rPr>
+        <w:t xml:space="preserve">Current representations and remote sensing methods used for surface ozone can be too coarse for urban analysis, and might not highlight key details known to interact with urbanization and natural disasters in communities at finer spatial scales </w:t>
       </w:r>
       <w:r>
         <w:rPr>
@@ -6305,7 +6231,6 @@
         <w:ind w:firstLine="720"/>
         <w:contextualSpacing/>
         <w:rPr>
-          <w:i/>
           <w:szCs w:val="24"/>
         </w:rPr>
       </w:pPr>
@@ -6339,14 +6264,29 @@
         <w:rPr>
           <w:szCs w:val="24"/>
         </w:rPr>
-        <w:t xml:space="preserve">, it’s found that almost every aspect of it can impact local ecologies, health, and people. These are heavily discussed to provide a high-quality basis for feature creation and model tuning based on scientific evidence. Some drivers included in the initial dataset were not utilized in the final model, albeit all data initially gathered was due to the synthesis of literature. A section dedicated to data sources and materials delves into further reasoning for the features best suited for ML/AI ensembles and integration with the RK method. After understanding the fundamental drivers, constituents, and numerical model tuning methods, a geospatial regression krige is applied to the resulting uncertainty left by the estimated trend. The full combination of these techniques creates daily high spatial resolution rasters for the urban cities of Phoenix and Tucson in Arizona. These cities are encompassed in two counties, with a third sitting in between them. An extremely brief demographic analysis depicting income, total population, and occupied households is conducted via census data provided by the U.S. Census Bureau followed by an assessment of possible health outcomes due to </w:t>
+        <w:t xml:space="preserve">, it’s found that almost every aspect of it can impact local ecologies, health, and people. These are heavily discussed to provide a high-quality basis for feature creation and model tuning based on scientific evidence. Some drivers included in the initial dataset were not utilized in the final model, albeit all data initially gathered was due to the synthesis of literature. A section dedicated to data sources and materials delves into further reasoning for the features best suited for ML/AI ensembles and integration with the RK method. </w:t>
+      </w:r>
+    </w:p>
+    <w:p>
+      <w:pPr>
+        <w:ind w:firstLine="720"/>
+        <w:contextualSpacing/>
+        <w:rPr>
+          <w:szCs w:val="24"/>
+        </w:rPr>
+      </w:pPr>
+      <w:r>
+        <w:rPr>
+          <w:szCs w:val="24"/>
+        </w:rPr>
+        <w:t xml:space="preserve">After understanding the fundamental drivers, constituents, and numerical model tuning methods, a geospatial regression krige is applied to the resulting uncertainty left by the estimated trend. The full combination of these techniques creates daily high spatial resolution rasters for the urban cities of Phoenix and </w:t>
       </w:r>
       <w:r>
         <w:rPr>
           <w:szCs w:val="24"/>
         </w:rPr>
         <w:lastRenderedPageBreak/>
-        <w:t>excessive exposure to surface O</w:t>
+        <w:t>Tucson in Arizona. These cities are encompassed in two counties, with a third sitting in between them. An extremely brief demographic analysis depicting income, total population, and occupied households is conducted via census data provided by the U.S. Census Bureau followed by an assessment of possible health outcomes due to excessive exposure to surface O</w:t>
       </w:r>
       <w:r>
         <w:rPr>
@@ -6359,7 +6299,23 @@
         <w:rPr>
           <w:szCs w:val="24"/>
         </w:rPr>
-        <w:t xml:space="preserve"> above concentrations of 70 ppb. The main portion of the thesis is concluded with a detailed description of future directions, model improvements, and further reasonings for why high-spatial resolution surface O</w:t>
+        <w:t xml:space="preserve"> above concentrations of 70 ppb. </w:t>
+      </w:r>
+    </w:p>
+    <w:p>
+      <w:pPr>
+        <w:ind w:firstLine="720"/>
+        <w:contextualSpacing/>
+        <w:rPr>
+          <w:i/>
+          <w:szCs w:val="24"/>
+        </w:rPr>
+      </w:pPr>
+      <w:r>
+        <w:rPr>
+          <w:szCs w:val="24"/>
+        </w:rPr>
+        <w:t>The main portion of the thesis is concluded with a detailed description of future directions, model improvements, and further reasonings for why high-spatial resolution surface O</w:t>
       </w:r>
       <w:r>
         <w:rPr>
@@ -6425,31 +6381,7 @@
         <w:fldChar w:fldCharType="separate"/>
       </w:r>
       <w:r>
-        <w:t xml:space="preserve">Abdullah, Samsuri, Najihah Husna Ahmad Nasir, Marzuki Ismail, Ali Najah Ahmed, and Mohamad </w:t>
-      </w:r>
-      <w:proofErr w:type="gramStart"/>
-      <w:r>
-        <w:t>Nor</w:t>
-      </w:r>
-      <w:proofErr w:type="gramEnd"/>
-      <w:r>
-        <w:t xml:space="preserve"> </w:t>
-      </w:r>
-      <w:proofErr w:type="spellStart"/>
-      <w:r>
-        <w:t>Khasbi</w:t>
-      </w:r>
-      <w:proofErr w:type="spellEnd"/>
-      <w:r>
-        <w:t xml:space="preserve"> </w:t>
-      </w:r>
-      <w:proofErr w:type="spellStart"/>
-      <w:r>
-        <w:t>Jarkoni</w:t>
-      </w:r>
-      <w:proofErr w:type="spellEnd"/>
-      <w:r>
-        <w:t xml:space="preserve">. 2019. “Development of Ozone Prediction Model in Urban Area.” </w:t>
+        <w:t xml:space="preserve">Abdullah, Samsuri, Najihah Husna Ahmad Nasir, Marzuki Ismail, Ali Najah Ahmed, and Mohamad Nor Khasbi Jarkoni. 2019. “Development of Ozone Prediction Model in Urban Area.” </w:t>
       </w:r>
       <w:r>
         <w:rPr>
@@ -6459,15 +6391,7 @@
         <w:t>International Journal of Innovative Technology and Exploring Engineering</w:t>
       </w:r>
       <w:r>
-        <w:t xml:space="preserve"> 8 (10): 2263–67. doi:10.35940/</w:t>
-      </w:r>
-      <w:proofErr w:type="gramStart"/>
-      <w:r>
-        <w:t>ijitee.J</w:t>
-      </w:r>
-      <w:proofErr w:type="gramEnd"/>
-      <w:r>
-        <w:t>1127.0881019.</w:t>
+        <w:t xml:space="preserve"> 8 (10): 2263–67. doi:10.35940/ijitee.J1127.0881019.</w:t>
       </w:r>
     </w:p>
     <w:p>
@@ -6494,13 +6418,8 @@
         <w:pStyle w:val="Bibliography"/>
         <w:ind w:left="382" w:right="22" w:hanging="360"/>
       </w:pPr>
-      <w:proofErr w:type="spellStart"/>
-      <w:r>
-        <w:t>Ambec</w:t>
-      </w:r>
-      <w:proofErr w:type="spellEnd"/>
-      <w:r>
-        <w:t xml:space="preserve">, Stefan, and Philippe Barla. 2002. “A Theoretical Foundation of the Porter Hypothesis.” </w:t>
+      <w:r>
+        <w:t xml:space="preserve">Ambec, Stefan, and Philippe Barla. 2002. “A Theoretical Foundation of the Porter Hypothesis.” </w:t>
       </w:r>
       <w:r>
         <w:rPr>
@@ -6538,17 +6457,8 @@
         <w:ind w:left="382" w:right="22" w:hanging="360"/>
       </w:pPr>
       <w:r>
-        <w:t xml:space="preserve">Badia, Alba, Veronica Vidal, Sergi Ventura, Roger </w:t>
-      </w:r>
-      <w:proofErr w:type="spellStart"/>
-      <w:r>
-        <w:t>Curcoll</w:t>
-      </w:r>
-      <w:proofErr w:type="spellEnd"/>
-      <w:r>
-        <w:t xml:space="preserve">, Ricard Segura, and Gara Villalba. 2023. “Modelling the Impacts of Emission Changes on O3 Sensitivity, Atmospheric Oxidation Capacity and Pollution Transport over the Catalonia Region.” </w:t>
-      </w:r>
-      <w:proofErr w:type="spellStart"/>
+        <w:t xml:space="preserve">Badia, Alba, Veronica Vidal, Sergi Ventura, Roger Curcoll, Ricard Segura, and Gara Villalba. 2023. “Modelling the Impacts of Emission Changes on O3 Sensitivity, Atmospheric Oxidation Capacity and Pollution Transport over the Catalonia Region.” </w:t>
+      </w:r>
       <w:r>
         <w:rPr>
           <w:i/>
@@ -6556,17 +6466,8 @@
         </w:rPr>
         <w:t>EGUsphere</w:t>
       </w:r>
-      <w:proofErr w:type="spellEnd"/>
-      <w:r>
-        <w:t xml:space="preserve">, </w:t>
-      </w:r>
-      <w:proofErr w:type="gramStart"/>
-      <w:r>
-        <w:t>March,</w:t>
-      </w:r>
-      <w:proofErr w:type="gramEnd"/>
-      <w:r>
-        <w:t xml:space="preserve"> 1–38. doi:10.5194/egusphere-2023-160.</w:t>
+      <w:r>
+        <w:t>, March, 1–38. doi:10.5194/egusphere-2023-160.</w:t>
       </w:r>
     </w:p>
     <w:p>
@@ -6596,32 +6497,15 @@
       <w:r>
         <w:t xml:space="preserve">Balk, Deborah, Stefan Leyk, Bryan Jones, Mark R. Montgomery, and Anastasia Clark. 2018. “Understanding Urbanization: A Study of Census and Satellite-Derived Urban Classes in the United States, 1990-2010.” </w:t>
       </w:r>
-      <w:proofErr w:type="spellStart"/>
       <w:r>
         <w:rPr>
           <w:i/>
           <w:iCs/>
         </w:rPr>
-        <w:t>PloS</w:t>
-      </w:r>
-      <w:proofErr w:type="spellEnd"/>
-      <w:r>
-        <w:rPr>
-          <w:i/>
-          <w:iCs/>
-        </w:rPr>
-        <w:t xml:space="preserve"> One</w:t>
-      </w:r>
-      <w:r>
-        <w:t xml:space="preserve"> 13 (12): e0208487. </w:t>
-      </w:r>
-      <w:proofErr w:type="gramStart"/>
-      <w:r>
-        <w:t>doi:10.1371/journal.pone</w:t>
-      </w:r>
-      <w:proofErr w:type="gramEnd"/>
-      <w:r>
-        <w:t>.0208487.</w:t>
+        <w:t>PloS One</w:t>
+      </w:r>
+      <w:r>
+        <w:t xml:space="preserve"> 13 (12): e0208487. doi:10.1371/journal.pone.0208487.</w:t>
       </w:r>
     </w:p>
     <w:p>
@@ -6629,29 +6513,8 @@
         <w:pStyle w:val="Bibliography"/>
         <w:ind w:left="382" w:right="22" w:hanging="360"/>
       </w:pPr>
-      <w:proofErr w:type="spellStart"/>
-      <w:r>
-        <w:t>Barzeghar</w:t>
-      </w:r>
-      <w:proofErr w:type="spellEnd"/>
-      <w:r>
-        <w:t xml:space="preserve">, V, P </w:t>
-      </w:r>
-      <w:proofErr w:type="spellStart"/>
-      <w:r>
-        <w:t>Sarbakhsh</w:t>
-      </w:r>
-      <w:proofErr w:type="spellEnd"/>
-      <w:r>
-        <w:t xml:space="preserve">, MS </w:t>
-      </w:r>
-      <w:proofErr w:type="spellStart"/>
-      <w:r>
-        <w:t>Hassanvand</w:t>
-      </w:r>
-      <w:proofErr w:type="spellEnd"/>
-      <w:r>
-        <w:t xml:space="preserve">, S Faridi, and A Gholampour. 2020. “Long-Term Trend of Ambient Air PM10, PM2.5, and O3 and Their Health Effects in Tabriz City, Iran, during 2006-2017.” </w:t>
+      <w:r>
+        <w:t xml:space="preserve">Barzeghar, V, P Sarbakhsh, MS Hassanvand, S Faridi, and A Gholampour. 2020. “Long-Term Trend of Ambient Air PM10, PM2.5, and O3 and Their Health Effects in Tabriz City, Iran, during 2006-2017.” </w:t>
       </w:r>
       <w:r>
         <w:rPr>
@@ -6661,15 +6524,7 @@
         <w:t>SUSTAINABLE CITIES AND SOCIETY</w:t>
       </w:r>
       <w:r>
-        <w:t xml:space="preserve"> 54 (March). </w:t>
-      </w:r>
-      <w:proofErr w:type="gramStart"/>
-      <w:r>
-        <w:t>doi:10.1016/j.scs</w:t>
-      </w:r>
-      <w:proofErr w:type="gramEnd"/>
-      <w:r>
-        <w:t>.2019.101988.</w:t>
+        <w:t xml:space="preserve"> 54 (March). doi:10.1016/j.scs.2019.101988.</w:t>
       </w:r>
     </w:p>
     <w:p>
@@ -6677,21 +6532,8 @@
         <w:pStyle w:val="Bibliography"/>
         <w:ind w:left="382" w:right="22" w:hanging="360"/>
       </w:pPr>
-      <w:proofErr w:type="spellStart"/>
-      <w:r>
-        <w:t>Bojkov</w:t>
-      </w:r>
-      <w:proofErr w:type="spellEnd"/>
-      <w:r>
-        <w:t xml:space="preserve">, Rumen D., and Vitali E. </w:t>
-      </w:r>
-      <w:proofErr w:type="spellStart"/>
-      <w:r>
-        <w:t>Fioletov</w:t>
-      </w:r>
-      <w:proofErr w:type="spellEnd"/>
-      <w:r>
-        <w:t xml:space="preserve">. 1995. “Estimating the Global Ozone Characteristics during the Last 30 Years.” </w:t>
+      <w:r>
+        <w:t xml:space="preserve">Bojkov, Rumen D., and Vitali E. Fioletov. 1995. “Estimating the Global Ozone Characteristics during the Last 30 Years.” </w:t>
       </w:r>
       <w:r>
         <w:rPr>
@@ -6710,31 +6552,7 @@
         <w:ind w:left="382" w:right="22" w:hanging="360"/>
       </w:pPr>
       <w:r>
-        <w:t xml:space="preserve">Brauer, Michael, Gregory A Roth, Aleksandr Y </w:t>
-      </w:r>
-      <w:proofErr w:type="spellStart"/>
-      <w:r>
-        <w:t>Aravkin</w:t>
-      </w:r>
-      <w:proofErr w:type="spellEnd"/>
-      <w:r>
-        <w:t xml:space="preserve">, Peng Zheng, Kalkidan Hassen Abate, Yohannes </w:t>
-      </w:r>
-      <w:proofErr w:type="spellStart"/>
-      <w:r>
-        <w:t>Habtegiorgis</w:t>
-      </w:r>
-      <w:proofErr w:type="spellEnd"/>
-      <w:r>
-        <w:t xml:space="preserve"> Abate, Cristiana </w:t>
-      </w:r>
-      <w:proofErr w:type="spellStart"/>
-      <w:r>
-        <w:t>Abbafati</w:t>
-      </w:r>
-      <w:proofErr w:type="spellEnd"/>
-      <w:r>
-        <w:t xml:space="preserve">, et al. 2024. “Global Burden and Strength of Evidence for 88 Risk Factors in 204 Countries and 811 Subnational Locations, 1990–2021: A Systematic Analysis for the Global Burden of Disease Study 2021.” </w:t>
+        <w:t xml:space="preserve">Brauer, Michael, Gregory A Roth, Aleksandr Y Aravkin, Peng Zheng, Kalkidan Hassen Abate, Yohannes Habtegiorgis Abate, Cristiana Abbafati, et al. 2024. “Global Burden and Strength of Evidence for 88 Risk Factors in 204 Countries and 811 Subnational Locations, 1990–2021: A Systematic Analysis for the Global Burden of Disease Study 2021.” </w:t>
       </w:r>
       <w:r>
         <w:rPr>
@@ -6775,13 +6593,8 @@
         <w:pStyle w:val="Bibliography"/>
         <w:ind w:left="382" w:right="22" w:hanging="360"/>
       </w:pPr>
-      <w:proofErr w:type="spellStart"/>
-      <w:r>
-        <w:t>Bughin</w:t>
-      </w:r>
-      <w:proofErr w:type="spellEnd"/>
-      <w:r>
-        <w:t xml:space="preserve">, Jacques. 2016. “Big Data, Big Bang?” </w:t>
+      <w:r>
+        <w:t xml:space="preserve">Bughin, Jacques. 2016. “Big Data, Big Bang?” </w:t>
       </w:r>
       <w:r>
         <w:rPr>
@@ -6800,15 +6613,7 @@
         <w:ind w:left="382" w:right="22" w:hanging="360"/>
       </w:pPr>
       <w:r>
-        <w:t>Caffrey, P, W Hoppel, G Frick, L Pasternack, J Fitzgerald, D Hegg, S Gao, et al. 2001. “In-Cloud Oxidation of SO2 by O3 and H2O</w:t>
-      </w:r>
-      <w:proofErr w:type="gramStart"/>
-      <w:r>
-        <w:t>2::</w:t>
-      </w:r>
-      <w:proofErr w:type="gramEnd"/>
-      <w:r>
-        <w:t xml:space="preserve"> Cloud Chamber Measurements and Modeling of Particle Growth.” </w:t>
+        <w:t xml:space="preserve">Caffrey, P, W Hoppel, G Frick, L Pasternack, J Fitzgerald, D Hegg, S Gao, et al. 2001. “In-Cloud Oxidation of SO2 by O3 and H2O2:: Cloud Chamber Measurements and Modeling of Particle Growth.” </w:t>
       </w:r>
       <w:r>
         <w:rPr>
@@ -6834,27 +6639,10 @@
           <w:i/>
           <w:iCs/>
         </w:rPr>
-        <w:t xml:space="preserve">New Thinking in </w:t>
-      </w:r>
-      <w:proofErr w:type="spellStart"/>
-      <w:r>
-        <w:rPr>
-          <w:i/>
-          <w:iCs/>
-        </w:rPr>
-        <w:t>GIScience</w:t>
-      </w:r>
-      <w:proofErr w:type="spellEnd"/>
-      <w:r>
-        <w:t xml:space="preserve">, by Bin Li, A-Xing Zhu, Hui Lin, Xun Shi, and </w:t>
-      </w:r>
-      <w:proofErr w:type="spellStart"/>
-      <w:r>
-        <w:t>Cuizhen</w:t>
-      </w:r>
-      <w:proofErr w:type="spellEnd"/>
-      <w:r>
-        <w:t xml:space="preserve"> Wang, 159–69. Singapore: Springer Nature Singapore. doi:10.1007/978-981-19-3816-0_18.</w:t>
+        <w:t>New Thinking in GIScience</w:t>
+      </w:r>
+      <w:r>
+        <w:t>, by Bin Li, A-Xing Zhu, Hui Lin, Xun Shi, and Cuizhen Wang, 159–69. Singapore: Springer Nature Singapore. doi:10.1007/978-981-19-3816-0_18.</w:t>
       </w:r>
     </w:p>
     <w:p>
@@ -6881,21 +6669,8 @@
         <w:pStyle w:val="Bibliography"/>
         <w:ind w:left="382" w:right="22" w:hanging="360"/>
       </w:pPr>
-      <w:proofErr w:type="spellStart"/>
-      <w:r>
-        <w:t>Chapleski</w:t>
-      </w:r>
-      <w:proofErr w:type="spellEnd"/>
-      <w:r>
-        <w:t xml:space="preserve">, Robert C., </w:t>
-      </w:r>
-      <w:proofErr w:type="spellStart"/>
-      <w:r>
-        <w:t>Yafen</w:t>
-      </w:r>
-      <w:proofErr w:type="spellEnd"/>
-      <w:r>
-        <w:t xml:space="preserve"> Zhang, Diego Troya, and John R. Morris. 2016. “Heterogeneous Chemistry and Reaction Dynamics of the Atmospheric Oxidants, O3, NO3, and OH, on Organic Surfaces.” </w:t>
+      <w:r>
+        <w:t xml:space="preserve">Chapleski, Robert C., Yafen Zhang, Diego Troya, and John R. Morris. 2016. “Heterogeneous Chemistry and Reaction Dynamics of the Atmospheric Oxidants, O3, NO3, and OH, on Organic Surfaces.” </w:t>
       </w:r>
       <w:r>
         <w:rPr>
@@ -6924,15 +6699,7 @@
         <w:t>HELIYON</w:t>
       </w:r>
       <w:r>
-        <w:t xml:space="preserve"> 9 (4). </w:t>
-      </w:r>
-      <w:proofErr w:type="gramStart"/>
-      <w:r>
-        <w:t>doi:10.1016/j.heliyon</w:t>
-      </w:r>
-      <w:proofErr w:type="gramEnd"/>
-      <w:r>
-        <w:t>.2023.e14975.</w:t>
+        <w:t xml:space="preserve"> 9 (4). doi:10.1016/j.heliyon.2023.e14975.</w:t>
       </w:r>
     </w:p>
     <w:p>
@@ -6941,15 +6708,7 @@
         <w:ind w:left="382" w:right="22" w:hanging="360"/>
       </w:pPr>
       <w:r>
-        <w:t xml:space="preserve">Cheadle, LC, SJ Oltmans, G </w:t>
-      </w:r>
-      <w:proofErr w:type="spellStart"/>
-      <w:r>
-        <w:t>Pétron</w:t>
-      </w:r>
-      <w:proofErr w:type="spellEnd"/>
-      <w:r>
-        <w:t xml:space="preserve">, RC Schnell, EJ Mattson, SC Herndon, AM Thompson, DR Blake, and A McClure-Begley. 2017. “Surface Ozone in the Colorado Northern Front Range and the Influence of Oil and Gas Development during FRAPPE/DISCOVER-AQ in Summer 2014.” </w:t>
+        <w:t xml:space="preserve">Cheadle, LC, SJ Oltmans, G Pétron, RC Schnell, EJ Mattson, SC Herndon, AM Thompson, DR Blake, and A McClure-Begley. 2017. “Surface Ozone in the Colorado Northern Front Range and the Influence of Oil and Gas Development during FRAPPE/DISCOVER-AQ in Summer 2014.” </w:t>
       </w:r>
       <w:r>
         <w:rPr>
@@ -6986,29 +6745,8 @@
         <w:pStyle w:val="Bibliography"/>
         <w:ind w:left="382" w:right="22" w:hanging="360"/>
       </w:pPr>
-      <w:proofErr w:type="spellStart"/>
-      <w:r>
-        <w:t>Claeyman</w:t>
-      </w:r>
-      <w:proofErr w:type="spellEnd"/>
-      <w:r>
-        <w:t xml:space="preserve">, M, JL </w:t>
-      </w:r>
-      <w:proofErr w:type="spellStart"/>
-      <w:r>
-        <w:t>Attié</w:t>
-      </w:r>
-      <w:proofErr w:type="spellEnd"/>
-      <w:r>
-        <w:t xml:space="preserve">, VH </w:t>
-      </w:r>
-      <w:proofErr w:type="spellStart"/>
-      <w:r>
-        <w:t>Peuch</w:t>
-      </w:r>
-      <w:proofErr w:type="spellEnd"/>
-      <w:r>
-        <w:t xml:space="preserve">, L El Amraoui, WA Lahoz, B Josse, P Ricaud, et al. 2011. “A Geostationary Thermal Infrared Sensor to Monitor the Lowermost Troposphere: O3 and CO Retrieval Studies.” </w:t>
+      <w:r>
+        <w:t xml:space="preserve">Claeyman, M, JL Attié, VH Peuch, L El Amraoui, WA Lahoz, B Josse, P Ricaud, et al. 2011. “A Geostationary Thermal Infrared Sensor to Monitor the Lowermost Troposphere: O3 and CO Retrieval Studies.” </w:t>
       </w:r>
       <w:r>
         <w:rPr>
@@ -7046,31 +6784,7 @@
         <w:ind w:left="382" w:right="22" w:hanging="360"/>
       </w:pPr>
       <w:r>
-        <w:t xml:space="preserve">Danyang Ma, </w:t>
-      </w:r>
-      <w:proofErr w:type="spellStart"/>
-      <w:r>
-        <w:t>Tijian</w:t>
-      </w:r>
-      <w:proofErr w:type="spellEnd"/>
-      <w:r>
-        <w:t xml:space="preserve"> Wang, Hao Wu, Yawei Qu, Jian Liu, Jane Liu, Shu Li, </w:t>
-      </w:r>
-      <w:proofErr w:type="spellStart"/>
-      <w:r>
-        <w:t>Bingliang</w:t>
-      </w:r>
-      <w:proofErr w:type="spellEnd"/>
-      <w:r>
-        <w:t xml:space="preserve"> Zhuang, </w:t>
-      </w:r>
-      <w:proofErr w:type="spellStart"/>
-      <w:r>
-        <w:t>Mengmeng</w:t>
-      </w:r>
-      <w:proofErr w:type="spellEnd"/>
-      <w:r>
-        <w:t xml:space="preserve"> Li, and Min Xie. 2023. “The Effect of Anthropogenic Emission, Meteorological Factors, 2 and Carbon Dioxide on the Surface Ozone Increase in China from 3 2008 to 2018 during the East Asia </w:t>
+        <w:t xml:space="preserve">Danyang Ma, Tijian Wang, Hao Wu, Yawei Qu, Jian Liu, Jane Liu, Shu Li, Bingliang Zhuang, Mengmeng Li, and Min Xie. 2023. “The Effect of Anthropogenic Emission, Meteorological Factors, 2 and Carbon Dioxide on the Surface Ozone Increase in China from 3 2008 to 2018 during the East Asia </w:t>
       </w:r>
       <w:r>
         <w:lastRenderedPageBreak/>
@@ -7084,15 +6798,7 @@
         <w:t>Atmospheric Chemistry &amp; Physics Discussions</w:t>
       </w:r>
       <w:r>
-        <w:t xml:space="preserve">, February. Copernicus Gesellschaft </w:t>
-      </w:r>
-      <w:proofErr w:type="spellStart"/>
-      <w:r>
-        <w:t>mbH</w:t>
-      </w:r>
-      <w:proofErr w:type="spellEnd"/>
-      <w:r>
-        <w:t>, 1–24. doi:10.5194/acp-2022-850.</w:t>
+        <w:t>, February. Copernicus Gesellschaft mbH, 1–24. doi:10.5194/acp-2022-850.</w:t>
       </w:r>
     </w:p>
     <w:p>
@@ -7101,15 +6807,7 @@
         <w:ind w:left="382" w:right="22" w:hanging="360"/>
       </w:pPr>
       <w:r>
-        <w:t xml:space="preserve">Davies, TD, and E Schuepbach. 1994. “Episodes of High Ozone Concentrations at the Earth’s Surface Resulting from Transport Down </w:t>
-      </w:r>
-      <w:proofErr w:type="gramStart"/>
-      <w:r>
-        <w:t>From</w:t>
-      </w:r>
-      <w:proofErr w:type="gramEnd"/>
-      <w:r>
-        <w:t xml:space="preserve"> the Upper Troposphere and Lower Stratosphere - A Review and Case-Studies.” </w:t>
+        <w:t xml:space="preserve">Davies, TD, and E Schuepbach. 1994. “Episodes of High Ozone Concentrations at the Earth’s Surface Resulting from Transport Down From the Upper Troposphere and Lower Stratosphere - A Review and Case-Studies.” </w:t>
       </w:r>
       <w:r>
         <w:rPr>
@@ -7138,15 +6836,7 @@
         <w:t>Atmospheric Environment</w:t>
       </w:r>
       <w:r>
-        <w:t xml:space="preserve"> 187 (August): 107–16. </w:t>
-      </w:r>
-      <w:proofErr w:type="gramStart"/>
-      <w:r>
-        <w:t>doi:10.1016/j.atmosenv</w:t>
-      </w:r>
-      <w:proofErr w:type="gramEnd"/>
-      <w:r>
-        <w:t>.2018.05.059.</w:t>
+        <w:t xml:space="preserve"> 187 (August): 107–16. doi:10.1016/j.atmosenv.2018.05.059.</w:t>
       </w:r>
     </w:p>
     <w:p>
@@ -7193,15 +6883,7 @@
         <w:ind w:left="382" w:right="22" w:hanging="360"/>
       </w:pPr>
       <w:r>
-        <w:t xml:space="preserve">EPA. 2021. “Climate Change </w:t>
-      </w:r>
-      <w:proofErr w:type="gramStart"/>
-      <w:r>
-        <w:t>And</w:t>
-      </w:r>
-      <w:proofErr w:type="gramEnd"/>
-      <w:r>
-        <w:t xml:space="preserve"> Social Vulnerability in the United States - A Focus on Six Impacts.” doi:10.1163/9789004322714_cclc_2021-0166-513.</w:t>
+        <w:t>EPA. 2021. “Climate Change And Social Vulnerability in the United States - A Focus on Six Impacts.” doi:10.1163/9789004322714_cclc_2021-0166-513.</w:t>
       </w:r>
     </w:p>
     <w:p>
@@ -7229,23 +6911,7 @@
         <w:ind w:left="382" w:right="22" w:hanging="360"/>
       </w:pPr>
       <w:r>
-        <w:t xml:space="preserve">Feng, Sha, Thomas </w:t>
-      </w:r>
-      <w:proofErr w:type="spellStart"/>
-      <w:r>
-        <w:t>Lauvaux</w:t>
-      </w:r>
-      <w:proofErr w:type="spellEnd"/>
-      <w:r>
-        <w:t xml:space="preserve">, Sally Newman, Preeti Rao, Ravan Ahmadov, </w:t>
-      </w:r>
-      <w:proofErr w:type="spellStart"/>
-      <w:r>
-        <w:t>Aijun</w:t>
-      </w:r>
-      <w:proofErr w:type="spellEnd"/>
-      <w:r>
-        <w:t xml:space="preserve"> Deng, Liza I. Díaz-Isaac, et al. 2016. “Los Angeles Megacity: A High-Resolution Land–Atmosphere Modelling System for Urban CO2.” </w:t>
+        <w:t xml:space="preserve">Feng, Sha, Thomas Lauvaux, Sally Newman, Preeti Rao, Ravan Ahmadov, Aijun Deng, Liza I. Díaz-Isaac, et al. 2016. “Los Angeles Megacity: A High-Resolution Land–Atmosphere Modelling System for Urban CO2.” </w:t>
       </w:r>
       <w:r>
         <w:rPr>
@@ -7263,21 +6929,8 @@
         <w:pStyle w:val="Bibliography"/>
         <w:ind w:left="382" w:right="22" w:hanging="360"/>
       </w:pPr>
-      <w:proofErr w:type="spellStart"/>
-      <w:r>
-        <w:t>Flandorfer</w:t>
-      </w:r>
-      <w:proofErr w:type="spellEnd"/>
-      <w:r>
-        <w:t>, Claudia. 2019. “Evaluation and Comparison of O3 and PM10 Forecasts of ALARO-</w:t>
-      </w:r>
-      <w:proofErr w:type="spellStart"/>
-      <w:r>
-        <w:t>CAMx</w:t>
-      </w:r>
-      <w:proofErr w:type="spellEnd"/>
-      <w:r>
-        <w:t xml:space="preserve"> and WRF-Chem.” </w:t>
+      <w:r>
+        <w:t xml:space="preserve">Flandorfer, Claudia. 2019. “Evaluation and Comparison of O3 and PM10 Forecasts of ALARO-CAMx and WRF-Chem.” </w:t>
       </w:r>
       <w:r>
         <w:rPr>
@@ -7287,15 +6940,7 @@
         <w:t>Geophysical Research Abstracts</w:t>
       </w:r>
       <w:r>
-        <w:t xml:space="preserve"> 21 (January). Copernicus Gesellschaft </w:t>
-      </w:r>
-      <w:proofErr w:type="spellStart"/>
-      <w:r>
-        <w:t>mbH</w:t>
-      </w:r>
-      <w:proofErr w:type="spellEnd"/>
-      <w:r>
-        <w:t>: 1–1.</w:t>
+        <w:t xml:space="preserve"> 21 (January). Copernicus Gesellschaft mbH: 1–1.</w:t>
       </w:r>
     </w:p>
     <w:p>
@@ -7322,37 +6967,8 @@
         <w:pStyle w:val="Bibliography"/>
         <w:ind w:left="382" w:right="22" w:hanging="360"/>
       </w:pPr>
-      <w:proofErr w:type="spellStart"/>
-      <w:r>
-        <w:t>Gaudel</w:t>
-      </w:r>
-      <w:proofErr w:type="spellEnd"/>
-      <w:r>
-        <w:t xml:space="preserve">, A., O. R. Cooper, G. </w:t>
-      </w:r>
-      <w:proofErr w:type="spellStart"/>
-      <w:r>
-        <w:t>Ancellet</w:t>
-      </w:r>
-      <w:proofErr w:type="spellEnd"/>
-      <w:r>
-        <w:t xml:space="preserve">, B. Barret, A. </w:t>
-      </w:r>
-      <w:proofErr w:type="spellStart"/>
-      <w:r>
-        <w:t>Boynard</w:t>
-      </w:r>
-      <w:proofErr w:type="spellEnd"/>
-      <w:r>
-        <w:t xml:space="preserve">, J. P. Burrows, C. </w:t>
-      </w:r>
-      <w:proofErr w:type="spellStart"/>
-      <w:r>
-        <w:t>Clerbaux</w:t>
-      </w:r>
-      <w:proofErr w:type="spellEnd"/>
-      <w:r>
-        <w:t xml:space="preserve">, et al. 2018. “Tropospheric Ozone Assessment Report: Present-Day Distribution and Trends of Tropospheric Ozone Relevant to Climate and Global Atmospheric Chemistry Model Evaluation.” Edited by Detlev Helmig and Alastair Lewis. </w:t>
+      <w:r>
+        <w:t xml:space="preserve">Gaudel, A., O. R. Cooper, G. Ancellet, B. Barret, A. Boynard, J. P. Burrows, C. Clerbaux, et al. 2018. “Tropospheric Ozone Assessment Report: Present-Day Distribution and Trends of Tropospheric Ozone Relevant to Climate and Global Atmospheric Chemistry Model Evaluation.” Edited by Detlev Helmig and Alastair Lewis. </w:t>
       </w:r>
       <w:r>
         <w:rPr>
@@ -7370,13 +6986,8 @@
         <w:pStyle w:val="Bibliography"/>
         <w:ind w:left="382" w:right="22" w:hanging="360"/>
       </w:pPr>
-      <w:proofErr w:type="spellStart"/>
-      <w:r>
-        <w:t>Ghozikali</w:t>
-      </w:r>
-      <w:proofErr w:type="spellEnd"/>
-      <w:r>
-        <w:t xml:space="preserve">, MG, M Mosaferi, GH Safari, and J Jaafari. 2015. “Effect of Exposure to O3, NO2, and SO2 on Chronic Obstructive Pulmonary Disease Hospitalizations in Tabriz, Iran.” </w:t>
+      <w:r>
+        <w:t xml:space="preserve">Ghozikali, MG, M Mosaferi, GH Safari, and J Jaafari. 2015. “Effect of Exposure to O3, NO2, and SO2 on Chronic Obstructive Pulmonary Disease Hospitalizations in Tabriz, Iran.” </w:t>
       </w:r>
       <w:r>
         <w:rPr>
@@ -7394,14 +7005,9 @@
         <w:pStyle w:val="Bibliography"/>
         <w:ind w:left="382" w:right="22" w:hanging="360"/>
       </w:pPr>
-      <w:proofErr w:type="spellStart"/>
       <w:r>
         <w:lastRenderedPageBreak/>
-        <w:t>Girach</w:t>
-      </w:r>
-      <w:proofErr w:type="spellEnd"/>
-      <w:r>
-        <w:t xml:space="preserve">, IA, PR Nair, LM David, P Hegde, MK Mishra, GM Kumar, SM Das, N Ojha, and M Naja. 2012. “The Changes in Near-Surface Ozone and Precursors at Two Nearby Tropical Sites during Annular Solar Eclipse of 15 January 2010.” </w:t>
+        <w:t xml:space="preserve">Girach, IA, PR Nair, LM David, P Hegde, MK Mishra, GM Kumar, SM Das, N Ojha, and M Naja. 2012. “The Changes in Near-Surface Ozone and Precursors at Two Nearby Tropical Sites during Annular Solar Eclipse of 15 January 2010.” </w:t>
       </w:r>
       <w:r>
         <w:rPr>
@@ -7439,39 +7045,7 @@
         <w:ind w:left="382" w:right="22" w:hanging="360"/>
       </w:pPr>
       <w:r>
-        <w:t xml:space="preserve">Grenfell, John Lee, Heike Rauer, Franck </w:t>
-      </w:r>
-      <w:proofErr w:type="spellStart"/>
-      <w:r>
-        <w:t>Selsis</w:t>
-      </w:r>
-      <w:proofErr w:type="spellEnd"/>
-      <w:r>
-        <w:t xml:space="preserve">, Lisa </w:t>
-      </w:r>
-      <w:proofErr w:type="spellStart"/>
-      <w:r>
-        <w:t>Kaltenegger</w:t>
-      </w:r>
-      <w:proofErr w:type="spellEnd"/>
-      <w:r>
-        <w:t xml:space="preserve">, Charles </w:t>
-      </w:r>
-      <w:proofErr w:type="spellStart"/>
-      <w:r>
-        <w:t>Beichman</w:t>
-      </w:r>
-      <w:proofErr w:type="spellEnd"/>
-      <w:r>
-        <w:t xml:space="preserve">, William Danchi, Carlos </w:t>
-      </w:r>
-      <w:proofErr w:type="spellStart"/>
-      <w:r>
-        <w:t>Eiroa</w:t>
-      </w:r>
-      <w:proofErr w:type="spellEnd"/>
-      <w:r>
-        <w:t xml:space="preserve">, et al. 2010. “Co-Evolution of Atmospheres, Life, and Climate.” </w:t>
+        <w:t xml:space="preserve">Grenfell, John Lee, Heike Rauer, Franck Selsis, Lisa Kaltenegger, Charles Beichman, William Danchi, Carlos Eiroa, et al. 2010. “Co-Evolution of Atmospheres, Life, and Climate.” </w:t>
       </w:r>
       <w:r>
         <w:rPr>
@@ -7489,21 +7063,8 @@
         <w:pStyle w:val="Bibliography"/>
         <w:ind w:left="382" w:right="22" w:hanging="360"/>
       </w:pPr>
-      <w:proofErr w:type="spellStart"/>
-      <w:r>
-        <w:t>Harithasree</w:t>
-      </w:r>
-      <w:proofErr w:type="spellEnd"/>
-      <w:r>
-        <w:t xml:space="preserve">, S, K Sharma, IA </w:t>
-      </w:r>
-      <w:proofErr w:type="spellStart"/>
-      <w:r>
-        <w:t>Girach</w:t>
-      </w:r>
-      <w:proofErr w:type="spellEnd"/>
-      <w:r>
-        <w:t xml:space="preserve">, LK Sahu, PR Nair, N Singh, J Flemming, SS Babu, and N Ojha. 2024. “Surface Ozone over Doon Valley of the Indian Himalaya: Characteristics, Impact Assessment, and Model Results.” </w:t>
+      <w:r>
+        <w:t xml:space="preserve">Harithasree, S, K Sharma, IA Girach, LK Sahu, PR Nair, N Singh, J Flemming, SS Babu, and N Ojha. 2024. “Surface Ozone over Doon Valley of the Indian Himalaya: Characteristics, Impact Assessment, and Model Results.” </w:t>
       </w:r>
       <w:r>
         <w:rPr>
@@ -7513,15 +7074,7 @@
         <w:t>ATMOSPHERIC ENVIRONMENT-X</w:t>
       </w:r>
       <w:r>
-        <w:t xml:space="preserve"> 21 (January). </w:t>
-      </w:r>
-      <w:proofErr w:type="gramStart"/>
-      <w:r>
-        <w:t>doi:10.1016/j.aeaoa</w:t>
-      </w:r>
-      <w:proofErr w:type="gramEnd"/>
-      <w:r>
-        <w:t>.2024.100247.</w:t>
+        <w:t xml:space="preserve"> 21 (January). doi:10.1016/j.aeaoa.2024.100247.</w:t>
       </w:r>
     </w:p>
     <w:p>
@@ -7530,15 +7083,7 @@
         <w:ind w:left="382" w:right="22" w:hanging="360"/>
       </w:pPr>
       <w:r>
-        <w:t xml:space="preserve">Hata, H, K Inoue, H </w:t>
-      </w:r>
-      <w:proofErr w:type="spellStart"/>
-      <w:r>
-        <w:t>Yoshikado</w:t>
-      </w:r>
-      <w:proofErr w:type="spellEnd"/>
-      <w:r>
-        <w:t xml:space="preserve">, Y Genchi, and K Tsunemi. 2023. “Impact of Introducing Net-Zero Carbon Strategies on Tropospheric Ozone (O3) and Fine Particulate Matter (PM2.5) Concentrations in Japanese Region in 2050.” </w:t>
+        <w:t xml:space="preserve">Hata, H, K Inoue, H Yoshikado, Y Genchi, and K Tsunemi. 2023. “Impact of Introducing Net-Zero Carbon Strategies on Tropospheric Ozone (O3) and Fine Particulate Matter (PM2.5) Concentrations in Japanese Region in 2050.” </w:t>
       </w:r>
       <w:r>
         <w:rPr>
@@ -7548,15 +7093,7 @@
         <w:t>SCIENCE OF THE TOTAL ENVIRONMENT</w:t>
       </w:r>
       <w:r>
-        <w:t xml:space="preserve"> 891 (September). </w:t>
-      </w:r>
-      <w:proofErr w:type="gramStart"/>
-      <w:r>
-        <w:t>doi:10.1016/j.scitotenv</w:t>
-      </w:r>
-      <w:proofErr w:type="gramEnd"/>
-      <w:r>
-        <w:t>.2023.164442.</w:t>
+        <w:t xml:space="preserve"> 891 (September). doi:10.1016/j.scitotenv.2023.164442.</w:t>
       </w:r>
     </w:p>
     <w:p>
@@ -7584,23 +7121,7 @@
         <w:ind w:left="382" w:right="22" w:hanging="360"/>
       </w:pPr>
       <w:r>
-        <w:t xml:space="preserve">Huang, Min, Gregory R. Carmichael, R. Bradley Pierce, </w:t>
-      </w:r>
-      <w:proofErr w:type="spellStart"/>
-      <w:r>
-        <w:t>Duseong</w:t>
-      </w:r>
-      <w:proofErr w:type="spellEnd"/>
-      <w:r>
-        <w:t xml:space="preserve"> S. Jo, </w:t>
-      </w:r>
-      <w:proofErr w:type="spellStart"/>
-      <w:r>
-        <w:t>Rokjin</w:t>
-      </w:r>
-      <w:proofErr w:type="spellEnd"/>
-      <w:r>
-        <w:t xml:space="preserve"> J. Park, Johannes Flemming, Louisa K. Emmons, et al. 2017. “Impact of Intercontinental Pollution Transport on North American Ozone Air Pollution: An HTAP Phase 2 Multi-Model Study.” </w:t>
+        <w:t xml:space="preserve">Huang, Min, Gregory R. Carmichael, R. Bradley Pierce, Duseong S. Jo, Rokjin J. Park, Johannes Flemming, Louisa K. Emmons, et al. 2017. “Impact of Intercontinental Pollution Transport on North American Ozone Air Pollution: An HTAP Phase 2 Multi-Model Study.” </w:t>
       </w:r>
       <w:r>
         <w:rPr>
@@ -7656,13 +7177,8 @@
         <w:pStyle w:val="Bibliography"/>
         <w:ind w:left="382" w:right="22" w:hanging="360"/>
       </w:pPr>
-      <w:proofErr w:type="spellStart"/>
-      <w:r>
-        <w:t>Kleijnen</w:t>
-      </w:r>
-      <w:proofErr w:type="spellEnd"/>
-      <w:r>
-        <w:t xml:space="preserve">, Jack P.C. 2017. “Regression and Kriging Metamodels with Their Experimental Designs in Simulation: A Review.” </w:t>
+      <w:r>
+        <w:t xml:space="preserve">Kleijnen, Jack P.C. 2017. “Regression and Kriging Metamodels with Their Experimental Designs in Simulation: A Review.” </w:t>
       </w:r>
       <w:r>
         <w:rPr>
@@ -7672,15 +7188,7 @@
         <w:t>European Journal of Operational Research</w:t>
       </w:r>
       <w:r>
-        <w:t xml:space="preserve"> 256 (1): 1–16. </w:t>
-      </w:r>
-      <w:proofErr w:type="gramStart"/>
-      <w:r>
-        <w:t>doi:10.1016/j.ejor</w:t>
-      </w:r>
-      <w:proofErr w:type="gramEnd"/>
-      <w:r>
-        <w:t>.2016.06.041.</w:t>
+        <w:t xml:space="preserve"> 256 (1): 1–16. doi:10.1016/j.ejor.2016.06.041.</w:t>
       </w:r>
     </w:p>
     <w:p>
@@ -7689,15 +7197,7 @@
         <w:ind w:left="382" w:right="22" w:hanging="360"/>
       </w:pPr>
       <w:r>
-        <w:t xml:space="preserve">Kumar, Amit, Deepak Singh, Bhupendra Pratap Singh, Manoj Singh, Kumar </w:t>
-      </w:r>
-      <w:proofErr w:type="spellStart"/>
-      <w:r>
-        <w:t>Anandam</w:t>
-      </w:r>
-      <w:proofErr w:type="spellEnd"/>
-      <w:r>
-        <w:t xml:space="preserve">, Krishan Kumar, and V. K. Jain. 2015. “Spatial and Temporal Variability of Surface Ozone and Nitrogen Oxides in Urban and Rural Ambient </w:t>
+        <w:t xml:space="preserve">Kumar, Amit, Deepak Singh, Bhupendra Pratap Singh, Manoj Singh, Kumar Anandam, Krishan Kumar, and V. K. Jain. 2015. “Spatial and Temporal Variability of Surface Ozone and Nitrogen Oxides in Urban and Rural Ambient </w:t>
       </w:r>
       <w:r>
         <w:lastRenderedPageBreak/>
@@ -7720,15 +7220,7 @@
         <w:ind w:left="382" w:right="22" w:hanging="360"/>
       </w:pPr>
       <w:r>
-        <w:t xml:space="preserve">Kwok, RHF, KR Baker, SL </w:t>
-      </w:r>
-      <w:proofErr w:type="spellStart"/>
-      <w:r>
-        <w:t>Napelenok</w:t>
-      </w:r>
-      <w:proofErr w:type="spellEnd"/>
-      <w:r>
-        <w:t xml:space="preserve">, and GS Tonnesen. 2015. “Photochemical Grid Model Implementation and Application of VOC, NOx, and O3 Source Apportionment.” </w:t>
+        <w:t xml:space="preserve">Kwok, RHF, KR Baker, SL Napelenok, and GS Tonnesen. 2015. “Photochemical Grid Model Implementation and Application of VOC, NOx, and O3 Source Apportionment.” </w:t>
       </w:r>
       <w:r>
         <w:rPr>
@@ -7747,15 +7239,7 @@
         <w:ind w:left="382" w:right="22" w:hanging="360"/>
       </w:pPr>
       <w:r>
-        <w:t xml:space="preserve">Lerot, C., M. Van </w:t>
-      </w:r>
-      <w:proofErr w:type="spellStart"/>
-      <w:r>
-        <w:t>Roozendael</w:t>
-      </w:r>
-      <w:proofErr w:type="spellEnd"/>
-      <w:r>
-        <w:t xml:space="preserve">, J.-C. Lambert, J. Granville, J. Van Gent, D. Loyola, and R. Spurr. 2010. “The GODFIT Algorithm: A Direct Fitting Approach to Improve the Accuracy of Total Ozone Measurements from GOME.” </w:t>
+        <w:t xml:space="preserve">Lerot, C., M. Van Roozendael, J.-C. Lambert, J. Granville, J. Van Gent, D. Loyola, and R. Spurr. 2010. “The GODFIT Algorithm: A Direct Fitting Approach to Improve the Accuracy of Total Ozone Measurements from GOME.” </w:t>
       </w:r>
       <w:r>
         <w:rPr>
@@ -7774,15 +7258,7 @@
         <w:ind w:left="382" w:right="22" w:hanging="360"/>
       </w:pPr>
       <w:r>
-        <w:t xml:space="preserve">Li, JF, KD Lu, W </w:t>
-      </w:r>
-      <w:proofErr w:type="spellStart"/>
-      <w:r>
-        <w:t>Lv</w:t>
-      </w:r>
-      <w:proofErr w:type="spellEnd"/>
-      <w:r>
-        <w:t xml:space="preserve">, J Li, LJ Zhong, YB Ou, DH Chen, X Huang, and YH Zhang. 2014. “Fast Increasing of Surface Ozone Concentrations in Pearl River Delta Characterized by a Regional Air Quality Monitoring Network during 2006-2011.” </w:t>
+        <w:t xml:space="preserve">Li, JF, KD Lu, W Lv, J Li, LJ Zhong, YB Ou, DH Chen, X Huang, and YH Zhang. 2014. “Fast Increasing of Surface Ozone Concentrations in Pearl River Delta Characterized by a Regional Air Quality Monitoring Network during 2006-2011.” </w:t>
       </w:r>
       <w:r>
         <w:rPr>
@@ -7801,15 +7277,7 @@
         <w:ind w:left="382" w:right="22" w:hanging="360"/>
       </w:pPr>
       <w:r>
-        <w:t xml:space="preserve">Lin, C., M. R. Heal, M. Vieno, I. A. </w:t>
-      </w:r>
-      <w:proofErr w:type="spellStart"/>
-      <w:r>
-        <w:t>MacKenzie</w:t>
-      </w:r>
-      <w:proofErr w:type="spellEnd"/>
-      <w:r>
-        <w:t xml:space="preserve">, B. G. Armstrong, B. K. Butland, A. Milojevic, et al. 2016. “Spatiotemporal Evaluation of EMEP4UK-WRF v4.3 Atmospheric Chemistry Transport Simulations of Health-Related Metrics for NO2, O3, PM10 and PM2.5 for 2001–2010.” </w:t>
+        <w:t xml:space="preserve">Lin, C., M. R. Heal, M. Vieno, I. A. MacKenzie, B. G. Armstrong, B. K. Butland, A. Milojevic, et al. 2016. “Spatiotemporal Evaluation of EMEP4UK-WRF v4.3 Atmospheric Chemistry Transport Simulations of Health-Related Metrics for NO2, O3, PM10 and PM2.5 for 2001–2010.” </w:t>
       </w:r>
       <w:r>
         <w:rPr>
@@ -7819,15 +7287,7 @@
         <w:t>Geoscientific Model Development Discussions</w:t>
       </w:r>
       <w:r>
-        <w:t xml:space="preserve">, July. Copernicus Gesellschaft </w:t>
-      </w:r>
-      <w:proofErr w:type="spellStart"/>
-      <w:r>
-        <w:t>mbH</w:t>
-      </w:r>
-      <w:proofErr w:type="spellEnd"/>
-      <w:r>
-        <w:t>, 1–28. doi:10.5194/gmd-2016-183.</w:t>
+        <w:t>, July. Copernicus Gesellschaft mbH, 1–28. doi:10.5194/gmd-2016-183.</w:t>
       </w:r>
     </w:p>
     <w:p>
@@ -7846,15 +7306,7 @@
         <w:t>Atmospheric Chemistry &amp; Physics Discussions</w:t>
       </w:r>
       <w:r>
-        <w:t xml:space="preserve"> 12 (6). Copernicus Gesellschaft </w:t>
-      </w:r>
-      <w:proofErr w:type="spellStart"/>
-      <w:r>
-        <w:t>mbH</w:t>
-      </w:r>
-      <w:proofErr w:type="spellEnd"/>
-      <w:r>
-        <w:t>: 14269–327. doi:10.5194/acpd-12-14269-2012.</w:t>
+        <w:t xml:space="preserve"> 12 (6). Copernicus Gesellschaft mbH: 14269–327. doi:10.5194/acpd-12-14269-2012.</w:t>
       </w:r>
     </w:p>
     <w:p>
@@ -7882,15 +7334,7 @@
         <w:ind w:left="382" w:right="22" w:hanging="360"/>
       </w:pPr>
       <w:r>
-        <w:t xml:space="preserve">Liu, Qian, Yuan Gao, Weiwen Huang, </w:t>
-      </w:r>
-      <w:proofErr w:type="spellStart"/>
-      <w:r>
-        <w:t>Zhenhao</w:t>
-      </w:r>
-      <w:proofErr w:type="spellEnd"/>
-      <w:r>
-        <w:t xml:space="preserve"> Ling, Zhe Wang, and Xuemei Wang. 2022. “Carbonyl Compounds in the Atmosphere: A Review of Abundance, Source and Their Contributions to O3 and SOA Formation.” </w:t>
+        <w:t xml:space="preserve">Liu, Qian, Yuan Gao, Weiwen Huang, Zhenhao Ling, Zhe Wang, and Xuemei Wang. 2022. “Carbonyl Compounds in the Atmosphere: A Review of Abundance, Source and Their Contributions to O3 and SOA Formation.” </w:t>
       </w:r>
       <w:r>
         <w:rPr>
@@ -7900,15 +7344,7 @@
         <w:t>Atmospheric Research</w:t>
       </w:r>
       <w:r>
-        <w:t xml:space="preserve"> 274 (August). Elsevier B.V.: N.PAG-N.PAG. </w:t>
-      </w:r>
-      <w:proofErr w:type="gramStart"/>
-      <w:r>
-        <w:t>doi:10.1016/j.atmosres</w:t>
-      </w:r>
-      <w:proofErr w:type="gramEnd"/>
-      <w:r>
-        <w:t>.2022.106184.</w:t>
+        <w:t xml:space="preserve"> 274 (August). Elsevier B.V.: N.PAG-N.PAG. doi:10.1016/j.atmosres.2022.106184.</w:t>
       </w:r>
     </w:p>
     <w:p>
@@ -7917,39 +7353,7 @@
         <w:ind w:left="382" w:right="22" w:hanging="360"/>
       </w:pPr>
       <w:r>
-        <w:t xml:space="preserve">Liu, Xiaoyong, </w:t>
-      </w:r>
-      <w:proofErr w:type="spellStart"/>
-      <w:r>
-        <w:t>Jiqiang</w:t>
-      </w:r>
-      <w:proofErr w:type="spellEnd"/>
-      <w:r>
-        <w:t xml:space="preserve"> Niu, Jun Yan, </w:t>
-      </w:r>
-      <w:proofErr w:type="spellStart"/>
-      <w:r>
-        <w:t>Junhui</w:t>
-      </w:r>
-      <w:proofErr w:type="spellEnd"/>
-      <w:r>
-        <w:t xml:space="preserve"> Yan, </w:t>
-      </w:r>
-      <w:proofErr w:type="spellStart"/>
-      <w:r>
-        <w:t>Chengmei</w:t>
-      </w:r>
-      <w:proofErr w:type="spellEnd"/>
-      <w:r>
-        <w:t xml:space="preserve"> Zhao, Feng Xu, </w:t>
-      </w:r>
-      <w:proofErr w:type="spellStart"/>
-      <w:r>
-        <w:t>Yidan</w:t>
-      </w:r>
-      <w:proofErr w:type="spellEnd"/>
-      <w:r>
-        <w:t xml:space="preserve"> Zhang, and Bingbing Zhang. 2022. “Surface Ozone in the Central Plains Urban Agglomeration, China: Spatial-Temporal Variations and Health Impacts.” </w:t>
+        <w:t xml:space="preserve">Liu, Xiaoyong, Jiqiang Niu, Jun Yan, Junhui Yan, Chengmei Zhao, Feng Xu, Yidan Zhang, and Bingbing Zhang. 2022. “Surface Ozone in the Central Plains Urban Agglomeration, China: Spatial-Temporal Variations and Health Impacts.” </w:t>
       </w:r>
       <w:r>
         <w:rPr>
@@ -7959,15 +7363,7 @@
         <w:t>POLISH JOURNAL OF ENVIRONMENTAL STUDIES</w:t>
       </w:r>
       <w:r>
-        <w:t xml:space="preserve"> 31 (5): 4767–77. doi:10.15244/</w:t>
-      </w:r>
-      <w:proofErr w:type="spellStart"/>
-      <w:r>
-        <w:t>pjoes</w:t>
-      </w:r>
-      <w:proofErr w:type="spellEnd"/>
-      <w:r>
-        <w:t>/150460.</w:t>
+        <w:t xml:space="preserve"> 31 (5): 4767–77. doi:10.15244/pjoes/150460.</w:t>
       </w:r>
     </w:p>
     <w:p>
@@ -7976,15 +7372,7 @@
         <w:ind w:left="382" w:right="22" w:hanging="360"/>
       </w:pPr>
       <w:r>
-        <w:t xml:space="preserve">Liu, Ying, Guofeng Cao, </w:t>
-      </w:r>
-      <w:proofErr w:type="spellStart"/>
-      <w:r>
-        <w:t>Naizhuo</w:t>
-      </w:r>
-      <w:proofErr w:type="spellEnd"/>
-      <w:r>
-        <w:t xml:space="preserve"> Zhao, Kevin Mulligan, and Xinyue Ye. 2018. “Improve Ground-Level PM2.5 Concentration Mapping Using a Random </w:t>
+        <w:t xml:space="preserve">Liu, Ying, Guofeng Cao, Naizhuo Zhao, Kevin Mulligan, and Xinyue Ye. 2018. “Improve Ground-Level PM2.5 Concentration Mapping Using a Random </w:t>
       </w:r>
       <w:r>
         <w:lastRenderedPageBreak/>
@@ -7998,15 +7386,7 @@
         <w:t>Environmental Pollution</w:t>
       </w:r>
       <w:r>
-        <w:t xml:space="preserve"> 235 (April): 272–82. </w:t>
-      </w:r>
-      <w:proofErr w:type="gramStart"/>
-      <w:r>
-        <w:t>doi:10.1016/j.envpol</w:t>
-      </w:r>
-      <w:proofErr w:type="gramEnd"/>
-      <w:r>
-        <w:t>.2017.12.070.</w:t>
+        <w:t xml:space="preserve"> 235 (April): 272–82. doi:10.1016/j.envpol.2017.12.070.</w:t>
       </w:r>
     </w:p>
     <w:p>
@@ -8015,15 +7395,7 @@
         <w:ind w:left="382" w:right="22" w:hanging="360"/>
       </w:pPr>
       <w:r>
-        <w:t xml:space="preserve">Lyons, Timothy W., Christopher T. Reinhard, and Noah J. </w:t>
-      </w:r>
-      <w:proofErr w:type="spellStart"/>
-      <w:r>
-        <w:t>Planavsky</w:t>
-      </w:r>
-      <w:proofErr w:type="spellEnd"/>
-      <w:r>
-        <w:t xml:space="preserve">. 2014. “The Rise of Oxygen in Earth’s Early Ocean and Atmosphere.” </w:t>
+        <w:t xml:space="preserve">Lyons, Timothy W., Christopher T. Reinhard, and Noah J. Planavsky. 2014. “The Rise of Oxygen in Earth’s Early Ocean and Atmosphere.” </w:t>
       </w:r>
       <w:r>
         <w:rPr>
@@ -8041,21 +7413,8 @@
         <w:pStyle w:val="Bibliography"/>
         <w:ind w:left="382" w:right="22" w:hanging="360"/>
       </w:pPr>
-      <w:proofErr w:type="spellStart"/>
-      <w:r>
-        <w:t>Manisalidis</w:t>
-      </w:r>
-      <w:proofErr w:type="spellEnd"/>
-      <w:r>
-        <w:t xml:space="preserve">, Ioannis, Elisavet Stavropoulou, Agathangelos Stavropoulos, and Eugenia </w:t>
-      </w:r>
-      <w:proofErr w:type="spellStart"/>
-      <w:r>
-        <w:t>Bezirtzoglou</w:t>
-      </w:r>
-      <w:proofErr w:type="spellEnd"/>
-      <w:r>
-        <w:t xml:space="preserve">. 2020. “Environmental and Health Impacts of Air Pollution: A Review.” </w:t>
+      <w:r>
+        <w:t xml:space="preserve">Manisalidis, Ioannis, Elisavet Stavropoulou, Agathangelos Stavropoulos, and Eugenia Bezirtzoglou. 2020. “Environmental and Health Impacts of Air Pollution: A Review.” </w:t>
       </w:r>
       <w:r>
         <w:rPr>
@@ -8074,47 +7433,7 @@
         <w:ind w:left="382" w:right="22" w:hanging="360"/>
       </w:pPr>
       <w:r>
-        <w:t xml:space="preserve">Meng, Kai, </w:t>
-      </w:r>
-      <w:proofErr w:type="spellStart"/>
-      <w:r>
-        <w:t>Tianliang</w:t>
-      </w:r>
-      <w:proofErr w:type="spellEnd"/>
-      <w:r>
-        <w:t xml:space="preserve"> Zhao, </w:t>
-      </w:r>
-      <w:proofErr w:type="spellStart"/>
-      <w:r>
-        <w:t>Xiangde</w:t>
-      </w:r>
-      <w:proofErr w:type="spellEnd"/>
-      <w:r>
-        <w:t xml:space="preserve"> Xu, </w:t>
-      </w:r>
-      <w:proofErr w:type="spellStart"/>
-      <w:r>
-        <w:t>Zhongjie</w:t>
-      </w:r>
-      <w:proofErr w:type="spellEnd"/>
-      <w:r>
-        <w:t xml:space="preserve"> Zhang, </w:t>
-      </w:r>
-      <w:proofErr w:type="spellStart"/>
-      <w:r>
-        <w:t>Yongqing</w:t>
-      </w:r>
-      <w:proofErr w:type="spellEnd"/>
-      <w:r>
-        <w:t xml:space="preserve"> Bai, </w:t>
-      </w:r>
-      <w:proofErr w:type="spellStart"/>
-      <w:r>
-        <w:t>Yannan</w:t>
-      </w:r>
-      <w:proofErr w:type="spellEnd"/>
-      <w:r>
-        <w:t xml:space="preserve"> Hu, Yang Zhao, Xiao Zhang, and Yushan Xin. 2022. “Influence of Stratosphere-to-Troposphere Transport on Summertime Surface O3 Changes in North China Plain in 2019.” </w:t>
+        <w:t xml:space="preserve">Meng, Kai, Tianliang Zhao, Xiangde Xu, Zhongjie Zhang, Yongqing Bai, Yannan Hu, Yang Zhao, Xiao Zhang, and Yushan Xin. 2022. “Influence of Stratosphere-to-Troposphere Transport on Summertime Surface O3 Changes in North China Plain in 2019.” </w:t>
       </w:r>
       <w:r>
         <w:rPr>
@@ -8124,15 +7443,7 @@
         <w:t>Atmospheric Research</w:t>
       </w:r>
       <w:r>
-        <w:t xml:space="preserve"> 276 (October). Elsevier B.V.: N.PAG-N.PAG. </w:t>
-      </w:r>
-      <w:proofErr w:type="gramStart"/>
-      <w:r>
-        <w:t>doi:10.1016/j.atmosres</w:t>
-      </w:r>
-      <w:proofErr w:type="gramEnd"/>
-      <w:r>
-        <w:t>.2022.106271.</w:t>
+        <w:t xml:space="preserve"> 276 (October). Elsevier B.V.: N.PAG-N.PAG. doi:10.1016/j.atmosres.2022.106271.</w:t>
       </w:r>
     </w:p>
     <w:p>
@@ -8141,15 +7452,7 @@
         <w:ind w:left="382" w:right="22" w:hanging="360"/>
       </w:pPr>
       <w:r>
-        <w:t xml:space="preserve">Meng, </w:t>
-      </w:r>
-      <w:proofErr w:type="spellStart"/>
-      <w:r>
-        <w:t>Qingmin</w:t>
-      </w:r>
-      <w:proofErr w:type="spellEnd"/>
-      <w:r>
-        <w:t xml:space="preserve">, Zhijun Liu, and Bruce E. Borders. 2013. “Assessment of Regression Kriging for Spatial Interpolation – Comparisons of Seven GIS Interpolation Methods.” </w:t>
+        <w:t xml:space="preserve">Meng, Qingmin, Zhijun Liu, and Bruce E. Borders. 2013. “Assessment of Regression Kriging for Spatial Interpolation – Comparisons of Seven GIS Interpolation Methods.” </w:t>
       </w:r>
       <w:r>
         <w:rPr>
@@ -8187,15 +7490,7 @@
         <w:t>GEOGRAPHY AND SUSTAINABILITY</w:t>
       </w:r>
       <w:r>
-        <w:t xml:space="preserve"> 5 (1): 64–76. </w:t>
-      </w:r>
-      <w:proofErr w:type="gramStart"/>
-      <w:r>
-        <w:t>doi:10.1016/j.geosus</w:t>
-      </w:r>
-      <w:proofErr w:type="gramEnd"/>
-      <w:r>
-        <w:t>.2023.09.008.</w:t>
+        <w:t xml:space="preserve"> 5 (1): 64–76. doi:10.1016/j.geosus.2023.09.008.</w:t>
       </w:r>
     </w:p>
     <w:p>
@@ -8204,47 +7499,7 @@
         <w:ind w:left="382" w:right="22" w:hanging="360"/>
       </w:pPr>
       <w:r>
-        <w:t xml:space="preserve">Niu, Yue, </w:t>
-      </w:r>
-      <w:proofErr w:type="spellStart"/>
-      <w:r>
-        <w:t>Huichu</w:t>
-      </w:r>
-      <w:proofErr w:type="spellEnd"/>
-      <w:r>
-        <w:t xml:space="preserve"> Li, Weidong Wang, </w:t>
-      </w:r>
-      <w:proofErr w:type="spellStart"/>
-      <w:r>
-        <w:t>Cuiping</w:t>
-      </w:r>
-      <w:proofErr w:type="spellEnd"/>
-      <w:r>
-        <w:t xml:space="preserve"> Wang, Cong Liu, </w:t>
-      </w:r>
-      <w:proofErr w:type="spellStart"/>
-      <w:r>
-        <w:t>Xihao</w:t>
-      </w:r>
-      <w:proofErr w:type="spellEnd"/>
-      <w:r>
-        <w:t xml:space="preserve"> Du, </w:t>
-      </w:r>
-      <w:proofErr w:type="spellStart"/>
-      <w:r>
-        <w:t>Qingli</w:t>
-      </w:r>
-      <w:proofErr w:type="spellEnd"/>
-      <w:r>
-        <w:t xml:space="preserve"> Zhang, et al. 2022. “Ozone Exposure and </w:t>
-      </w:r>
-      <w:proofErr w:type="spellStart"/>
-      <w:r>
-        <w:t>Prothrombosis</w:t>
-      </w:r>
-      <w:proofErr w:type="spellEnd"/>
-      <w:r>
-        <w:t xml:space="preserve">: Mechanistic Insights from a Randomized Controlled Exposure Trial.” </w:t>
+        <w:t xml:space="preserve">Niu, Yue, Huichu Li, Weidong Wang, Cuiping Wang, Cong Liu, Xihao Du, Qingli Zhang, et al. 2022. “Ozone Exposure and Prothrombosis: Mechanistic Insights from a Randomized Controlled Exposure Trial.” </w:t>
       </w:r>
       <w:r>
         <w:rPr>
@@ -8254,15 +7509,7 @@
         <w:t>Journal of Hazardous Materials</w:t>
       </w:r>
       <w:r>
-        <w:t xml:space="preserve"> 429 (May): 128322. </w:t>
-      </w:r>
-      <w:proofErr w:type="gramStart"/>
-      <w:r>
-        <w:t>doi:10.1016/j.jhazmat</w:t>
-      </w:r>
-      <w:proofErr w:type="gramEnd"/>
-      <w:r>
-        <w:t>.2022.128322.</w:t>
+        <w:t xml:space="preserve"> 429 (May): 128322. doi:10.1016/j.jhazmat.2022.128322.</w:t>
       </w:r>
     </w:p>
     <w:p>
@@ -8300,15 +7547,7 @@
         <w:ind w:left="382" w:right="22" w:hanging="360"/>
       </w:pPr>
       <w:r>
-        <w:t xml:space="preserve">Raschka, Sebastian, and Vahid </w:t>
-      </w:r>
-      <w:proofErr w:type="spellStart"/>
-      <w:r>
-        <w:t>Mirjalili</w:t>
-      </w:r>
-      <w:proofErr w:type="spellEnd"/>
-      <w:r>
-        <w:t xml:space="preserve">. 2019. </w:t>
+        <w:t xml:space="preserve">Raschka, Sebastian, and Vahid Mirjalili. 2019. </w:t>
       </w:r>
       <w:r>
         <w:rPr>
@@ -8318,15 +7557,7 @@
         <w:t>Python Machine Learning: Machine Learning and Deep Learning with Python, Scikit-Learn, and TensorFlow 2</w:t>
       </w:r>
       <w:r>
-        <w:t xml:space="preserve">. Third edition. Expert Insight. Birmingham Mumbai: </w:t>
-      </w:r>
-      <w:proofErr w:type="spellStart"/>
-      <w:r>
-        <w:t>Packt</w:t>
-      </w:r>
-      <w:proofErr w:type="spellEnd"/>
-      <w:r>
-        <w:t>.</w:t>
+        <w:t>. Third edition. Expert Insight. Birmingham Mumbai: Packt.</w:t>
       </w:r>
     </w:p>
     <w:p>
@@ -8345,15 +7576,7 @@
         <w:t>The European Physical Journal Conferences</w:t>
       </w:r>
       <w:r>
-        <w:t xml:space="preserve"> 1: 149–56. doi:10.1140/</w:t>
-      </w:r>
-      <w:proofErr w:type="spellStart"/>
-      <w:r>
-        <w:t>epjconf</w:t>
-      </w:r>
-      <w:proofErr w:type="spellEnd"/>
-      <w:r>
-        <w:t>/e2009-00916-9.</w:t>
+        <w:t xml:space="preserve"> 1: 149–56. doi:10.1140/epjconf/e2009-00916-9.</w:t>
       </w:r>
     </w:p>
     <w:p>
@@ -8362,15 +7585,7 @@
         <w:ind w:left="382" w:right="22" w:hanging="360"/>
       </w:pPr>
       <w:r>
-        <w:t xml:space="preserve">Schlink, Uwe, </w:t>
-      </w:r>
-      <w:proofErr w:type="spellStart"/>
-      <w:r>
-        <w:t>Olf</w:t>
-      </w:r>
-      <w:proofErr w:type="spellEnd"/>
-      <w:r>
-        <w:t xml:space="preserve"> Herbarth, Matthias Richter, Stephen Dorling, Giuseppe Nunnari, Gavin Cawley, and Emil Pelikan. 2006. “Statistical Models to Assess the Health Effects and to Forecast Ground-Level Ozone.” </w:t>
+        <w:t xml:space="preserve">Schlink, Uwe, Olf Herbarth, Matthias Richter, Stephen Dorling, Giuseppe Nunnari, Gavin Cawley, and Emil Pelikan. 2006. “Statistical Models to Assess the Health Effects and to Forecast Ground-Level Ozone.” </w:t>
       </w:r>
       <w:r>
         <w:rPr>
@@ -8380,15 +7595,7 @@
         <w:t>Environmental Modelling &amp; Software</w:t>
       </w:r>
       <w:r>
-        <w:t xml:space="preserve"> 21 (4): 547–58. </w:t>
-      </w:r>
-      <w:proofErr w:type="gramStart"/>
-      <w:r>
-        <w:t>doi:10.1016/j.envsoft</w:t>
-      </w:r>
-      <w:proofErr w:type="gramEnd"/>
-      <w:r>
-        <w:t>.2004.12.002.</w:t>
+        <w:t xml:space="preserve"> 21 (4): 547–58. doi:10.1016/j.envsoft.2004.12.002.</w:t>
       </w:r>
     </w:p>
     <w:p>
@@ -8398,39 +7605,7 @@
       </w:pPr>
       <w:r>
         <w:lastRenderedPageBreak/>
-        <w:t xml:space="preserve">Schultz, Martin G., Sabine Schröder, Olga </w:t>
-      </w:r>
-      <w:proofErr w:type="spellStart"/>
-      <w:r>
-        <w:t>Lyapina</w:t>
-      </w:r>
-      <w:proofErr w:type="spellEnd"/>
-      <w:r>
-        <w:t xml:space="preserve">, Owen R. Cooper, Ian </w:t>
-      </w:r>
-      <w:proofErr w:type="spellStart"/>
-      <w:r>
-        <w:t>Galbally</w:t>
-      </w:r>
-      <w:proofErr w:type="spellEnd"/>
-      <w:r>
-        <w:t xml:space="preserve">, Irina </w:t>
-      </w:r>
-      <w:proofErr w:type="spellStart"/>
-      <w:r>
-        <w:t>Petropavlovskikh</w:t>
-      </w:r>
-      <w:proofErr w:type="spellEnd"/>
-      <w:r>
-        <w:t xml:space="preserve">, Erika Von </w:t>
-      </w:r>
-      <w:proofErr w:type="spellStart"/>
-      <w:r>
-        <w:t>Schneidemesser</w:t>
-      </w:r>
-      <w:proofErr w:type="spellEnd"/>
-      <w:r>
-        <w:t xml:space="preserve">, et al. 2017. “Tropospheric Ozone Assessment Report: Database and Metrics Data of Global Surface Ozone Observations.” Edited by Michael E. Chang and Alastair Lewis. </w:t>
+        <w:t xml:space="preserve">Schultz, Martin G., Sabine Schröder, Olga Lyapina, Owen R. Cooper, Ian Galbally, Irina Petropavlovskikh, Erika Von Schneidemesser, et al. 2017. “Tropospheric Ozone Assessment Report: Database and Metrics Data of Global Surface Ozone Observations.” Edited by Michael E. Chang and Alastair Lewis. </w:t>
       </w:r>
       <w:r>
         <w:rPr>
@@ -8449,23 +7624,7 @@
         <w:ind w:left="382" w:right="22" w:hanging="360"/>
       </w:pPr>
       <w:r>
-        <w:t xml:space="preserve">Sun, Haitong Zhe, Kim Robin Van Daalen, Lidia Morawska, Serge </w:t>
-      </w:r>
-      <w:proofErr w:type="spellStart"/>
-      <w:r>
-        <w:t>Guillas</w:t>
-      </w:r>
-      <w:proofErr w:type="spellEnd"/>
-      <w:r>
-        <w:t xml:space="preserve">, Chiara </w:t>
-      </w:r>
-      <w:proofErr w:type="spellStart"/>
-      <w:r>
-        <w:t>Giorio</w:t>
-      </w:r>
-      <w:proofErr w:type="spellEnd"/>
-      <w:r>
-        <w:t xml:space="preserve">, Qian Di, Haidong Kan, et al. 2024. “An Estimate of Global Cardiovascular Mortality Burden Attributable to Ambient Ozone Exposure Reveals Urban-Rural Environmental Injustice.” </w:t>
+        <w:t xml:space="preserve">Sun, Haitong Zhe, Kim Robin Van Daalen, Lidia Morawska, Serge Guillas, Chiara Giorio, Qian Di, Haidong Kan, et al. 2024. “An Estimate of Global Cardiovascular Mortality Burden Attributable to Ambient Ozone Exposure Reveals Urban-Rural Environmental Injustice.” </w:t>
       </w:r>
       <w:r>
         <w:rPr>
@@ -8475,15 +7634,7 @@
         <w:t>One Earth</w:t>
       </w:r>
       <w:r>
-        <w:t xml:space="preserve"> 7 (10): 1803–19. </w:t>
-      </w:r>
-      <w:proofErr w:type="gramStart"/>
-      <w:r>
-        <w:t>doi:10.1016/j.oneear</w:t>
-      </w:r>
-      <w:proofErr w:type="gramEnd"/>
-      <w:r>
-        <w:t>.2024.08.018.</w:t>
+        <w:t xml:space="preserve"> 7 (10): 1803–19. doi:10.1016/j.oneear.2024.08.018.</w:t>
       </w:r>
     </w:p>
     <w:p>
@@ -8491,21 +7642,8 @@
         <w:pStyle w:val="Bibliography"/>
         <w:ind w:left="382" w:right="22" w:hanging="360"/>
       </w:pPr>
-      <w:proofErr w:type="spellStart"/>
-      <w:r>
-        <w:t>Tamiminia</w:t>
-      </w:r>
-      <w:proofErr w:type="spellEnd"/>
-      <w:r>
-        <w:t xml:space="preserve">, Haifa, Bahram Salehi, Masoud </w:t>
-      </w:r>
-      <w:proofErr w:type="spellStart"/>
-      <w:r>
-        <w:t>Mahdianpari</w:t>
-      </w:r>
-      <w:proofErr w:type="spellEnd"/>
-      <w:r>
-        <w:t xml:space="preserve">, Lindi Quackenbush, Sarina Adeli, and Brian Brisco. 2020. “Google Earth Engine for Geo-Big Data Applications: A Meta-Analysis and Systematic Review.” </w:t>
+      <w:r>
+        <w:t xml:space="preserve">Tamiminia, Haifa, Bahram Salehi, Masoud Mahdianpari, Lindi Quackenbush, Sarina Adeli, and Brian Brisco. 2020. “Google Earth Engine for Geo-Big Data Applications: A Meta-Analysis and Systematic Review.” </w:t>
       </w:r>
       <w:r>
         <w:rPr>
@@ -8515,15 +7653,7 @@
         <w:t>ISPRS Journal of Photogrammetry and Remote Sensing</w:t>
       </w:r>
       <w:r>
-        <w:t xml:space="preserve"> 164 (June): 152–70. </w:t>
-      </w:r>
-      <w:proofErr w:type="gramStart"/>
-      <w:r>
-        <w:t>doi:10.1016/j.isprsjprs</w:t>
-      </w:r>
-      <w:proofErr w:type="gramEnd"/>
-      <w:r>
-        <w:t>.2020.04.001.</w:t>
+        <w:t xml:space="preserve"> 164 (June): 152–70. doi:10.1016/j.isprsjprs.2020.04.001.</w:t>
       </w:r>
     </w:p>
     <w:p>
@@ -8542,15 +7672,7 @@
         <w:t>ENVIRONMENTAL RESEARCH</w:t>
       </w:r>
       <w:r>
-        <w:t xml:space="preserve"> 241 (January). </w:t>
-      </w:r>
-      <w:proofErr w:type="gramStart"/>
-      <w:r>
-        <w:t>doi:10.1016/j.envres</w:t>
-      </w:r>
-      <w:proofErr w:type="gramEnd"/>
-      <w:r>
-        <w:t>.2023.117634.</w:t>
+        <w:t xml:space="preserve"> 241 (January). doi:10.1016/j.envres.2023.117634.</w:t>
       </w:r>
     </w:p>
     <w:p>
@@ -8578,15 +7700,7 @@
         <w:t>ATMOSPHERIC RESEARCH</w:t>
       </w:r>
       <w:r>
-        <w:t xml:space="preserve"> 187 (May): 57–68. </w:t>
-      </w:r>
-      <w:proofErr w:type="gramStart"/>
-      <w:r>
-        <w:t>doi:10.1016/j.atmosres</w:t>
-      </w:r>
-      <w:proofErr w:type="gramEnd"/>
-      <w:r>
-        <w:t>.2016.12.006.</w:t>
+        <w:t xml:space="preserve"> 187 (May): 57–68. doi:10.1016/j.atmosres.2016.12.006.</w:t>
       </w:r>
     </w:p>
     <w:p>
@@ -8614,23 +7728,7 @@
         <w:ind w:left="382" w:right="22" w:hanging="360"/>
       </w:pPr>
       <w:r>
-        <w:t xml:space="preserve">Turner, Michelle C., Michael Jerrett, C. Arden Pope, Daniel </w:t>
-      </w:r>
-      <w:proofErr w:type="spellStart"/>
-      <w:r>
-        <w:t>Krewski</w:t>
-      </w:r>
-      <w:proofErr w:type="spellEnd"/>
-      <w:r>
-        <w:t xml:space="preserve">, Susan M. </w:t>
-      </w:r>
-      <w:proofErr w:type="spellStart"/>
-      <w:r>
-        <w:t>Gapstur</w:t>
-      </w:r>
-      <w:proofErr w:type="spellEnd"/>
-      <w:r>
-        <w:t xml:space="preserve">, W. Ryan Diver, Bernardo S. Beckerman, et al. 2016. “Long-Term Ozone Exposure and Mortality in a Large Prospective Study.” </w:t>
+        <w:t xml:space="preserve">Turner, Michelle C., Michael Jerrett, C. Arden Pope, Daniel Krewski, Susan M. Gapstur, W. Ryan Diver, Bernardo S. Beckerman, et al. 2016. “Long-Term Ozone Exposure and Mortality in a Large Prospective Study.” </w:t>
       </w:r>
       <w:r>
         <w:rPr>
@@ -8707,15 +7805,7 @@
         <w:t>Environmental Pollution</w:t>
       </w:r>
       <w:r>
-        <w:t xml:space="preserve"> 254 (November): 112792. </w:t>
-      </w:r>
-      <w:proofErr w:type="gramStart"/>
-      <w:r>
-        <w:t>doi:10.1016/j.envpol</w:t>
-      </w:r>
-      <w:proofErr w:type="gramEnd"/>
-      <w:r>
-        <w:t>.2019.06.088.</w:t>
+        <w:t xml:space="preserve"> 254 (November): 112792. doi:10.1016/j.envpol.2019.06.088.</w:t>
       </w:r>
     </w:p>
     <w:p>
@@ -8743,15 +7833,7 @@
         <w:ind w:left="382" w:right="22" w:hanging="360"/>
       </w:pPr>
       <w:r>
-        <w:t xml:space="preserve">WMO, World </w:t>
-      </w:r>
-      <w:proofErr w:type="spellStart"/>
-      <w:r>
-        <w:t>Meteorlogical</w:t>
-      </w:r>
-      <w:proofErr w:type="spellEnd"/>
-      <w:r>
-        <w:t xml:space="preserve"> Organization. 2022. </w:t>
+        <w:t xml:space="preserve">WMO, World Meteorlogical Organization. 2022. </w:t>
       </w:r>
       <w:r>
         <w:rPr>
@@ -8772,7 +7854,6 @@
       <w:r>
         <w:t>Wright, Marvin N., and Andreas Ziegler. 2017. “</w:t>
       </w:r>
-      <w:proofErr w:type="gramStart"/>
       <w:r>
         <w:rPr>
           <w:b/>
@@ -8787,35 +7868,7 @@
         <w:t> </w:t>
       </w:r>
       <w:r>
-        <w:t>:</w:t>
-      </w:r>
-      <w:proofErr w:type="gramEnd"/>
-      <w:r>
-        <w:t xml:space="preserve"> A Fast Implementation of Random Forests for High Dimensional Data in \</w:t>
-      </w:r>
-      <w:proofErr w:type="spellStart"/>
-      <w:r>
-        <w:t>emphC</w:t>
-      </w:r>
-      <w:proofErr w:type="spellEnd"/>
-      <w:r>
-        <w:t>\</w:t>
-      </w:r>
-      <w:proofErr w:type="spellStart"/>
-      <w:r>
-        <w:t>emph</w:t>
-      </w:r>
-      <w:proofErr w:type="spellEnd"/>
-      <w:r>
-        <w:t>++ and \</w:t>
-      </w:r>
-      <w:proofErr w:type="spellStart"/>
-      <w:r>
-        <w:t>emphR</w:t>
-      </w:r>
-      <w:proofErr w:type="spellEnd"/>
-      <w:r>
-        <w:t>.</w:t>
+        <w:t>: A Fast Implementation of Random Forests for High Dimensional Data in \emphC\emph++ and \emphR.</w:t>
       </w:r>
       <w:r>
         <w:rPr>
@@ -8834,15 +7887,7 @@
         <w:t>Journal of Statistical Software</w:t>
       </w:r>
       <w:r>
-        <w:t xml:space="preserve"> 77 (1). doi:10.18637/</w:t>
-      </w:r>
-      <w:proofErr w:type="gramStart"/>
-      <w:r>
-        <w:t>jss.v077.i</w:t>
-      </w:r>
-      <w:proofErr w:type="gramEnd"/>
-      <w:r>
-        <w:t>01.</w:t>
+        <w:t xml:space="preserve"> 77 (1). doi:10.18637/jss.v077.i01.</w:t>
       </w:r>
     </w:p>
     <w:p>
@@ -8851,15 +7896,7 @@
         <w:ind w:left="382" w:right="22" w:hanging="360"/>
       </w:pPr>
       <w:r>
-        <w:t>Wu, LL, J Hang, XM Wang, M Shao, and C Gong. 2021. “</w:t>
-      </w:r>
-      <w:proofErr w:type="spellStart"/>
-      <w:r>
-        <w:t>APFoam</w:t>
-      </w:r>
-      <w:proofErr w:type="spellEnd"/>
-      <w:r>
-        <w:t xml:space="preserve"> 1.0: Integrated Computational Fluid Dynamics Simulation of O3-NO x -Volatile Organic Compound Chemistry and Pollutant Dispersion in a Typical Street Canyon.” </w:t>
+        <w:t xml:space="preserve">Wu, LL, J Hang, XM Wang, M Shao, and C Gong. 2021. “APFoam 1.0: Integrated Computational Fluid Dynamics Simulation of O3-NO x -Volatile Organic Compound Chemistry and Pollutant Dispersion in a Typical Street Canyon.” </w:t>
       </w:r>
       <w:r>
         <w:rPr>
@@ -8878,15 +7915,7 @@
         <w:ind w:left="382" w:right="22" w:hanging="360"/>
       </w:pPr>
       <w:r>
-        <w:t xml:space="preserve">Xing, J, R Mathur, J </w:t>
-      </w:r>
-      <w:proofErr w:type="spellStart"/>
-      <w:r>
-        <w:t>Pleim</w:t>
-      </w:r>
-      <w:proofErr w:type="spellEnd"/>
-      <w:r>
-        <w:t xml:space="preserve">, C Hogrefe, JD Wang, CM Gan, G Sarwar, DC Wong, and S McKeen. 2016. “Representing the Effects of Stratosphere-Troposphere Exchange on 3-D O3 Distributions in Chemistry Transport Models Using a Potential Vorticity-Based Parameterization.” </w:t>
+        <w:t xml:space="preserve">Xing, J, R Mathur, J Pleim, C Hogrefe, JD Wang, CM Gan, G Sarwar, DC Wong, and S McKeen. 2016. “Representing the Effects of Stratosphere-Troposphere Exchange on 3-D O3 Distributions in Chemistry Transport Models Using a Potential Vorticity-Based Parameterization.” </w:t>
       </w:r>
       <w:r>
         <w:rPr>
@@ -8905,15 +7934,7 @@
         <w:ind w:left="382" w:right="22" w:hanging="360"/>
       </w:pPr>
       <w:r>
-        <w:t xml:space="preserve">Xu, Jiang, </w:t>
-      </w:r>
-      <w:proofErr w:type="spellStart"/>
-      <w:r>
-        <w:t>Aidong</w:t>
-      </w:r>
-      <w:proofErr w:type="spellEnd"/>
-      <w:r>
-        <w:t xml:space="preserve"> Li, Calvin King Lam Chung, and Yang Yue. 2023. “Mapping the Unmapped: Investigating Big Data Companies via Online Sources.” </w:t>
+        <w:t xml:space="preserve">Xu, Jiang, Aidong Li, Calvin King Lam Chung, and Yang Yue. 2023. “Mapping the Unmapped: Investigating Big Data Companies via Online Sources.” </w:t>
       </w:r>
       <w:r>
         <w:rPr>
@@ -8931,21 +7952,8 @@
         <w:pStyle w:val="Bibliography"/>
         <w:ind w:left="382" w:right="22" w:hanging="360"/>
       </w:pPr>
-      <w:proofErr w:type="spellStart"/>
-      <w:r>
-        <w:t>Yakowitz</w:t>
-      </w:r>
-      <w:proofErr w:type="spellEnd"/>
-      <w:r>
-        <w:t xml:space="preserve">, S.J., and F. </w:t>
-      </w:r>
-      <w:proofErr w:type="spellStart"/>
-      <w:r>
-        <w:t>Szidarovszky</w:t>
-      </w:r>
-      <w:proofErr w:type="spellEnd"/>
-      <w:r>
-        <w:t xml:space="preserve">. 1985. “A Comparison of Kriging with Nonparametric Regression Methods.” </w:t>
+      <w:r>
+        <w:t xml:space="preserve">Yakowitz, S.J., and F. Szidarovszky. 1985. “A Comparison of Kriging with Nonparametric Regression Methods.” </w:t>
       </w:r>
       <w:r>
         <w:rPr>
@@ -8955,15 +7963,7 @@
         <w:t>Journal of Multivariate Analysis</w:t>
       </w:r>
       <w:r>
-        <w:t xml:space="preserve"> 16 (1): 21–53. doi:10.1016/0047-259</w:t>
-      </w:r>
-      <w:proofErr w:type="gramStart"/>
-      <w:r>
-        <w:t>X(</w:t>
-      </w:r>
-      <w:proofErr w:type="gramEnd"/>
-      <w:r>
-        <w:t>85)90050-8.</w:t>
+        <w:t xml:space="preserve"> 16 (1): 21–53. doi:10.1016/0047-259X(85)90050-8.</w:t>
       </w:r>
     </w:p>
     <w:p>
@@ -8991,15 +7991,7 @@
         <w:ind w:left="382" w:right="22" w:hanging="360"/>
       </w:pPr>
       <w:r>
-        <w:t xml:space="preserve">Yu, Karen, Christoph A. Keller, Daniel J. Jacob, Andrea M. </w:t>
-      </w:r>
-      <w:proofErr w:type="spellStart"/>
-      <w:r>
-        <w:t>Molod</w:t>
-      </w:r>
-      <w:proofErr w:type="spellEnd"/>
-      <w:r>
-        <w:t xml:space="preserve">, Sebastian D. Eastham, and Michael S. Long. 2018. “Errors and Improvements in the Use of Archived Meteorological Data for Chemical Transport Modeling: An Analysis </w:t>
+        <w:t xml:space="preserve">Yu, Karen, Christoph A. Keller, Daniel J. Jacob, Andrea M. Molod, Sebastian D. Eastham, and Michael S. Long. 2018. “Errors and Improvements in the Use of Archived Meteorological Data for Chemical Transport Modeling: An Analysis </w:t>
       </w:r>
       <w:r>
         <w:lastRenderedPageBreak/>
@@ -9022,31 +8014,7 @@
         <w:ind w:left="382" w:right="22" w:hanging="360"/>
       </w:pPr>
       <w:r>
-        <w:t xml:space="preserve">Zhang, </w:t>
-      </w:r>
-      <w:proofErr w:type="spellStart"/>
-      <w:r>
-        <w:t>Junfeng</w:t>
-      </w:r>
-      <w:proofErr w:type="spellEnd"/>
-      <w:r>
-        <w:t xml:space="preserve">, </w:t>
-      </w:r>
-      <w:proofErr w:type="spellStart"/>
-      <w:r>
-        <w:t>Yongjie</w:t>
-      </w:r>
-      <w:proofErr w:type="spellEnd"/>
-      <w:r>
-        <w:t xml:space="preserve"> Wei, and </w:t>
-      </w:r>
-      <w:proofErr w:type="spellStart"/>
-      <w:r>
-        <w:t>Zhangfu</w:t>
-      </w:r>
-      <w:proofErr w:type="spellEnd"/>
-      <w:r>
-        <w:t xml:space="preserve"> Fang. 2019. “Ozone Pollution: A Major Health Hazard Worldwide.” </w:t>
+        <w:t xml:space="preserve">Zhang, Junfeng, Yongjie Wei, and Zhangfu Fang. 2019. “Ozone Pollution: A Major Health Hazard Worldwide.” </w:t>
       </w:r>
       <w:r>
         <w:rPr>
@@ -9084,23 +8052,7 @@
         <w:ind w:left="382" w:right="22" w:hanging="360"/>
       </w:pPr>
       <w:r>
-        <w:t xml:space="preserve">Zoran, M, MR Dida, R </w:t>
-      </w:r>
-      <w:proofErr w:type="spellStart"/>
-      <w:r>
-        <w:t>Savastru</w:t>
-      </w:r>
-      <w:proofErr w:type="spellEnd"/>
-      <w:r>
-        <w:t xml:space="preserve">, D </w:t>
-      </w:r>
-      <w:proofErr w:type="spellStart"/>
-      <w:r>
-        <w:t>Savastru</w:t>
-      </w:r>
-      <w:proofErr w:type="spellEnd"/>
-      <w:r>
-        <w:t xml:space="preserve">, A Dida, and O Ionescu. 2014. “Ground Level Ozone (O3) Associated with Radon (222Rn) and Particulate Matter (PM) Concentrations in Bucharest Metropolitan Area and Adverse Health Effects.” </w:t>
+        <w:t xml:space="preserve">Zoran, M, MR Dida, R Savastru, D Savastru, A Dida, and O Ionescu. 2014. “Ground Level Ozone (O3) Associated with Radon (222Rn) and Particulate Matter (PM) Concentrations in Bucharest Metropolitan Area and Adverse Health Effects.” </w:t>
       </w:r>
       <w:r>
         <w:rPr>
@@ -9452,6 +8404,155 @@
 <file path=word/numbering.xml><?xml version="1.0" encoding="utf-8"?>
 <w:numbering xmlns:wpc="http://schemas.microsoft.com/office/word/2010/wordprocessingCanvas" xmlns:cx="http://schemas.microsoft.com/office/drawing/2014/chartex" xmlns:cx1="http://schemas.microsoft.com/office/drawing/2015/9/8/chartex" xmlns:cx2="http://schemas.microsoft.com/office/drawing/2015/10/21/chartex" xmlns:cx3="http://schemas.microsoft.com/office/drawing/2016/5/9/chartex" xmlns:cx4="http://schemas.microsoft.com/office/drawing/2016/5/10/chartex" xmlns:cx5="http://schemas.microsoft.com/office/drawing/2016/5/11/chartex" xmlns:cx6="http://schemas.microsoft.com/office/drawing/2016/5/12/chartex" xmlns:cx7="http://schemas.microsoft.com/office/drawing/2016/5/13/chartex" xmlns:cx8="http://schemas.microsoft.com/office/drawing/2016/5/14/chartex" xmlns:mc="http://schemas.openxmlformats.org/markup-compatibility/2006" xmlns:aink="http://schemas.microsoft.com/office/drawing/2016/ink" xmlns:am3d="http://schemas.microsoft.com/office/drawing/2017/model3d" xmlns:o="urn:schemas-microsoft-com:office:office" xmlns:oel="http://schemas.microsoft.com/office/2019/extlst" xmlns:r="http://schemas.openxmlformats.org/officeDocument/2006/relationships" xmlns:m="http://schemas.openxmlformats.org/officeDocument/2006/math" xmlns:v="urn:schemas-microsoft-com:vml" xmlns:wp14="http://schemas.microsoft.com/office/word/2010/wordprocessingDrawing" xmlns:wp="http://schemas.openxmlformats.org/drawingml/2006/wordprocessingDrawing" xmlns:w10="urn:schemas-microsoft-com:office:word" xmlns:w="http://schemas.openxmlformats.org/wordprocessingml/2006/main" xmlns:w14="http://schemas.microsoft.com/office/word/2010/wordml" xmlns:w15="http://schemas.microsoft.com/office/word/2012/wordml" xmlns:w16cex="http://schemas.microsoft.com/office/word/2018/wordml/cex" xmlns:w16cid="http://schemas.microsoft.com/office/word/2016/wordml/cid" xmlns:w16="http://schemas.microsoft.com/office/word/2018/wordml" xmlns:w16du="http://schemas.microsoft.com/office/word/2023/wordml/word16du" xmlns:w16sdtdh="http://schemas.microsoft.com/office/word/2020/wordml/sdtdatahash" xmlns:w16sdtfl="http://schemas.microsoft.com/office/word/2024/wordml/sdtformatlock" xmlns:w16se="http://schemas.microsoft.com/office/word/2015/wordml/symex" xmlns:wpg="http://schemas.microsoft.com/office/word/2010/wordprocessingGroup" xmlns:wpi="http://schemas.microsoft.com/office/word/2010/wordprocessingInk" xmlns:wne="http://schemas.microsoft.com/office/word/2006/wordml" xmlns:wps="http://schemas.microsoft.com/office/word/2010/wordprocessingShape" mc:Ignorable="w14 w15 w16se w16cid w16 w16cex w16sdtdh w16sdtfl w16du wp14">
   <w:abstractNum w:abstractNumId="0" w15:restartNumberingAfterBreak="0">
+    <w:nsid w:val="36E65B9A"/>
+    <w:multiLevelType w:val="multilevel"/>
+    <w:tmpl w:val="BBBA8324"/>
+    <w:lvl w:ilvl="0">
+      <w:start w:val="1"/>
+      <w:numFmt w:val="bullet"/>
+      <w:lvlText w:val=""/>
+      <w:lvlJc w:val="left"/>
+      <w:pPr>
+        <w:tabs>
+          <w:tab w:val="num" w:pos="720"/>
+        </w:tabs>
+        <w:ind w:left="720" w:hanging="360"/>
+      </w:pPr>
+      <w:rPr>
+        <w:rFonts w:ascii="Symbol" w:hAnsi="Symbol" w:hint="default"/>
+        <w:sz w:val="20"/>
+      </w:rPr>
+    </w:lvl>
+    <w:lvl w:ilvl="1" w:tentative="1">
+      <w:start w:val="1"/>
+      <w:numFmt w:val="bullet"/>
+      <w:lvlText w:val="o"/>
+      <w:lvlJc w:val="left"/>
+      <w:pPr>
+        <w:tabs>
+          <w:tab w:val="num" w:pos="1440"/>
+        </w:tabs>
+        <w:ind w:left="1440" w:hanging="360"/>
+      </w:pPr>
+      <w:rPr>
+        <w:rFonts w:ascii="Courier New" w:hAnsi="Courier New" w:hint="default"/>
+        <w:sz w:val="20"/>
+      </w:rPr>
+    </w:lvl>
+    <w:lvl w:ilvl="2" w:tentative="1">
+      <w:start w:val="1"/>
+      <w:numFmt w:val="bullet"/>
+      <w:lvlText w:val=""/>
+      <w:lvlJc w:val="left"/>
+      <w:pPr>
+        <w:tabs>
+          <w:tab w:val="num" w:pos="2160"/>
+        </w:tabs>
+        <w:ind w:left="2160" w:hanging="360"/>
+      </w:pPr>
+      <w:rPr>
+        <w:rFonts w:ascii="Wingdings" w:hAnsi="Wingdings" w:hint="default"/>
+        <w:sz w:val="20"/>
+      </w:rPr>
+    </w:lvl>
+    <w:lvl w:ilvl="3" w:tentative="1">
+      <w:start w:val="1"/>
+      <w:numFmt w:val="bullet"/>
+      <w:lvlText w:val=""/>
+      <w:lvlJc w:val="left"/>
+      <w:pPr>
+        <w:tabs>
+          <w:tab w:val="num" w:pos="2880"/>
+        </w:tabs>
+        <w:ind w:left="2880" w:hanging="360"/>
+      </w:pPr>
+      <w:rPr>
+        <w:rFonts w:ascii="Wingdings" w:hAnsi="Wingdings" w:hint="default"/>
+        <w:sz w:val="20"/>
+      </w:rPr>
+    </w:lvl>
+    <w:lvl w:ilvl="4" w:tentative="1">
+      <w:start w:val="1"/>
+      <w:numFmt w:val="bullet"/>
+      <w:lvlText w:val=""/>
+      <w:lvlJc w:val="left"/>
+      <w:pPr>
+        <w:tabs>
+          <w:tab w:val="num" w:pos="3600"/>
+        </w:tabs>
+        <w:ind w:left="3600" w:hanging="360"/>
+      </w:pPr>
+      <w:rPr>
+        <w:rFonts w:ascii="Wingdings" w:hAnsi="Wingdings" w:hint="default"/>
+        <w:sz w:val="20"/>
+      </w:rPr>
+    </w:lvl>
+    <w:lvl w:ilvl="5" w:tentative="1">
+      <w:start w:val="1"/>
+      <w:numFmt w:val="bullet"/>
+      <w:lvlText w:val=""/>
+      <w:lvlJc w:val="left"/>
+      <w:pPr>
+        <w:tabs>
+          <w:tab w:val="num" w:pos="4320"/>
+        </w:tabs>
+        <w:ind w:left="4320" w:hanging="360"/>
+      </w:pPr>
+      <w:rPr>
+        <w:rFonts w:ascii="Wingdings" w:hAnsi="Wingdings" w:hint="default"/>
+        <w:sz w:val="20"/>
+      </w:rPr>
+    </w:lvl>
+    <w:lvl w:ilvl="6" w:tentative="1">
+      <w:start w:val="1"/>
+      <w:numFmt w:val="bullet"/>
+      <w:lvlText w:val=""/>
+      <w:lvlJc w:val="left"/>
+      <w:pPr>
+        <w:tabs>
+          <w:tab w:val="num" w:pos="5040"/>
+        </w:tabs>
+        <w:ind w:left="5040" w:hanging="360"/>
+      </w:pPr>
+      <w:rPr>
+        <w:rFonts w:ascii="Wingdings" w:hAnsi="Wingdings" w:hint="default"/>
+        <w:sz w:val="20"/>
+      </w:rPr>
+    </w:lvl>
+    <w:lvl w:ilvl="7" w:tentative="1">
+      <w:start w:val="1"/>
+      <w:numFmt w:val="bullet"/>
+      <w:lvlText w:val=""/>
+      <w:lvlJc w:val="left"/>
+      <w:pPr>
+        <w:tabs>
+          <w:tab w:val="num" w:pos="5760"/>
+        </w:tabs>
+        <w:ind w:left="5760" w:hanging="360"/>
+      </w:pPr>
+      <w:rPr>
+        <w:rFonts w:ascii="Wingdings" w:hAnsi="Wingdings" w:hint="default"/>
+        <w:sz w:val="20"/>
+      </w:rPr>
+    </w:lvl>
+    <w:lvl w:ilvl="8" w:tentative="1">
+      <w:start w:val="1"/>
+      <w:numFmt w:val="bullet"/>
+      <w:lvlText w:val=""/>
+      <w:lvlJc w:val="left"/>
+      <w:pPr>
+        <w:tabs>
+          <w:tab w:val="num" w:pos="6480"/>
+        </w:tabs>
+        <w:ind w:left="6480" w:hanging="360"/>
+      </w:pPr>
+      <w:rPr>
+        <w:rFonts w:ascii="Wingdings" w:hAnsi="Wingdings" w:hint="default"/>
+        <w:sz w:val="20"/>
+      </w:rPr>
+    </w:lvl>
+  </w:abstractNum>
+  <w:abstractNum w:abstractNumId="1" w15:restartNumberingAfterBreak="0">
     <w:nsid w:val="4EB2452D"/>
     <w:multiLevelType w:val="hybridMultilevel"/>
     <w:tmpl w:val="047EA1C0"/>
@@ -9565,6 +8666,9 @@
     </w:lvl>
   </w:abstractNum>
   <w:num w:numId="1" w16cid:durableId="1137409791">
+    <w:abstractNumId w:val="1"/>
+  </w:num>
+  <w:num w:numId="2" w16cid:durableId="1207989875">
     <w:abstractNumId w:val="0"/>
   </w:num>
 </w:numbering>
